--- a/TEMP/input/p156r_HW_+MHS_+/tl_p156r.docx
+++ b/TEMP/input/p156r_HW_+MHS_+/tl_p156r.docx
@@ -1321,36 +1321,14 @@
     <w:rPrDefault>
       <w:rPr>
         <w:rFonts w:ascii="Arial" w:cs="Arial" w:eastAsia="Arial" w:hAnsi="Arial"/>
-        <w:b w:val="0"/>
-        <w:i w:val="0"/>
-        <w:smallCaps w:val="0"/>
-        <w:strike w:val="0"/>
-        <w:color w:val="000000"/>
         <w:sz w:val="22"/>
         <w:szCs w:val="22"/>
-        <w:u w:val="none"/>
-        <w:shd w:fill="auto" w:val="clear"/>
-        <w:vertAlign w:val="baseline"/>
         <w:lang w:val="en"/>
       </w:rPr>
     </w:rPrDefault>
     <w:pPrDefault>
       <w:pPr>
-        <w:keepNext w:val="0"/>
-        <w:keepLines w:val="0"/>
-        <w:widowControl w:val="1"/>
-        <w:pBdr>
-          <w:top w:space="0" w:sz="0" w:val="nil"/>
-          <w:left w:space="0" w:sz="0" w:val="nil"/>
-          <w:bottom w:space="0" w:sz="0" w:val="nil"/>
-          <w:right w:space="0" w:sz="0" w:val="nil"/>
-          <w:between w:space="0" w:sz="0" w:val="nil"/>
-        </w:pBdr>
-        <w:shd w:fill="auto" w:val="clear"/>
-        <w:spacing w:after="0" w:before="0" w:line="276" w:lineRule="auto"/>
-        <w:ind w:left="0" w:right="0" w:firstLine="0"/>
-        <w:contextualSpacing w:val="0"/>
-        <w:jc w:val="left"/>
+        <w:spacing w:line="276" w:lineRule="auto"/>
       </w:pPr>
     </w:pPrDefault>
   </w:docDefaults>

--- a/TEMP/input/p156r_HW_+MHS_+/tl_p156r.docx
+++ b/TEMP/input/p156r_HW_+MHS_+/tl_p156r.docx
@@ -22,10 +22,37 @@
       </w:pPr>
       <w:r>
         <w:rPr>
-          <w:color w:val="000000"/>
-          <w:rtl w:val="0"/>
-        </w:rPr>
-        <w:t xml:space="preserve">&lt;page&gt;156r&lt;/page&gt; </w:t>
+          <w:rFonts w:ascii="Courier New" w:cs="Courier New" w:eastAsia="Courier New" w:hAnsi="Courier New"/>
+          <w:color w:val="a9a9a9"/>
+          <w:sz w:val="18"/>
+          <w:szCs w:val="18"/>
+          <w:rtl w:val="0"/>
+        </w:rPr>
+        <w:t xml:space="preserve">&lt;page&gt;</w:t>
+      </w:r>
+      <w:r>
+        <w:rPr>
+          <w:color w:val="000000"/>
+          <w:rtl w:val="0"/>
+        </w:rPr>
+        <w:t xml:space="preserve">156r</w:t>
+      </w:r>
+      <w:r>
+        <w:rPr>
+          <w:rFonts w:ascii="Courier New" w:cs="Courier New" w:eastAsia="Courier New" w:hAnsi="Courier New"/>
+          <w:color w:val="a9a9a9"/>
+          <w:sz w:val="18"/>
+          <w:szCs w:val="18"/>
+          <w:rtl w:val="0"/>
+        </w:rPr>
+        <w:t xml:space="preserve">&lt;/page&gt;</w:t>
+      </w:r>
+      <w:r>
+        <w:rPr>
+          <w:color w:val="000000"/>
+          <w:rtl w:val="0"/>
+        </w:rPr>
+        <w:t xml:space="preserve"> </w:t>
       </w:r>
     </w:p>
     <w:p>
@@ -48,7 +75,10 @@
       </w:pPr>
       <w:r>
         <w:rPr>
-          <w:color w:val="000000"/>
+          <w:rFonts w:ascii="Courier New" w:cs="Courier New" w:eastAsia="Courier New" w:hAnsi="Courier New"/>
+          <w:color w:val="a9a9a9"/>
+          <w:sz w:val="18"/>
+          <w:szCs w:val="18"/>
           <w:rtl w:val="0"/>
         </w:rPr>
         <w:t xml:space="preserve">&lt;image&gt;</w:t>
@@ -65,10 +95,18 @@
       </w:hyperlink>
       <w:r>
         <w:rPr>
-          <w:color w:val="000000"/>
+          <w:rFonts w:ascii="Courier New" w:cs="Courier New" w:eastAsia="Courier New" w:hAnsi="Courier New"/>
+          <w:color w:val="a9a9a9"/>
+          <w:sz w:val="18"/>
+          <w:szCs w:val="18"/>
           <w:rtl w:val="0"/>
         </w:rPr>
         <w:t xml:space="preserve">&lt;/image&gt;</w:t>
+      </w:r>
+      <w:r>
+        <w:rPr>
+          <w:rtl w:val="0"/>
+        </w:rPr>
       </w:r>
     </w:p>
     <w:p>
@@ -95,30 +133,92 @@
           <w:rtl w:val="0"/>
         </w:rPr>
         <w:br w:type="textWrapping"/>
+      </w:r>
+      <w:r>
+        <w:rPr>
+          <w:rFonts w:ascii="Courier New" w:cs="Courier New" w:eastAsia="Courier New" w:hAnsi="Courier New"/>
+          <w:color w:val="7f6000"/>
+          <w:sz w:val="18"/>
+          <w:szCs w:val="18"/>
+          <w:rtl w:val="0"/>
+        </w:rPr>
         <w:t xml:space="preserve">&lt;div&gt;</w:t>
+      </w:r>
+      <w:r>
+        <w:rPr>
+          <w:color w:val="000000"/>
+          <w:rtl w:val="0"/>
+        </w:rPr>
         <w:br w:type="textWrapping"/>
+      </w:r>
+      <w:r>
+        <w:rPr>
+          <w:rFonts w:ascii="Courier New" w:cs="Courier New" w:eastAsia="Courier New" w:hAnsi="Courier New"/>
+          <w:color w:val="7f6000"/>
+          <w:sz w:val="18"/>
+          <w:szCs w:val="18"/>
+          <w:rtl w:val="0"/>
+        </w:rPr>
         <w:t xml:space="preserve">&lt;id&gt;p156r_1&lt;/id&gt;</w:t>
+      </w:r>
+      <w:r>
+        <w:rPr>
+          <w:color w:val="000000"/>
+          <w:rtl w:val="0"/>
+        </w:rPr>
         <w:br w:type="textWrapping"/>
+      </w:r>
+      <w:r>
+        <w:rPr>
+          <w:rFonts w:ascii="Courier New" w:cs="Courier New" w:eastAsia="Courier New" w:hAnsi="Courier New"/>
+          <w:color w:val="7f6000"/>
+          <w:sz w:val="18"/>
+          <w:szCs w:val="18"/>
+          <w:rtl w:val="0"/>
+        </w:rPr>
         <w:t xml:space="preserve">&lt;head&gt;</w:t>
       </w:r>
-      <w:commentRangeStart w:id="0"/>
-      <w:r>
-        <w:rPr>
-          <w:color w:val="000000"/>
-          <w:rtl w:val="0"/>
-        </w:rPr>
-        <w:t xml:space="preserve">Quickly molding and reducing a relief</w:t>
-      </w:r>
-      <w:commentRangeEnd w:id="0"/>
-      <w:r>
-        <w:commentReference w:id="0"/>
-      </w:r>
-      <w:r>
-        <w:rPr>
-          <w:color w:val="000000"/>
-          <w:rtl w:val="0"/>
-        </w:rPr>
-        <w:t xml:space="preserve"> to a hollow &lt;x&gt;mold&lt;/x&gt;&lt;/head&gt;</w:t>
+      <w:r>
+        <w:rPr>
+          <w:rtl w:val="0"/>
+        </w:rPr>
+        <w:t xml:space="preserve">Molding promptly and reducing </w:t>
+      </w:r>
+      <w:r>
+        <w:rPr>
+          <w:color w:val="000000"/>
+          <w:rtl w:val="0"/>
+        </w:rPr>
+        <w:t xml:space="preserve">a</w:t>
+      </w:r>
+      <w:r>
+        <w:rPr>
+          <w:rtl w:val="0"/>
+        </w:rPr>
+        <w:t xml:space="preserve"> hollow</w:t>
+      </w:r>
+      <w:r>
+        <w:rPr>
+          <w:color w:val="000000"/>
+          <w:rtl w:val="0"/>
+        </w:rPr>
+        <w:t xml:space="preserve"> to a </w:t>
+      </w:r>
+      <w:r>
+        <w:rPr>
+          <w:rtl w:val="0"/>
+        </w:rPr>
+        <w:t xml:space="preserve">relief</w:t>
+      </w:r>
+      <w:r>
+        <w:rPr>
+          <w:rFonts w:ascii="Courier New" w:cs="Courier New" w:eastAsia="Courier New" w:hAnsi="Courier New"/>
+          <w:color w:val="7f6000"/>
+          <w:sz w:val="18"/>
+          <w:szCs w:val="18"/>
+          <w:rtl w:val="0"/>
+        </w:rPr>
+        <w:t xml:space="preserve">&lt;/head&gt;</w:t>
       </w:r>
       <w:r>
         <w:rPr>
@@ -170,10 +270,69 @@
       </w:pPr>
       <w:r>
         <w:rPr>
-          <w:color w:val="000000"/>
-          <w:rtl w:val="0"/>
-        </w:rPr>
-        <w:t xml:space="preserve">&lt;ab&gt;Make an impression in colored wax of the relief of your medal. And you will get a hollow mold, in which you can </w:t>
+          <w:rFonts w:ascii="Courier New" w:cs="Courier New" w:eastAsia="Courier New" w:hAnsi="Courier New"/>
+          <w:color w:val="7f6000"/>
+          <w:sz w:val="18"/>
+          <w:szCs w:val="18"/>
+          <w:rtl w:val="0"/>
+        </w:rPr>
+        <w:t xml:space="preserve">&lt;ab&gt;</w:t>
+      </w:r>
+      <w:r>
+        <w:rPr>
+          <w:rtl w:val="0"/>
+        </w:rPr>
+        <w:t xml:space="preserve">You can imprint the relief of a medal</w:t>
+      </w:r>
+      <w:r>
+        <w:rPr>
+          <w:color w:val="000000"/>
+          <w:rtl w:val="0"/>
+        </w:rPr>
+        <w:t xml:space="preserve"> in colored wax</w:t>
+      </w:r>
+      <w:r>
+        <w:rPr>
+          <w:rtl w:val="0"/>
+        </w:rPr>
+        <w:t xml:space="preserve">, </w:t>
+      </w:r>
+      <w:r>
+        <w:rPr>
+          <w:color w:val="000000"/>
+          <w:rtl w:val="0"/>
+        </w:rPr>
+        <w:t xml:space="preserve">&amp;</w:t>
+      </w:r>
+      <w:r>
+        <w:rPr>
+          <w:rFonts w:ascii="Courier New" w:cs="Courier New" w:eastAsia="Courier New" w:hAnsi="Courier New"/>
+          <w:color w:val="a9a9a9"/>
+          <w:sz w:val="18"/>
+          <w:szCs w:val="18"/>
+          <w:rtl w:val="0"/>
+        </w:rPr>
+        <w:t xml:space="preserve">amp;</w:t>
+      </w:r>
+      <w:r>
+        <w:rPr>
+          <w:color w:val="000000"/>
+          <w:rtl w:val="0"/>
+        </w:rPr>
+        <w:t xml:space="preserve"> you will </w:t>
+      </w:r>
+      <w:r>
+        <w:rPr>
+          <w:rtl w:val="0"/>
+        </w:rPr>
+        <w:t xml:space="preserve">have</w:t>
+      </w:r>
+      <w:r>
+        <w:rPr>
+          <w:color w:val="000000"/>
+          <w:rtl w:val="0"/>
+        </w:rPr>
+        <w:t xml:space="preserve"> a hollow, in which you can </w:t>
       </w:r>
       <w:r>
         <w:rPr>
@@ -181,47 +340,228 @@
         </w:rPr>
         <w:t xml:space="preserve">cast </w:t>
       </w:r>
-      <w:commentRangeStart w:id="1"/>
-      <w:r>
-        <w:rPr>
-          <w:color w:val="000000"/>
-          <w:rtl w:val="0"/>
-        </w:rPr>
-        <w:t xml:space="preserve">en noyau</w:t>
-      </w:r>
-      <w:commentRangeEnd w:id="1"/>
-      <w:r>
-        <w:commentReference w:id="1"/>
-      </w:r>
-      <w:r>
-        <w:rPr>
-          <w:color w:val="000000"/>
-          <w:rtl w:val="0"/>
-        </w:rPr>
-        <w:t xml:space="preserve"> a relief in sand. In this, you will cast your hollow in lead or tin. In this, you you will cast your wax relief. And then on this </w:t>
-      </w:r>
-      <w:r>
-        <w:rPr>
-          <w:b w:val="0"/>
-          <w:color w:val="000000"/>
-          <w:rtl w:val="0"/>
-        </w:rPr>
-        <w:t xml:space="preserve">&lt;m&gt;w</w:t>
-      </w:r>
-      <w:r>
-        <w:rPr>
-          <w:b w:val="0"/>
-          <w:color w:val="000000"/>
-          <w:rtl w:val="0"/>
-        </w:rPr>
-        <w:t xml:space="preserve">ax&lt;/m&gt;,</w:t>
-      </w:r>
-      <w:r>
-        <w:rPr>
-          <w:color w:val="000000"/>
-          <w:rtl w:val="0"/>
-        </w:rPr>
-        <w:t xml:space="preserve"> you will make your hollow moule en noyau, in order to </w:t>
+      <w:r>
+        <w:rPr>
+          <w:rFonts w:ascii="Courier New" w:cs="Courier New" w:eastAsia="Courier New" w:hAnsi="Courier New"/>
+          <w:color w:val="0000ff"/>
+          <w:sz w:val="18"/>
+          <w:szCs w:val="18"/>
+          <w:rtl w:val="0"/>
+        </w:rPr>
+        <w:t xml:space="preserve">&lt;fr&gt;</w:t>
+      </w:r>
+      <w:r>
+        <w:rPr>
+          <w:rtl w:val="0"/>
+        </w:rPr>
+        <w:t xml:space="preserve">en noya</w:t>
+      </w:r>
+      <w:r>
+        <w:rPr>
+          <w:color w:val="000000"/>
+          <w:rtl w:val="0"/>
+        </w:rPr>
+        <w:t xml:space="preserve">u</w:t>
+      </w:r>
+      <w:r>
+        <w:rPr>
+          <w:rFonts w:ascii="Courier New" w:cs="Courier New" w:eastAsia="Courier New" w:hAnsi="Courier New"/>
+          <w:color w:val="0000ff"/>
+          <w:sz w:val="18"/>
+          <w:szCs w:val="18"/>
+          <w:rtl w:val="0"/>
+        </w:rPr>
+        <w:t xml:space="preserve">&lt;/fr&gt;</w:t>
+      </w:r>
+      <w:r>
+        <w:rPr>
+          <w:color w:val="000000"/>
+          <w:rtl w:val="0"/>
+        </w:rPr>
+        <w:t xml:space="preserve"> a relief </w:t>
+      </w:r>
+      <w:r>
+        <w:rPr>
+          <w:rtl w:val="0"/>
+        </w:rPr>
+        <w:t xml:space="preserve">of </w:t>
+      </w:r>
+      <w:r>
+        <w:rPr>
+          <w:color w:val="000000"/>
+          <w:rtl w:val="0"/>
+        </w:rPr>
+        <w:t xml:space="preserve">your sand</w:t>
+      </w:r>
+      <w:r>
+        <w:rPr>
+          <w:rtl w:val="0"/>
+        </w:rPr>
+        <w:t xml:space="preserve">, on which </w:t>
+      </w:r>
+      <w:r>
+        <w:rPr>
+          <w:color w:val="000000"/>
+          <w:rtl w:val="0"/>
+        </w:rPr>
+        <w:t xml:space="preserve">you will </w:t>
+      </w:r>
+      <w:r>
+        <w:rPr>
+          <w:rtl w:val="0"/>
+        </w:rPr>
+        <w:t xml:space="preserve">make a</w:t>
+      </w:r>
+      <w:r>
+        <w:rPr>
+          <w:color w:val="000000"/>
+          <w:rtl w:val="0"/>
+        </w:rPr>
+        <w:t xml:space="preserve"> hollow </w:t>
+      </w:r>
+      <w:r>
+        <w:rPr>
+          <w:rtl w:val="0"/>
+        </w:rPr>
+        <w:t xml:space="preserve">of</w:t>
+      </w:r>
+      <w:r>
+        <w:rPr>
+          <w:color w:val="000000"/>
+          <w:rtl w:val="0"/>
+        </w:rPr>
+        <w:t xml:space="preserve"> lead or tin</w:t>
+      </w:r>
+      <w:r>
+        <w:rPr>
+          <w:rtl w:val="0"/>
+        </w:rPr>
+        <w:t xml:space="preserve">, in which</w:t>
+      </w:r>
+      <w:r>
+        <w:rPr>
+          <w:color w:val="000000"/>
+          <w:rtl w:val="0"/>
+        </w:rPr>
+        <w:t xml:space="preserve"> you will cast </w:t>
+      </w:r>
+      <w:r>
+        <w:rPr>
+          <w:rtl w:val="0"/>
+        </w:rPr>
+        <w:t xml:space="preserve">a </w:t>
+      </w:r>
+      <w:r>
+        <w:rPr>
+          <w:color w:val="000000"/>
+          <w:rtl w:val="0"/>
+        </w:rPr>
+        <w:t xml:space="preserve">wax relief. And then on </w:t>
+      </w:r>
+      <w:r>
+        <w:rPr>
+          <w:rtl w:val="0"/>
+        </w:rPr>
+        <w:t xml:space="preserve">that</w:t>
+      </w:r>
+      <w:r>
+        <w:rPr>
+          <w:color w:val="000000"/>
+          <w:rtl w:val="0"/>
+        </w:rPr>
+        <w:t xml:space="preserve"> </w:t>
+      </w:r>
+      <w:r>
+        <w:rPr>
+          <w:rFonts w:ascii="Courier New" w:cs="Courier New" w:eastAsia="Courier New" w:hAnsi="Courier New"/>
+          <w:b w:val="0"/>
+          <w:color w:val="0000ff"/>
+          <w:sz w:val="18"/>
+          <w:szCs w:val="18"/>
+          <w:rtl w:val="0"/>
+        </w:rPr>
+        <w:t xml:space="preserve">&lt;m&gt;</w:t>
+      </w:r>
+      <w:r>
+        <w:rPr>
+          <w:b w:val="0"/>
+          <w:color w:val="000000"/>
+          <w:rtl w:val="0"/>
+        </w:rPr>
+        <w:t xml:space="preserve">w</w:t>
+      </w:r>
+      <w:r>
+        <w:rPr>
+          <w:b w:val="0"/>
+          <w:color w:val="000000"/>
+          <w:rtl w:val="0"/>
+        </w:rPr>
+        <w:t xml:space="preserve">ax</w:t>
+      </w:r>
+      <w:r>
+        <w:rPr>
+          <w:rFonts w:ascii="Courier New" w:cs="Courier New" w:eastAsia="Courier New" w:hAnsi="Courier New"/>
+          <w:b w:val="0"/>
+          <w:color w:val="0000ff"/>
+          <w:sz w:val="18"/>
+          <w:szCs w:val="18"/>
+          <w:rtl w:val="0"/>
+        </w:rPr>
+        <w:t xml:space="preserve">&lt;/m&gt;</w:t>
+      </w:r>
+      <w:r>
+        <w:rPr>
+          <w:color w:val="000000"/>
+          <w:rtl w:val="0"/>
+        </w:rPr>
+        <w:t xml:space="preserve"> you will make your hollow  </w:t>
+      </w:r>
+      <w:r>
+        <w:rPr>
+          <w:rFonts w:ascii="Courier New" w:cs="Courier New" w:eastAsia="Courier New" w:hAnsi="Courier New"/>
+          <w:color w:val="0000ff"/>
+          <w:sz w:val="18"/>
+          <w:szCs w:val="18"/>
+          <w:rtl w:val="0"/>
+        </w:rPr>
+        <w:t xml:space="preserve">&lt;fr&gt;</w:t>
+      </w:r>
+      <w:r>
+        <w:rPr>
+          <w:color w:val="000000"/>
+          <w:rtl w:val="0"/>
+        </w:rPr>
+        <w:t xml:space="preserve">noyau</w:t>
+      </w:r>
+      <w:r>
+        <w:rPr>
+          <w:rFonts w:ascii="Courier New" w:cs="Courier New" w:eastAsia="Courier New" w:hAnsi="Courier New"/>
+          <w:color w:val="0000ff"/>
+          <w:sz w:val="18"/>
+          <w:szCs w:val="18"/>
+          <w:rtl w:val="0"/>
+        </w:rPr>
+        <w:t xml:space="preserve">&lt;/fr&gt;</w:t>
+      </w:r>
+      <w:r>
+        <w:rPr>
+          <w:color w:val="000000"/>
+          <w:rtl w:val="0"/>
+        </w:rPr>
+        <w:t xml:space="preserve"> </w:t>
+      </w:r>
+      <w:r>
+        <w:rPr>
+          <w:rtl w:val="0"/>
+        </w:rPr>
+        <w:t xml:space="preserve">mold</w:t>
+      </w:r>
+      <w:r>
+        <w:rPr>
+          <w:color w:val="000000"/>
+          <w:rtl w:val="0"/>
+        </w:rPr>
+        <w:t xml:space="preserve">, to </w:t>
       </w:r>
       <w:r>
         <w:rPr>
@@ -234,55 +574,14 @@
           <w:color w:val="000000"/>
           <w:rtl w:val="0"/>
         </w:rPr>
-        <w:t xml:space="preserve">in it the relief in </w:t>
-      </w:r>
-      <w:r>
-        <w:rPr>
-          <w:b w:val="0"/>
-          <w:color w:val="000000"/>
-          <w:rtl w:val="0"/>
-        </w:rPr>
-        <w:t xml:space="preserve">&lt;m&gt;g</w:t>
-      </w:r>
-      <w:r>
-        <w:rPr>
-          <w:b w:val="0"/>
-          <w:color w:val="000000"/>
-          <w:rtl w:val="0"/>
-        </w:rPr>
-        <w:t xml:space="preserve">old&lt;/m&gt; </w:t>
-      </w:r>
-      <w:r>
-        <w:rPr>
-          <w:color w:val="000000"/>
-          <w:rtl w:val="0"/>
-        </w:rPr>
-        <w:t xml:space="preserve">or </w:t>
-      </w:r>
-      <w:r>
-        <w:rPr>
-          <w:b w:val="0"/>
-          <w:color w:val="000000"/>
-          <w:rtl w:val="0"/>
-        </w:rPr>
-        <w:t xml:space="preserve">&lt;m&gt;s</w:t>
-      </w:r>
-      <w:r>
-        <w:rPr>
-          <w:b w:val="0"/>
-          <w:color w:val="000000"/>
-          <w:rtl w:val="0"/>
-        </w:rPr>
-        <w:t xml:space="preserve">ilver&lt;/m&gt; </w:t>
-      </w:r>
-      <w:r>
-        <w:rPr>
-          <w:color w:val="000000"/>
-          <w:rtl w:val="0"/>
-        </w:rPr>
-        <w:t xml:space="preserve">or any other metal you would like.  But to make this process go faster, if you are in a hurry, make the first impression and the first hollow out of</w:t>
-      </w:r>
-      <w:commentRangeStart w:id="2"/>
+        <w:t xml:space="preserve">in it the relief </w:t>
+      </w:r>
+      <w:r>
+        <w:rPr>
+          <w:rtl w:val="0"/>
+        </w:rPr>
+        <w:t xml:space="preserve">of</w:t>
+      </w:r>
       <w:r>
         <w:rPr>
           <w:color w:val="000000"/>
@@ -292,44 +591,229 @@
       </w:r>
       <w:r>
         <w:rPr>
-          <w:color w:val="000000"/>
-          <w:rtl w:val="0"/>
-        </w:rPr>
-        <w:t xml:space="preserve">the inside portion of the</w:t>
-      </w:r>
-      <w:r>
-        <w:rPr>
-          <w:b w:val="0"/>
-          <w:color w:val="000000"/>
-          <w:rtl w:val="0"/>
-        </w:rPr>
-        <w:t xml:space="preserve"> &lt;m&gt;</w:t>
-      </w:r>
-      <w:r>
-        <w:rPr>
-          <w:b w:val="0"/>
-          <w:color w:val="000000"/>
-          <w:rtl w:val="0"/>
-        </w:rPr>
-        <w:t xml:space="preserve">bread&lt;/m&gt; </w:t>
-      </w:r>
-      <w:r>
-        <w:rPr>
-          <w:color w:val="000000"/>
-          <w:rtl w:val="0"/>
-        </w:rPr>
-        <w:t xml:space="preserve">loaf</w:t>
-      </w:r>
-      <w:commentRangeEnd w:id="2"/>
-      <w:r>
-        <w:commentReference w:id="2"/>
-      </w:r>
-      <w:r>
-        <w:rPr>
-          <w:color w:val="000000"/>
-          <w:rtl w:val="0"/>
-        </w:rPr>
-        <w:t xml:space="preserve">, prepared as you know, and which will cast neatly.  And inside this, </w:t>
+          <w:rFonts w:ascii="Courier New" w:cs="Courier New" w:eastAsia="Courier New" w:hAnsi="Courier New"/>
+          <w:b w:val="0"/>
+          <w:color w:val="0000ff"/>
+          <w:sz w:val="18"/>
+          <w:szCs w:val="18"/>
+          <w:rtl w:val="0"/>
+        </w:rPr>
+        <w:t xml:space="preserve">&lt;m&gt;</w:t>
+      </w:r>
+      <w:r>
+        <w:rPr>
+          <w:b w:val="0"/>
+          <w:color w:val="000000"/>
+          <w:rtl w:val="0"/>
+        </w:rPr>
+        <w:t xml:space="preserve">g</w:t>
+      </w:r>
+      <w:r>
+        <w:rPr>
+          <w:b w:val="0"/>
+          <w:color w:val="000000"/>
+          <w:rtl w:val="0"/>
+        </w:rPr>
+        <w:t xml:space="preserve">old</w:t>
+      </w:r>
+      <w:r>
+        <w:rPr>
+          <w:rFonts w:ascii="Courier New" w:cs="Courier New" w:eastAsia="Courier New" w:hAnsi="Courier New"/>
+          <w:b w:val="0"/>
+          <w:color w:val="0000ff"/>
+          <w:sz w:val="18"/>
+          <w:szCs w:val="18"/>
+          <w:rtl w:val="0"/>
+        </w:rPr>
+        <w:t xml:space="preserve">&lt;/m&gt;</w:t>
+      </w:r>
+      <w:r>
+        <w:rPr>
+          <w:b w:val="0"/>
+          <w:color w:val="000000"/>
+          <w:rtl w:val="0"/>
+        </w:rPr>
+        <w:t xml:space="preserve"> &amp;</w:t>
+      </w:r>
+      <w:r>
+        <w:rPr>
+          <w:rFonts w:ascii="Courier New" w:cs="Courier New" w:eastAsia="Courier New" w:hAnsi="Courier New"/>
+          <w:b w:val="0"/>
+          <w:color w:val="a9a9a9"/>
+          <w:sz w:val="18"/>
+          <w:szCs w:val="18"/>
+          <w:rtl w:val="0"/>
+        </w:rPr>
+        <w:t xml:space="preserve">amp;</w:t>
+      </w:r>
+      <w:r>
+        <w:rPr>
+          <w:b w:val="0"/>
+          <w:color w:val="000000"/>
+          <w:rtl w:val="0"/>
+        </w:rPr>
+        <w:t xml:space="preserve"> </w:t>
+      </w:r>
+      <w:r>
+        <w:rPr>
+          <w:rFonts w:ascii="Courier New" w:cs="Courier New" w:eastAsia="Courier New" w:hAnsi="Courier New"/>
+          <w:b w:val="0"/>
+          <w:color w:val="0000ff"/>
+          <w:sz w:val="18"/>
+          <w:szCs w:val="18"/>
+          <w:rtl w:val="0"/>
+        </w:rPr>
+        <w:t xml:space="preserve">&lt;m&gt;</w:t>
+      </w:r>
+      <w:r>
+        <w:rPr>
+          <w:b w:val="0"/>
+          <w:color w:val="000000"/>
+          <w:rtl w:val="0"/>
+        </w:rPr>
+        <w:t xml:space="preserve">s</w:t>
+      </w:r>
+      <w:r>
+        <w:rPr>
+          <w:b w:val="0"/>
+          <w:color w:val="000000"/>
+          <w:rtl w:val="0"/>
+        </w:rPr>
+        <w:t xml:space="preserve">ilver</w:t>
+      </w:r>
+      <w:r>
+        <w:rPr>
+          <w:rFonts w:ascii="Courier New" w:cs="Courier New" w:eastAsia="Courier New" w:hAnsi="Courier New"/>
+          <w:b w:val="0"/>
+          <w:color w:val="0000ff"/>
+          <w:sz w:val="18"/>
+          <w:szCs w:val="18"/>
+          <w:rtl w:val="0"/>
+        </w:rPr>
+        <w:t xml:space="preserve">&lt;/m&gt;</w:t>
+      </w:r>
+      <w:r>
+        <w:rPr>
+          <w:b w:val="0"/>
+          <w:color w:val="000000"/>
+          <w:rtl w:val="0"/>
+        </w:rPr>
+        <w:t xml:space="preserve"> </w:t>
+      </w:r>
+      <w:r>
+        <w:rPr>
+          <w:color w:val="000000"/>
+          <w:rtl w:val="0"/>
+        </w:rPr>
+        <w:t xml:space="preserve">or any other metal you like. But to </w:t>
+      </w:r>
+      <w:r>
+        <w:rPr>
+          <w:rtl w:val="0"/>
+        </w:rPr>
+        <w:t xml:space="preserve">hasten your work</w:t>
+      </w:r>
+      <w:r>
+        <w:rPr>
+          <w:color w:val="000000"/>
+          <w:rtl w:val="0"/>
+        </w:rPr>
+        <w:t xml:space="preserve"> if you are in a hurry, make the first </w:t>
+      </w:r>
+      <w:r>
+        <w:rPr>
+          <w:rtl w:val="0"/>
+        </w:rPr>
+        <w:t xml:space="preserve">imprint </w:t>
+      </w:r>
+      <w:r>
+        <w:rPr>
+          <w:color w:val="000000"/>
+          <w:rtl w:val="0"/>
+        </w:rPr>
+        <w:t xml:space="preserve">&amp;</w:t>
+      </w:r>
+      <w:r>
+        <w:rPr>
+          <w:rFonts w:ascii="Courier New" w:cs="Courier New" w:eastAsia="Courier New" w:hAnsi="Courier New"/>
+          <w:color w:val="a9a9a9"/>
+          <w:sz w:val="18"/>
+          <w:szCs w:val="18"/>
+          <w:rtl w:val="0"/>
+        </w:rPr>
+        <w:t xml:space="preserve">amp;</w:t>
+      </w:r>
+      <w:r>
+        <w:rPr>
+          <w:color w:val="000000"/>
+          <w:rtl w:val="0"/>
+        </w:rPr>
+        <w:t xml:space="preserve"> hollow </w:t>
+      </w:r>
+      <w:r>
+        <w:rPr>
+          <w:rtl w:val="0"/>
+        </w:rPr>
+        <w:t xml:space="preserve">in </w:t>
+      </w:r>
+      <w:r>
+        <w:rPr>
+          <w:rFonts w:ascii="Courier New" w:cs="Courier New" w:eastAsia="Courier New" w:hAnsi="Courier New"/>
+          <w:color w:val="0000ff"/>
+          <w:sz w:val="18"/>
+          <w:szCs w:val="18"/>
+          <w:rtl w:val="0"/>
+        </w:rPr>
+        <w:t xml:space="preserve">&lt;m&gt;</w:t>
+      </w:r>
+      <w:r>
+        <w:rPr>
+          <w:rtl w:val="0"/>
+        </w:rPr>
+        <w:t xml:space="preserve">bread pith</w:t>
+      </w:r>
+      <w:r>
+        <w:rPr>
+          <w:rFonts w:ascii="Courier New" w:cs="Courier New" w:eastAsia="Courier New" w:hAnsi="Courier New"/>
+          <w:color w:val="0000ff"/>
+          <w:sz w:val="18"/>
+          <w:szCs w:val="18"/>
+          <w:rtl w:val="0"/>
+        </w:rPr>
+        <w:t xml:space="preserve">&lt;/m&gt;</w:t>
+      </w:r>
+      <w:r>
+        <w:rPr>
+          <w:color w:val="000000"/>
+          <w:rtl w:val="0"/>
+        </w:rPr>
+        <w:t xml:space="preserve">, prepared as you know, which will </w:t>
+      </w:r>
+      <w:r>
+        <w:rPr>
+          <w:rtl w:val="0"/>
+        </w:rPr>
+        <w:t xml:space="preserve">mold</w:t>
+      </w:r>
+      <w:r>
+        <w:rPr>
+          <w:color w:val="000000"/>
+          <w:rtl w:val="0"/>
+        </w:rPr>
+        <w:t xml:space="preserve"> very neatly. And in</w:t>
+      </w:r>
+      <w:r>
+        <w:rPr>
+          <w:rtl w:val="0"/>
+        </w:rPr>
+        <w:t xml:space="preserve">to that</w:t>
+      </w:r>
+      <w:r>
+        <w:rPr>
+          <w:color w:val="000000"/>
+          <w:rtl w:val="0"/>
+        </w:rPr>
+        <w:t xml:space="preserve">, </w:t>
       </w:r>
       <w:r>
         <w:rPr>
@@ -342,30 +826,136 @@
           <w:color w:val="000000"/>
           <w:rtl w:val="0"/>
         </w:rPr>
-        <w:t xml:space="preserve">in the melted </w:t>
-      </w:r>
-      <w:r>
-        <w:rPr>
-          <w:b w:val="0"/>
-          <w:color w:val="000000"/>
-          <w:rtl w:val="0"/>
-        </w:rPr>
-        <w:t xml:space="preserve">&lt;m&gt;w</w:t>
-      </w:r>
-      <w:r>
-        <w:rPr>
-          <w:b w:val="0"/>
-          <w:color w:val="000000"/>
-          <w:rtl w:val="0"/>
-        </w:rPr>
-        <w:t xml:space="preserve">ax&lt;/m&gt; w</w:t>
-      </w:r>
-      <w:r>
-        <w:rPr>
-          <w:color w:val="000000"/>
-          <w:rtl w:val="0"/>
-        </w:rPr>
-        <w:t xml:space="preserve">hich will give you a nice relief on which you can make your noyau.&lt;/ab&gt;</w:t>
+        <w:t xml:space="preserve">melted </w:t>
+      </w:r>
+      <w:r>
+        <w:rPr>
+          <w:rFonts w:ascii="Courier New" w:cs="Courier New" w:eastAsia="Courier New" w:hAnsi="Courier New"/>
+          <w:b w:val="0"/>
+          <w:color w:val="0000ff"/>
+          <w:sz w:val="18"/>
+          <w:szCs w:val="18"/>
+          <w:rtl w:val="0"/>
+        </w:rPr>
+        <w:t xml:space="preserve">&lt;m&gt;</w:t>
+      </w:r>
+      <w:r>
+        <w:rPr>
+          <w:b w:val="0"/>
+          <w:color w:val="000000"/>
+          <w:rtl w:val="0"/>
+        </w:rPr>
+        <w:t xml:space="preserve">w</w:t>
+      </w:r>
+      <w:r>
+        <w:rPr>
+          <w:b w:val="0"/>
+          <w:color w:val="000000"/>
+          <w:rtl w:val="0"/>
+        </w:rPr>
+        <w:t xml:space="preserve">ax</w:t>
+      </w:r>
+      <w:r>
+        <w:rPr>
+          <w:rFonts w:ascii="Courier New" w:cs="Courier New" w:eastAsia="Courier New" w:hAnsi="Courier New"/>
+          <w:b w:val="0"/>
+          <w:color w:val="0000ff"/>
+          <w:sz w:val="18"/>
+          <w:szCs w:val="18"/>
+          <w:rtl w:val="0"/>
+        </w:rPr>
+        <w:t xml:space="preserve">&lt;/m&gt;</w:t>
+      </w:r>
+      <w:r>
+        <w:rPr>
+          <w:rtl w:val="0"/>
+        </w:rPr>
+        <w:t xml:space="preserve">,</w:t>
+      </w:r>
+      <w:r>
+        <w:rPr>
+          <w:b w:val="0"/>
+          <w:color w:val="000000"/>
+          <w:rtl w:val="0"/>
+        </w:rPr>
+        <w:t xml:space="preserve"> w</w:t>
+      </w:r>
+      <w:r>
+        <w:rPr>
+          <w:color w:val="000000"/>
+          <w:rtl w:val="0"/>
+        </w:rPr>
+        <w:t xml:space="preserve">hich will give you a </w:t>
+      </w:r>
+      <w:r>
+        <w:rPr>
+          <w:rtl w:val="0"/>
+        </w:rPr>
+        <w:t xml:space="preserve">beautiful</w:t>
+      </w:r>
+      <w:r>
+        <w:rPr>
+          <w:color w:val="000000"/>
+          <w:rtl w:val="0"/>
+        </w:rPr>
+        <w:t xml:space="preserve"> relief, on which you </w:t>
+      </w:r>
+      <w:r>
+        <w:rPr>
+          <w:rtl w:val="0"/>
+        </w:rPr>
+        <w:t xml:space="preserve">will </w:t>
+      </w:r>
+      <w:r>
+        <w:rPr>
+          <w:color w:val="000000"/>
+          <w:rtl w:val="0"/>
+        </w:rPr>
+        <w:t xml:space="preserve">make your </w:t>
+      </w:r>
+      <w:r>
+        <w:rPr>
+          <w:rFonts w:ascii="Courier New" w:cs="Courier New" w:eastAsia="Courier New" w:hAnsi="Courier New"/>
+          <w:color w:val="0000ff"/>
+          <w:sz w:val="18"/>
+          <w:szCs w:val="18"/>
+          <w:rtl w:val="0"/>
+        </w:rPr>
+        <w:t xml:space="preserve">&lt;fr&gt;</w:t>
+      </w:r>
+      <w:r>
+        <w:rPr>
+          <w:color w:val="000000"/>
+          <w:rtl w:val="0"/>
+        </w:rPr>
+        <w:t xml:space="preserve">noyau</w:t>
+      </w:r>
+      <w:r>
+        <w:rPr>
+          <w:rFonts w:ascii="Courier New" w:cs="Courier New" w:eastAsia="Courier New" w:hAnsi="Courier New"/>
+          <w:color w:val="0000ff"/>
+          <w:sz w:val="18"/>
+          <w:szCs w:val="18"/>
+          <w:rtl w:val="0"/>
+        </w:rPr>
+        <w:t xml:space="preserve">&lt;/fr&gt;</w:t>
+      </w:r>
+      <w:r>
+        <w:rPr>
+          <w:color w:val="000000"/>
+          <w:rtl w:val="0"/>
+        </w:rPr>
+        <w:t xml:space="preserve">.</w:t>
+      </w:r>
+      <w:r>
+        <w:rPr>
+          <w:rFonts w:ascii="Courier New" w:cs="Courier New" w:eastAsia="Courier New" w:hAnsi="Courier New"/>
+          <w:color w:val="7f6000"/>
+          <w:sz w:val="18"/>
+          <w:szCs w:val="18"/>
+          <w:rtl w:val="0"/>
+        </w:rPr>
+        <w:t xml:space="preserve">&lt;/ab&gt;</w:t>
       </w:r>
       <w:r>
         <w:rPr>
@@ -393,15 +983,20 @@
       </w:pPr>
       <w:r>
         <w:rPr>
-          <w:color w:val="000000"/>
-          <w:rtl w:val="0"/>
-        </w:rPr>
-        <w:t xml:space="preserve"> </w:t>
-      </w:r>
-      <w:r>
-        <w:rPr>
-          <w:rtl w:val="0"/>
-        </w:rPr>
+          <w:rFonts w:ascii="Courier New" w:cs="Courier New" w:eastAsia="Courier New" w:hAnsi="Courier New"/>
+          <w:color w:val="7f6000"/>
+          <w:sz w:val="18"/>
+          <w:szCs w:val="18"/>
+          <w:rtl w:val="0"/>
+        </w:rPr>
+        <w:t xml:space="preserve">&lt;/div&gt;</w:t>
+      </w:r>
+      <w:r>
+        <w:rPr>
+          <w:color w:val="000000"/>
+          <w:rtl w:val="0"/>
+        </w:rPr>
+        <w:br w:type="textWrapping"/>
       </w:r>
     </w:p>
     <w:p>
@@ -424,39 +1019,117 @@
       </w:pPr>
       <w:r>
         <w:rPr>
-          <w:color w:val="000000"/>
-          <w:rtl w:val="0"/>
-        </w:rPr>
-        <w:t xml:space="preserve">&lt;/div&gt;</w:t>
+          <w:rFonts w:ascii="Courier New" w:cs="Courier New" w:eastAsia="Courier New" w:hAnsi="Courier New"/>
+          <w:color w:val="7f6000"/>
+          <w:sz w:val="18"/>
+          <w:szCs w:val="18"/>
+          <w:rtl w:val="0"/>
+        </w:rPr>
+        <w:t xml:space="preserve">&lt;div&gt;</w:t>
+      </w:r>
+      <w:r>
+        <w:rPr>
+          <w:color w:val="000000"/>
+          <w:rtl w:val="0"/>
+        </w:rPr>
         <w:br w:type="textWrapping"/>
-        <w:t xml:space="preserve">&lt;div&gt;</w:t>
+      </w:r>
+      <w:r>
+        <w:rPr>
+          <w:rFonts w:ascii="Courier New" w:cs="Courier New" w:eastAsia="Courier New" w:hAnsi="Courier New"/>
+          <w:color w:val="7f6000"/>
+          <w:sz w:val="18"/>
+          <w:szCs w:val="18"/>
+          <w:rtl w:val="0"/>
+        </w:rPr>
+        <w:t xml:space="preserve">&lt;id&gt;p156r_2&lt;/id&gt;</w:t>
+      </w:r>
+      <w:r>
+        <w:rPr>
+          <w:color w:val="000000"/>
+          <w:rtl w:val="0"/>
+        </w:rPr>
         <w:br w:type="textWrapping"/>
-        <w:t xml:space="preserve">&lt;id&gt;p156r_2&lt;/id&gt;</w:t>
-        <w:br w:type="textWrapping"/>
-        <w:t xml:space="preserve">&lt;head&gt;Work of </w:t>
-      </w:r>
-      <w:r>
-        <w:rPr>
-          <w:b w:val="0"/>
-          <w:color w:val="000000"/>
-          <w:rtl w:val="0"/>
-        </w:rPr>
-        <w:t xml:space="preserve">&lt;m&gt;g</w:t>
-      </w:r>
-      <w:r>
-        <w:rPr>
-          <w:b w:val="0"/>
-          <w:color w:val="000000"/>
-          <w:rtl w:val="0"/>
-        </w:rPr>
-        <w:t xml:space="preserve">old&lt;/m&gt;,</w:t>
-      </w:r>
-      <w:r>
-        <w:rPr>
-          <w:color w:val="000000"/>
-          <w:rtl w:val="0"/>
-        </w:rPr>
-        <w:t xml:space="preserve"> very light and hollow&lt;/head&gt;</w:t>
+      </w:r>
+      <w:r>
+        <w:rPr>
+          <w:rFonts w:ascii="Courier New" w:cs="Courier New" w:eastAsia="Courier New" w:hAnsi="Courier New"/>
+          <w:color w:val="7f6000"/>
+          <w:sz w:val="18"/>
+          <w:szCs w:val="18"/>
+          <w:rtl w:val="0"/>
+        </w:rPr>
+        <w:t xml:space="preserve">&lt;head&gt;</w:t>
+      </w:r>
+      <w:r>
+        <w:rPr>
+          <w:color w:val="000000"/>
+          <w:rtl w:val="0"/>
+        </w:rPr>
+        <w:t xml:space="preserve">Work of </w:t>
+      </w:r>
+      <w:r>
+        <w:rPr>
+          <w:rFonts w:ascii="Courier New" w:cs="Courier New" w:eastAsia="Courier New" w:hAnsi="Courier New"/>
+          <w:b w:val="0"/>
+          <w:color w:val="0000ff"/>
+          <w:sz w:val="18"/>
+          <w:szCs w:val="18"/>
+          <w:rtl w:val="0"/>
+        </w:rPr>
+        <w:t xml:space="preserve">&lt;m&gt;</w:t>
+      </w:r>
+      <w:r>
+        <w:rPr>
+          <w:b w:val="0"/>
+          <w:color w:val="000000"/>
+          <w:rtl w:val="0"/>
+        </w:rPr>
+        <w:t xml:space="preserve">g</w:t>
+      </w:r>
+      <w:r>
+        <w:rPr>
+          <w:b w:val="0"/>
+          <w:color w:val="000000"/>
+          <w:rtl w:val="0"/>
+        </w:rPr>
+        <w:t xml:space="preserve">old</w:t>
+      </w:r>
+      <w:r>
+        <w:rPr>
+          <w:rFonts w:ascii="Courier New" w:cs="Courier New" w:eastAsia="Courier New" w:hAnsi="Courier New"/>
+          <w:b w:val="0"/>
+          <w:color w:val="0000ff"/>
+          <w:sz w:val="18"/>
+          <w:szCs w:val="18"/>
+          <w:rtl w:val="0"/>
+        </w:rPr>
+        <w:t xml:space="preserve">&lt;/m&gt;</w:t>
+      </w:r>
+      <w:r>
+        <w:rPr>
+          <w:b w:val="0"/>
+          <w:color w:val="000000"/>
+          <w:rtl w:val="0"/>
+        </w:rPr>
+        <w:t xml:space="preserve">,</w:t>
+      </w:r>
+      <w:r>
+        <w:rPr>
+          <w:color w:val="000000"/>
+          <w:rtl w:val="0"/>
+        </w:rPr>
+        <w:t xml:space="preserve"> very light and hollow</w:t>
+      </w:r>
+      <w:r>
+        <w:rPr>
+          <w:rFonts w:ascii="Courier New" w:cs="Courier New" w:eastAsia="Courier New" w:hAnsi="Courier New"/>
+          <w:color w:val="7f6000"/>
+          <w:sz w:val="18"/>
+          <w:szCs w:val="18"/>
+          <w:rtl w:val="0"/>
+        </w:rPr>
+        <w:t xml:space="preserve">&lt;/head&gt;</w:t>
       </w:r>
       <w:r>
         <w:rPr>
@@ -508,137 +1181,402 @@
       </w:pPr>
       <w:r>
         <w:rPr>
-          <w:color w:val="000000"/>
-          <w:rtl w:val="0"/>
-        </w:rPr>
-        <w:t xml:space="preserve">&lt;ab&gt;Cast a lizard or any medal you would like in </w:t>
-      </w:r>
-      <w:r>
-        <w:rPr>
-          <w:b w:val="0"/>
-          <w:color w:val="000000"/>
-          <w:rtl w:val="0"/>
-        </w:rPr>
-        <w:t xml:space="preserve">&lt;m&gt;s</w:t>
-      </w:r>
-      <w:r>
-        <w:rPr>
-          <w:b w:val="0"/>
-          <w:color w:val="000000"/>
-          <w:rtl w:val="0"/>
-        </w:rPr>
-        <w:t xml:space="preserve">ilver&lt;/m&gt;,</w:t>
-      </w:r>
-      <w:r>
-        <w:rPr>
+          <w:rFonts w:ascii="Courier New" w:cs="Courier New" w:eastAsia="Courier New" w:hAnsi="Courier New"/>
+          <w:color w:val="7f6000"/>
+          <w:sz w:val="18"/>
+          <w:szCs w:val="18"/>
+          <w:rtl w:val="0"/>
+        </w:rPr>
+        <w:t xml:space="preserve">&lt;ab&gt;</w:t>
+      </w:r>
+      <w:r>
+        <w:rPr>
+          <w:color w:val="000000"/>
+          <w:rtl w:val="0"/>
+        </w:rPr>
+        <w:t xml:space="preserve">Cast a lizard or any medal you like in </w:t>
+      </w:r>
+      <w:r>
+        <w:rPr>
+          <w:rFonts w:ascii="Courier New" w:cs="Courier New" w:eastAsia="Courier New" w:hAnsi="Courier New"/>
+          <w:b w:val="0"/>
+          <w:color w:val="0000ff"/>
+          <w:sz w:val="18"/>
+          <w:szCs w:val="18"/>
+          <w:rtl w:val="0"/>
+        </w:rPr>
+        <w:t xml:space="preserve">&lt;m&gt;</w:t>
+      </w:r>
+      <w:r>
+        <w:rPr>
+          <w:rtl w:val="0"/>
+        </w:rPr>
+        <w:t xml:space="preserve">base s</w:t>
+      </w:r>
+      <w:r>
+        <w:rPr>
+          <w:b w:val="0"/>
+          <w:color w:val="000000"/>
+          <w:rtl w:val="0"/>
+        </w:rPr>
+        <w:t xml:space="preserve">ilver</w:t>
+      </w:r>
+      <w:r>
+        <w:rPr>
+          <w:rFonts w:ascii="Courier New" w:cs="Courier New" w:eastAsia="Courier New" w:hAnsi="Courier New"/>
+          <w:b w:val="0"/>
+          <w:color w:val="0000ff"/>
+          <w:sz w:val="18"/>
+          <w:szCs w:val="18"/>
+          <w:rtl w:val="0"/>
+        </w:rPr>
+        <w:t xml:space="preserve">&lt;/m&gt;</w:t>
+      </w:r>
+      <w:r>
+        <w:rPr>
+          <w:rtl w:val="0"/>
+        </w:rPr>
+        <w:t xml:space="preserve">, like </w:t>
+      </w:r>
+      <w:r>
+        <w:rPr>
+          <w:rFonts w:ascii="Courier New" w:cs="Courier New" w:eastAsia="Courier New" w:hAnsi="Courier New"/>
+          <w:color w:val="0000ff"/>
+          <w:sz w:val="18"/>
+          <w:szCs w:val="18"/>
+          <w:rtl w:val="0"/>
+        </w:rPr>
+        <w:t xml:space="preserve">&lt;m&gt;</w:t>
+      </w:r>
+      <w:r>
+        <w:rPr>
+          <w:rtl w:val="0"/>
+        </w:rPr>
+        <w:t xml:space="preserve">billon</w:t>
+      </w:r>
+      <w:r>
+        <w:rPr>
+          <w:rFonts w:ascii="Courier New" w:cs="Courier New" w:eastAsia="Courier New" w:hAnsi="Courier New"/>
+          <w:color w:val="0000ff"/>
+          <w:sz w:val="18"/>
+          <w:szCs w:val="18"/>
+          <w:rtl w:val="0"/>
+        </w:rPr>
+        <w:t xml:space="preserve">&lt;/m&gt;</w:t>
+      </w:r>
+      <w:r>
+        <w:rPr>
+          <w:rtl w:val="0"/>
+        </w:rPr>
+        <w:t xml:space="preserve">. Next </w:t>
+      </w:r>
+      <w:r>
+        <w:rPr>
+          <w:color w:val="000000"/>
+          <w:rtl w:val="0"/>
+        </w:rPr>
+        <w:t xml:space="preserve">gild it lightly, and once the first gilding is done &amp;</w:t>
+      </w:r>
+      <w:r>
+        <w:rPr>
+          <w:rFonts w:ascii="Courier New" w:cs="Courier New" w:eastAsia="Courier New" w:hAnsi="Courier New"/>
+          <w:color w:val="a9a9a9"/>
+          <w:sz w:val="18"/>
+          <w:szCs w:val="18"/>
+          <w:rtl w:val="0"/>
+        </w:rPr>
+        <w:t xml:space="preserve">amp;</w:t>
+      </w:r>
+      <w:r>
+        <w:rPr>
+          <w:color w:val="000000"/>
+          <w:rtl w:val="0"/>
+        </w:rPr>
+        <w:t xml:space="preserve"> dried in the fire, </w:t>
+      </w:r>
+      <w:r>
+        <w:rPr>
+          <w:rtl w:val="0"/>
+        </w:rPr>
+        <w:t xml:space="preserve">enliven</w:t>
+      </w:r>
+      <w:r>
+        <w:rPr>
+          <w:color w:val="000000"/>
+          <w:rtl w:val="0"/>
+        </w:rPr>
+        <w:t xml:space="preserve">, brush with a </w:t>
+      </w:r>
+      <w:r>
+        <w:rPr>
+          <w:rtl w:val="0"/>
+        </w:rPr>
+        <w:t xml:space="preserve">scratch-</w:t>
+      </w:r>
+      <w:r>
+        <w:rPr>
+          <w:color w:val="000000"/>
+          <w:rtl w:val="0"/>
+        </w:rPr>
+        <w:t xml:space="preserve">brush</w:t>
+      </w:r>
+      <w:r>
+        <w:rPr>
+          <w:rtl w:val="0"/>
+        </w:rPr>
+        <w:t xml:space="preserve">, make </w:t>
+      </w:r>
+      <w:r>
+        <w:rPr>
+          <w:color w:val="000000"/>
+          <w:rtl w:val="0"/>
+        </w:rPr>
+        <w:t xml:space="preserve">another layer of </w:t>
+      </w:r>
+      <w:r>
+        <w:rPr>
+          <w:rtl w:val="0"/>
+        </w:rPr>
+        <w:t xml:space="preserve">light </w:t>
+      </w:r>
+      <w:r>
+        <w:rPr>
+          <w:color w:val="000000"/>
+          <w:rtl w:val="0"/>
+        </w:rPr>
+        <w:t xml:space="preserve">gilding</w:t>
+      </w:r>
+      <w:r>
+        <w:rPr>
+          <w:rtl w:val="0"/>
+        </w:rPr>
+        <w:t xml:space="preserve"> like the frst time, &amp;</w:t>
+      </w:r>
+      <w:r>
+        <w:rPr>
+          <w:rFonts w:ascii="Courier New" w:cs="Courier New" w:eastAsia="Courier New" w:hAnsi="Courier New"/>
+          <w:color w:val="a9a9a9"/>
+          <w:sz w:val="18"/>
+          <w:szCs w:val="18"/>
+          <w:rtl w:val="0"/>
+        </w:rPr>
+        <w:t xml:space="preserve">amp;</w:t>
+      </w:r>
+      <w:r>
+        <w:rPr>
+          <w:rtl w:val="0"/>
+        </w:rPr>
+        <w:t xml:space="preserve"> d</w:t>
+      </w:r>
+      <w:r>
+        <w:rPr>
+          <w:color w:val="000000"/>
+          <w:rtl w:val="0"/>
+        </w:rPr>
+        <w:t xml:space="preserve">o this three or four times or more, </w:t>
+      </w:r>
+      <w:r>
+        <w:rPr>
+          <w:rtl w:val="0"/>
+        </w:rPr>
+        <w:t xml:space="preserve">according to the thickness </w:t>
+      </w:r>
+      <w:r>
+        <w:rPr>
+          <w:color w:val="000000"/>
+          <w:rtl w:val="0"/>
+        </w:rPr>
+        <w:t xml:space="preserve">you want </w:t>
+      </w:r>
+      <w:r>
+        <w:rPr>
+          <w:rtl w:val="0"/>
+        </w:rPr>
+        <w:t xml:space="preserve">to give</w:t>
+      </w:r>
+      <w:r>
+        <w:rPr>
+          <w:color w:val="000000"/>
+          <w:rtl w:val="0"/>
+        </w:rPr>
+        <w:t xml:space="preserve">.  </w:t>
+      </w:r>
+      <w:r>
+        <w:rPr>
+          <w:rtl w:val="0"/>
+        </w:rPr>
+        <w:t xml:space="preserve">And t</w:t>
+      </w:r>
+      <w:r>
+        <w:rPr>
+          <w:color w:val="000000"/>
+          <w:rtl w:val="0"/>
+        </w:rPr>
+        <w:t xml:space="preserve">hen, having made a small hole in the </w:t>
+      </w:r>
+      <w:r>
+        <w:rPr>
+          <w:rtl w:val="0"/>
+        </w:rPr>
+        <w:t xml:space="preserve">least visible</w:t>
+      </w:r>
+      <w:r>
+        <w:rPr>
+          <w:color w:val="000000"/>
+          <w:rtl w:val="0"/>
+        </w:rPr>
+        <w:t xml:space="preserve"> place, </w:t>
+      </w:r>
+      <w:r>
+        <w:rPr>
+          <w:rtl w:val="0"/>
+        </w:rPr>
+        <w:t xml:space="preserve">put </w:t>
+      </w:r>
+      <w:r>
+        <w:rPr>
+          <w:color w:val="000000"/>
+          <w:rtl w:val="0"/>
+        </w:rPr>
+        <w:t xml:space="preserve">your work into good </w:t>
+      </w:r>
+      <w:r>
+        <w:rPr>
+          <w:rFonts w:ascii="Courier New" w:cs="Courier New" w:eastAsia="Courier New" w:hAnsi="Courier New"/>
+          <w:b w:val="0"/>
+          <w:color w:val="0000ff"/>
+          <w:sz w:val="18"/>
+          <w:szCs w:val="18"/>
+          <w:rtl w:val="0"/>
+        </w:rPr>
+        <w:t xml:space="preserve">&lt;m&gt;</w:t>
+      </w:r>
+      <w:r>
+        <w:rPr>
+          <w:b w:val="0"/>
+          <w:color w:val="000000"/>
+          <w:rtl w:val="0"/>
+        </w:rPr>
+        <w:t xml:space="preserve">a</w:t>
+      </w:r>
+      <w:r>
+        <w:rPr>
+          <w:b w:val="0"/>
+          <w:color w:val="000000"/>
+          <w:rtl w:val="0"/>
+        </w:rPr>
+        <w:t xml:space="preserve">qua fortis,</w:t>
+      </w:r>
+      <w:r>
+        <w:rPr>
+          <w:rFonts w:ascii="Courier New" w:cs="Courier New" w:eastAsia="Courier New" w:hAnsi="Courier New"/>
+          <w:b w:val="0"/>
+          <w:color w:val="0000ff"/>
+          <w:sz w:val="18"/>
+          <w:szCs w:val="18"/>
+          <w:rtl w:val="0"/>
+        </w:rPr>
+        <w:t xml:space="preserve">&lt;/m&gt;</w:t>
+      </w:r>
+      <w:r>
+        <w:rPr>
+          <w:b w:val="0"/>
           <w:color w:val="000000"/>
           <w:rtl w:val="0"/>
         </w:rPr>
         <w:t xml:space="preserve"> </w:t>
       </w:r>
-      <w:commentRangeStart w:id="3"/>
-      <w:r>
-        <w:rPr>
-          <w:color w:val="000000"/>
-          <w:rtl w:val="0"/>
-        </w:rPr>
-        <w:t xml:space="preserve">of low quality</w:t>
-      </w:r>
-      <w:commentRangeEnd w:id="3"/>
-      <w:r>
-        <w:commentReference w:id="3"/>
-      </w:r>
-      <w:r>
-        <w:rPr>
-          <w:color w:val="000000"/>
-          <w:rtl w:val="0"/>
-        </w:rPr>
-        <w:t xml:space="preserve">, then gild it lightly and once the first gilding is done and dried up in the fire, burnish it, brush it with a wirebrush.  Apply another layer of light gilding, repeating the whole process. Do this three or four times or even more depending on how thick you want your </w:t>
-      </w:r>
-      <w:r>
-        <w:rPr>
-          <w:b w:val="0"/>
-          <w:color w:val="000000"/>
-          <w:rtl w:val="0"/>
-        </w:rPr>
-        <w:t xml:space="preserve">&lt;m&gt;g</w:t>
-      </w:r>
-      <w:r>
-        <w:rPr>
-          <w:b w:val="0"/>
-          <w:color w:val="000000"/>
-          <w:rtl w:val="0"/>
-        </w:rPr>
-        <w:t xml:space="preserve">old&lt;/m&gt; t</w:t>
-      </w:r>
-      <w:r>
-        <w:rPr>
-          <w:color w:val="000000"/>
-          <w:rtl w:val="0"/>
-        </w:rPr>
-        <w:t xml:space="preserve">o be.  Then, in the most discrete place you can find, make a small opening, and submerge your entire work in some good </w:t>
-      </w:r>
-      <w:r>
-        <w:rPr>
-          <w:b w:val="0"/>
-          <w:color w:val="000000"/>
-          <w:rtl w:val="0"/>
-        </w:rPr>
-        <w:t xml:space="preserve">&lt;m&gt;a</w:t>
-      </w:r>
-      <w:r>
-        <w:rPr>
-          <w:b w:val="0"/>
-          <w:color w:val="000000"/>
-          <w:rtl w:val="0"/>
-        </w:rPr>
-        <w:t xml:space="preserve">qua fortis,&lt;/m&gt; </w:t>
-      </w:r>
-      <w:r>
-        <w:rPr>
-          <w:color w:val="000000"/>
-          <w:rtl w:val="0"/>
-        </w:rPr>
-        <w:t xml:space="preserve">which will penetrate into the </w:t>
-      </w:r>
-      <w:r>
-        <w:rPr>
-          <w:b w:val="0"/>
-          <w:color w:val="000000"/>
-          <w:rtl w:val="0"/>
-        </w:rPr>
-        <w:t xml:space="preserve">&lt;m&gt;s</w:t>
-      </w:r>
-      <w:r>
-        <w:rPr>
-          <w:b w:val="0"/>
-          <w:color w:val="000000"/>
-          <w:rtl w:val="0"/>
-        </w:rPr>
-        <w:t xml:space="preserve">ilver&lt;/m&gt; </w:t>
-      </w:r>
-      <w:r>
-        <w:rPr>
-          <w:color w:val="000000"/>
-          <w:rtl w:val="0"/>
-        </w:rPr>
-        <w:t xml:space="preserve">through the opening and will corrode the </w:t>
-      </w:r>
-      <w:r>
-        <w:rPr>
-          <w:b w:val="0"/>
-          <w:color w:val="000000"/>
-          <w:rtl w:val="0"/>
-        </w:rPr>
-        <w:t xml:space="preserve">&lt;m&gt;s</w:t>
-      </w:r>
-      <w:r>
-        <w:rPr>
-          <w:b w:val="0"/>
-          <w:color w:val="000000"/>
-          <w:rtl w:val="0"/>
-        </w:rPr>
-        <w:t xml:space="preserve">ilver&lt;/m&gt; </w:t>
+      <w:r>
+        <w:rPr>
+          <w:color w:val="000000"/>
+          <w:rtl w:val="0"/>
+        </w:rPr>
+        <w:t xml:space="preserve">which penetrat</w:t>
+      </w:r>
+      <w:r>
+        <w:rPr>
+          <w:rtl w:val="0"/>
+        </w:rPr>
+        <w:t xml:space="preserve">ing</w:t>
+      </w:r>
+      <w:r>
+        <w:rPr>
+          <w:color w:val="000000"/>
+          <w:rtl w:val="0"/>
+        </w:rPr>
+        <w:t xml:space="preserve"> to the </w:t>
+      </w:r>
+      <w:r>
+        <w:rPr>
+          <w:rFonts w:ascii="Courier New" w:cs="Courier New" w:eastAsia="Courier New" w:hAnsi="Courier New"/>
+          <w:b w:val="0"/>
+          <w:color w:val="0000ff"/>
+          <w:sz w:val="18"/>
+          <w:szCs w:val="18"/>
+          <w:rtl w:val="0"/>
+        </w:rPr>
+        <w:t xml:space="preserve">&lt;m&gt;</w:t>
+      </w:r>
+      <w:r>
+        <w:rPr>
+          <w:b w:val="0"/>
+          <w:color w:val="000000"/>
+          <w:rtl w:val="0"/>
+        </w:rPr>
+        <w:t xml:space="preserve">s</w:t>
+      </w:r>
+      <w:r>
+        <w:rPr>
+          <w:b w:val="0"/>
+          <w:color w:val="000000"/>
+          <w:rtl w:val="0"/>
+        </w:rPr>
+        <w:t xml:space="preserve">ilver</w:t>
+      </w:r>
+      <w:r>
+        <w:rPr>
+          <w:rFonts w:ascii="Courier New" w:cs="Courier New" w:eastAsia="Courier New" w:hAnsi="Courier New"/>
+          <w:b w:val="0"/>
+          <w:color w:val="0000ff"/>
+          <w:sz w:val="18"/>
+          <w:szCs w:val="18"/>
+          <w:rtl w:val="0"/>
+        </w:rPr>
+        <w:t xml:space="preserve">&lt;/m&gt;</w:t>
+      </w:r>
+      <w:r>
+        <w:rPr>
+          <w:b w:val="0"/>
+          <w:color w:val="000000"/>
+          <w:rtl w:val="0"/>
+        </w:rPr>
+        <w:t xml:space="preserve"> </w:t>
+      </w:r>
+      <w:r>
+        <w:rPr>
+          <w:color w:val="000000"/>
+          <w:rtl w:val="0"/>
+        </w:rPr>
+        <w:t xml:space="preserve">through the </w:t>
+      </w:r>
+      <w:r>
+        <w:rPr>
+          <w:rtl w:val="0"/>
+        </w:rPr>
+        <w:t xml:space="preserve">hole </w:t>
+      </w:r>
+      <w:r>
+        <w:rPr>
+          <w:color w:val="000000"/>
+          <w:rtl w:val="0"/>
+        </w:rPr>
+        <w:t xml:space="preserve">will </w:t>
+      </w:r>
+      <w:r>
+        <w:rPr>
+          <w:rtl w:val="0"/>
+        </w:rPr>
+        <w:t xml:space="preserve">eat it all away </w:t>
       </w:r>
       <w:r>
         <w:rPr>
@@ -649,49 +1587,259 @@
       </w:r>
       <w:r>
         <w:rPr>
-          <w:b w:val="0"/>
-          <w:color w:val="000000"/>
-          <w:rtl w:val="0"/>
-        </w:rPr>
-        <w:t xml:space="preserve">&lt;m&gt;g</w:t>
-      </w:r>
-      <w:r>
-        <w:rPr>
-          <w:b w:val="0"/>
-          <w:color w:val="000000"/>
-          <w:rtl w:val="0"/>
-        </w:rPr>
-        <w:t xml:space="preserve">old&lt;/m&gt;.</w:t>
-      </w:r>
-      <w:r>
-        <w:rPr>
-          <w:color w:val="000000"/>
-          <w:rtl w:val="0"/>
-        </w:rPr>
-        <w:t xml:space="preserve">  In this way, you will have a lizard that is hollow until the tip of its nails or any type of work that is so light that when you blow into it, it moves.  But be advised not to apply a thick layer of </w:t>
-      </w:r>
-      <w:r>
-        <w:rPr>
-          <w:b w:val="0"/>
-          <w:color w:val="000000"/>
-          <w:rtl w:val="0"/>
-        </w:rPr>
-        <w:t xml:space="preserve">&lt;m&gt;a</w:t>
-      </w:r>
-      <w:r>
-        <w:rPr>
-          <w:b w:val="0"/>
-          <w:color w:val="000000"/>
-          <w:rtl w:val="0"/>
-        </w:rPr>
-        <w:t xml:space="preserve">malgamated gold&lt;/m&gt; </w:t>
-      </w:r>
-      <w:r>
-        <w:rPr>
-          <w:color w:val="000000"/>
-          <w:rtl w:val="0"/>
-        </w:rPr>
-        <w:t xml:space="preserve">in one go, or apply layers that are too thin each time, because this will block the finer details, but if you proceed as I have said, &lt;x&gt;i.e.&lt;/x&gt; lightly and in many goes, and cleaning it well, then you will be fine.&lt;/ab&gt;</w:t>
+          <w:rFonts w:ascii="Courier New" w:cs="Courier New" w:eastAsia="Courier New" w:hAnsi="Courier New"/>
+          <w:b w:val="0"/>
+          <w:color w:val="0000ff"/>
+          <w:sz w:val="18"/>
+          <w:szCs w:val="18"/>
+          <w:rtl w:val="0"/>
+        </w:rPr>
+        <w:t xml:space="preserve">&lt;m&gt;</w:t>
+      </w:r>
+      <w:r>
+        <w:rPr>
+          <w:b w:val="0"/>
+          <w:color w:val="000000"/>
+          <w:rtl w:val="0"/>
+        </w:rPr>
+        <w:t xml:space="preserve">g</w:t>
+      </w:r>
+      <w:r>
+        <w:rPr>
+          <w:b w:val="0"/>
+          <w:color w:val="000000"/>
+          <w:rtl w:val="0"/>
+        </w:rPr>
+        <w:t xml:space="preserve">old</w:t>
+      </w:r>
+      <w:r>
+        <w:rPr>
+          <w:rFonts w:ascii="Courier New" w:cs="Courier New" w:eastAsia="Courier New" w:hAnsi="Courier New"/>
+          <w:b w:val="0"/>
+          <w:color w:val="0000ff"/>
+          <w:sz w:val="18"/>
+          <w:szCs w:val="18"/>
+          <w:rtl w:val="0"/>
+        </w:rPr>
+        <w:t xml:space="preserve">&lt;/m&gt;</w:t>
+      </w:r>
+      <w:r>
+        <w:rPr>
+          <w:rtl w:val="0"/>
+        </w:rPr>
+        <w:t xml:space="preserve">, </w:t>
+      </w:r>
+      <w:r>
+        <w:rPr>
+          <w:rtl w:val="0"/>
+        </w:rPr>
+        <w:t xml:space="preserve">so that you will have</w:t>
+      </w:r>
+      <w:r>
+        <w:rPr>
+          <w:color w:val="000000"/>
+          <w:rtl w:val="0"/>
+        </w:rPr>
+        <w:t xml:space="preserve"> a lizard hollow </w:t>
+      </w:r>
+      <w:r>
+        <w:rPr>
+          <w:rtl w:val="0"/>
+        </w:rPr>
+        <w:t xml:space="preserve">unto its </w:t>
+      </w:r>
+      <w:r>
+        <w:rPr>
+          <w:color w:val="000000"/>
+          <w:rtl w:val="0"/>
+        </w:rPr>
+        <w:t xml:space="preserve">nails, or any </w:t>
+      </w:r>
+      <w:r>
+        <w:rPr>
+          <w:rtl w:val="0"/>
+        </w:rPr>
+        <w:t xml:space="preserve">other </w:t>
+      </w:r>
+      <w:r>
+        <w:rPr>
+          <w:color w:val="000000"/>
+          <w:rtl w:val="0"/>
+        </w:rPr>
+        <w:t xml:space="preserve">work, so light that </w:t>
+      </w:r>
+      <w:r>
+        <w:rPr>
+          <w:rtl w:val="0"/>
+        </w:rPr>
+        <w:t xml:space="preserve">by </w:t>
+      </w:r>
+      <w:r>
+        <w:rPr>
+          <w:color w:val="000000"/>
+          <w:rtl w:val="0"/>
+        </w:rPr>
+        <w:t xml:space="preserve">blowing </w:t>
+      </w:r>
+      <w:r>
+        <w:rPr>
+          <w:rtl w:val="0"/>
+        </w:rPr>
+        <w:t xml:space="preserve">you will agitate it</w:t>
+      </w:r>
+      <w:r>
+        <w:rPr>
+          <w:color w:val="000000"/>
+          <w:rtl w:val="0"/>
+        </w:rPr>
+        <w:t xml:space="preserve">.  But </w:t>
+      </w:r>
+      <w:r>
+        <w:rPr>
+          <w:rtl w:val="0"/>
+        </w:rPr>
+        <w:t xml:space="preserve">take heed </w:t>
+      </w:r>
+      <w:r>
+        <w:rPr>
+          <w:color w:val="000000"/>
+          <w:rtl w:val="0"/>
+        </w:rPr>
+        <w:t xml:space="preserve">not to apply a thick layer of </w:t>
+      </w:r>
+      <w:r>
+        <w:rPr>
+          <w:rFonts w:ascii="Courier New" w:cs="Courier New" w:eastAsia="Courier New" w:hAnsi="Courier New"/>
+          <w:b w:val="0"/>
+          <w:color w:val="0000ff"/>
+          <w:sz w:val="18"/>
+          <w:szCs w:val="18"/>
+          <w:rtl w:val="0"/>
+        </w:rPr>
+        <w:t xml:space="preserve">&lt;m&gt;</w:t>
+      </w:r>
+      <w:r>
+        <w:rPr>
+          <w:b w:val="0"/>
+          <w:color w:val="000000"/>
+          <w:rtl w:val="0"/>
+        </w:rPr>
+        <w:t xml:space="preserve">a</w:t>
+      </w:r>
+      <w:r>
+        <w:rPr>
+          <w:b w:val="0"/>
+          <w:color w:val="000000"/>
+          <w:rtl w:val="0"/>
+        </w:rPr>
+        <w:t xml:space="preserve">malgamated gold</w:t>
+      </w:r>
+      <w:r>
+        <w:rPr>
+          <w:rFonts w:ascii="Courier New" w:cs="Courier New" w:eastAsia="Courier New" w:hAnsi="Courier New"/>
+          <w:b w:val="0"/>
+          <w:color w:val="0000ff"/>
+          <w:sz w:val="18"/>
+          <w:szCs w:val="18"/>
+          <w:rtl w:val="0"/>
+        </w:rPr>
+        <w:t xml:space="preserve">&lt;/m&gt;</w:t>
+      </w:r>
+      <w:r>
+        <w:rPr>
+          <w:b w:val="0"/>
+          <w:color w:val="000000"/>
+          <w:rtl w:val="0"/>
+        </w:rPr>
+        <w:t xml:space="preserve"> </w:t>
+      </w:r>
+      <w:r>
+        <w:rPr>
+          <w:rtl w:val="0"/>
+        </w:rPr>
+        <w:t xml:space="preserve">all at one stroke</w:t>
+      </w:r>
+      <w:r>
+        <w:rPr>
+          <w:color w:val="000000"/>
+          <w:rtl w:val="0"/>
+        </w:rPr>
+        <w:t xml:space="preserve">, or </w:t>
+      </w:r>
+      <w:r>
+        <w:rPr>
+          <w:rtl w:val="0"/>
+        </w:rPr>
+        <w:t xml:space="preserve">of hardly any </w:t>
+      </w:r>
+      <w:r>
+        <w:rPr>
+          <w:color w:val="000000"/>
+          <w:rtl w:val="0"/>
+        </w:rPr>
+        <w:t xml:space="preserve">thickness each time, because </w:t>
+      </w:r>
+      <w:r>
+        <w:rPr>
+          <w:rtl w:val="0"/>
+        </w:rPr>
+        <w:t xml:space="preserve">that would </w:t>
+      </w:r>
+      <w:r>
+        <w:rPr>
+          <w:color w:val="000000"/>
+          <w:rtl w:val="0"/>
+        </w:rPr>
+        <w:t xml:space="preserve">block the </w:t>
+      </w:r>
+      <w:r>
+        <w:rPr>
+          <w:rtl w:val="0"/>
+        </w:rPr>
+        <w:t xml:space="preserve">small features;</w:t>
+      </w:r>
+      <w:r>
+        <w:rPr>
+          <w:color w:val="000000"/>
+          <w:rtl w:val="0"/>
+        </w:rPr>
+        <w:t xml:space="preserve"> but proceeding in it as said, lightly and in</w:t>
+      </w:r>
+      <w:r>
+        <w:rPr>
+          <w:rtl w:val="0"/>
+        </w:rPr>
+        <w:t xml:space="preserve"> several times</w:t>
+      </w:r>
+      <w:r>
+        <w:rPr>
+          <w:color w:val="000000"/>
+          <w:rtl w:val="0"/>
+        </w:rPr>
+        <w:t xml:space="preserve">, and cleaning well, you will </w:t>
+      </w:r>
+      <w:r>
+        <w:rPr>
+          <w:rtl w:val="0"/>
+        </w:rPr>
+        <w:t xml:space="preserve">do </w:t>
+      </w:r>
+      <w:r>
+        <w:rPr>
+          <w:color w:val="000000"/>
+          <w:rtl w:val="0"/>
+        </w:rPr>
+        <w:t xml:space="preserve">fine.</w:t>
+      </w:r>
+      <w:r>
+        <w:rPr>
+          <w:rFonts w:ascii="Courier New" w:cs="Courier New" w:eastAsia="Courier New" w:hAnsi="Courier New"/>
+          <w:color w:val="7f6000"/>
+          <w:sz w:val="18"/>
+          <w:szCs w:val="18"/>
+          <w:rtl w:val="0"/>
+        </w:rPr>
+        <w:t xml:space="preserve">&lt;/ab&gt;</w:t>
       </w:r>
       <w:r>
         <w:rPr>
@@ -743,27 +1891,116 @@
       </w:pPr>
       <w:r>
         <w:rPr>
-          <w:color w:val="000000"/>
+          <w:rFonts w:ascii="Courier New" w:cs="Courier New" w:eastAsia="Courier New" w:hAnsi="Courier New"/>
+          <w:color w:val="7f6000"/>
+          <w:sz w:val="18"/>
+          <w:szCs w:val="18"/>
           <w:rtl w:val="0"/>
         </w:rPr>
         <w:t xml:space="preserve">&lt;ab&gt;</w:t>
+      </w:r>
+      <w:r>
+        <w:rPr>
+          <w:color w:val="000000"/>
+          <w:rtl w:val="0"/>
+        </w:rPr>
         <w:br w:type="textWrapping"/>
-        <w:t xml:space="preserve">&lt;margin</w:t>
-      </w:r>
-      <w:r>
-        <w:rPr>
-          <w:rtl w:val="0"/>
-        </w:rPr>
-        <w:t xml:space="preserve">&gt;left-middle</w:t>
-      </w:r>
-      <w:r>
-        <w:rPr>
-          <w:color w:val="000000"/>
+      </w:r>
+      <w:r>
+        <w:rPr>
+          <w:rFonts w:ascii="Courier New" w:cs="Courier New" w:eastAsia="Courier New" w:hAnsi="Courier New"/>
+          <w:color w:val="7f6000"/>
+          <w:sz w:val="18"/>
+          <w:szCs w:val="18"/>
+          <w:rtl w:val="0"/>
+        </w:rPr>
+        <w:t xml:space="preserve">&lt;margin&gt;</w:t>
+      </w:r>
+      <w:r>
+        <w:rPr>
+          <w:rtl w:val="0"/>
+        </w:rPr>
+        <w:t xml:space="preserve">left-middle</w:t>
+      </w:r>
+      <w:r>
+        <w:rPr>
+          <w:rFonts w:ascii="Courier New" w:cs="Courier New" w:eastAsia="Courier New" w:hAnsi="Courier New"/>
+          <w:color w:val="7f6000"/>
+          <w:sz w:val="18"/>
+          <w:szCs w:val="18"/>
           <w:rtl w:val="0"/>
         </w:rPr>
         <w:t xml:space="preserve">&lt;/margin&gt;</w:t>
+      </w:r>
+      <w:r>
+        <w:rPr>
+          <w:color w:val="000000"/>
+          <w:rtl w:val="0"/>
+        </w:rPr>
         <w:br w:type="textWrapping"/>
-        <w:t xml:space="preserve">If you want the aqua fortis to corrode well, you must cast in low quality silver.&lt;/ab&gt;</w:t>
+        <w:t xml:space="preserve">In orde</w:t>
+      </w:r>
+      <w:r>
+        <w:rPr>
+          <w:rtl w:val="0"/>
+        </w:rPr>
+        <w:t xml:space="preserve">r for </w:t>
+      </w:r>
+      <w:r>
+        <w:rPr>
+          <w:color w:val="000000"/>
+          <w:rtl w:val="0"/>
+        </w:rPr>
+        <w:t xml:space="preserve">the aqua fortis to </w:t>
+      </w:r>
+      <w:r>
+        <w:rPr>
+          <w:rtl w:val="0"/>
+        </w:rPr>
+        <w:t xml:space="preserve">eat away better</w:t>
+      </w:r>
+      <w:r>
+        <w:rPr>
+          <w:color w:val="000000"/>
+          <w:rtl w:val="0"/>
+        </w:rPr>
+        <w:t xml:space="preserve">, </w:t>
+      </w:r>
+      <w:r>
+        <w:rPr>
+          <w:rtl w:val="0"/>
+        </w:rPr>
+        <w:t xml:space="preserve">it is necessary to </w:t>
+      </w:r>
+      <w:r>
+        <w:rPr>
+          <w:color w:val="000000"/>
+          <w:rtl w:val="0"/>
+        </w:rPr>
+        <w:t xml:space="preserve">cast </w:t>
+      </w:r>
+      <w:r>
+        <w:rPr>
+          <w:rtl w:val="0"/>
+        </w:rPr>
+        <w:t xml:space="preserve">in base </w:t>
+      </w:r>
+      <w:r>
+        <w:rPr>
+          <w:color w:val="000000"/>
+          <w:rtl w:val="0"/>
+        </w:rPr>
+        <w:t xml:space="preserve">silver.</w:t>
+      </w:r>
+      <w:r>
+        <w:rPr>
+          <w:rFonts w:ascii="Courier New" w:cs="Courier New" w:eastAsia="Courier New" w:hAnsi="Courier New"/>
+          <w:color w:val="7f6000"/>
+          <w:sz w:val="18"/>
+          <w:szCs w:val="18"/>
+          <w:rtl w:val="0"/>
+        </w:rPr>
+        <w:t xml:space="preserve">&lt;/ab&gt;</w:t>
       </w:r>
       <w:r>
         <w:rPr>
@@ -822,29 +2059,81 @@
       </w:pPr>
       <w:r>
         <w:rPr>
-          <w:color w:val="000000"/>
+          <w:rFonts w:ascii="Courier New" w:cs="Courier New" w:eastAsia="Courier New" w:hAnsi="Courier New"/>
+          <w:color w:val="7f6000"/>
+          <w:sz w:val="18"/>
+          <w:szCs w:val="18"/>
           <w:rtl w:val="0"/>
         </w:rPr>
         <w:t xml:space="preserve">&lt;/div&gt;</w:t>
+      </w:r>
+      <w:r>
+        <w:rPr>
+          <w:color w:val="000000"/>
+          <w:rtl w:val="0"/>
+        </w:rPr>
         <w:br w:type="textWrapping"/>
+      </w:r>
+      <w:r>
+        <w:rPr>
+          <w:rFonts w:ascii="Courier New" w:cs="Courier New" w:eastAsia="Courier New" w:hAnsi="Courier New"/>
+          <w:color w:val="7f6000"/>
+          <w:sz w:val="18"/>
+          <w:szCs w:val="18"/>
+          <w:rtl w:val="0"/>
+        </w:rPr>
         <w:t xml:space="preserve">&lt;div&gt;</w:t>
+      </w:r>
+      <w:r>
+        <w:rPr>
+          <w:color w:val="000000"/>
+          <w:rtl w:val="0"/>
+        </w:rPr>
         <w:br w:type="textWrapping"/>
+      </w:r>
+      <w:r>
+        <w:rPr>
+          <w:rFonts w:ascii="Courier New" w:cs="Courier New" w:eastAsia="Courier New" w:hAnsi="Courier New"/>
+          <w:color w:val="7f6000"/>
+          <w:sz w:val="18"/>
+          <w:szCs w:val="18"/>
+          <w:rtl w:val="0"/>
+        </w:rPr>
         <w:t xml:space="preserve">&lt;id&gt;p156r_3&lt;/id&gt;</w:t>
+      </w:r>
+      <w:r>
+        <w:rPr>
+          <w:color w:val="000000"/>
+          <w:rtl w:val="0"/>
+        </w:rPr>
         <w:br w:type="textWrapping"/>
-        <w:t xml:space="preserve">&lt;head&gt;Chiseling&lt;/</w:t>
-      </w:r>
-      <w:r>
-        <w:rPr>
-          <w:rtl w:val="0"/>
-        </w:rPr>
-        <w:t xml:space="preserve">head</w:t>
-      </w:r>
-      <w:r>
-        <w:rPr>
-          <w:color w:val="000000"/>
-          <w:rtl w:val="0"/>
-        </w:rPr>
-        <w:t xml:space="preserve">&gt;</w:t>
+      </w:r>
+      <w:r>
+        <w:rPr>
+          <w:rFonts w:ascii="Courier New" w:cs="Courier New" w:eastAsia="Courier New" w:hAnsi="Courier New"/>
+          <w:color w:val="7f6000"/>
+          <w:sz w:val="18"/>
+          <w:szCs w:val="18"/>
+          <w:rtl w:val="0"/>
+        </w:rPr>
+        <w:t xml:space="preserve">&lt;head&gt;</w:t>
+      </w:r>
+      <w:r>
+        <w:rPr>
+          <w:color w:val="000000"/>
+          <w:rtl w:val="0"/>
+        </w:rPr>
+        <w:t xml:space="preserve">Chiseling</w:t>
+      </w:r>
+      <w:r>
+        <w:rPr>
+          <w:rFonts w:ascii="Courier New" w:cs="Courier New" w:eastAsia="Courier New" w:hAnsi="Courier New"/>
+          <w:color w:val="7f6000"/>
+          <w:sz w:val="18"/>
+          <w:szCs w:val="18"/>
+          <w:rtl w:val="0"/>
+        </w:rPr>
+        <w:t xml:space="preserve">&lt;/head&gt;</w:t>
       </w:r>
       <w:r>
         <w:rPr>
@@ -896,26 +2185,59 @@
       </w:pPr>
       <w:r>
         <w:rPr>
-          <w:color w:val="000000"/>
+          <w:rFonts w:ascii="Courier New" w:cs="Courier New" w:eastAsia="Courier New" w:hAnsi="Courier New"/>
+          <w:color w:val="7f6000"/>
+          <w:sz w:val="18"/>
+          <w:szCs w:val="18"/>
           <w:rtl w:val="0"/>
         </w:rPr>
         <w:t xml:space="preserve">&lt;ab&gt;</w:t>
       </w:r>
       <w:r>
         <w:rPr>
-          <w:b w:val="0"/>
-          <w:color w:val="000000"/>
-          <w:rtl w:val="0"/>
-        </w:rPr>
-        <w:t xml:space="preserve">&lt;m&gt;L</w:t>
-      </w:r>
-      <w:r>
-        <w:rPr>
-          <w:b w:val="0"/>
-          <w:color w:val="000000"/>
-          <w:rtl w:val="0"/>
-        </w:rPr>
-        <w:t xml:space="preserve">ead&lt;/m&gt; </w:t>
+          <w:rFonts w:ascii="Courier New" w:cs="Courier New" w:eastAsia="Courier New" w:hAnsi="Courier New"/>
+          <w:b w:val="0"/>
+          <w:color w:val="0000ff"/>
+          <w:sz w:val="18"/>
+          <w:szCs w:val="18"/>
+          <w:rtl w:val="0"/>
+        </w:rPr>
+        <w:t xml:space="preserve">&lt;m&gt;</w:t>
+      </w:r>
+      <w:r>
+        <w:rPr>
+          <w:b w:val="0"/>
+          <w:color w:val="000000"/>
+          <w:rtl w:val="0"/>
+        </w:rPr>
+        <w:t xml:space="preserve">L</w:t>
+      </w:r>
+      <w:r>
+        <w:rPr>
+          <w:b w:val="0"/>
+          <w:color w:val="000000"/>
+          <w:rtl w:val="0"/>
+        </w:rPr>
+        <w:t xml:space="preserve">ead</w:t>
+      </w:r>
+      <w:r>
+        <w:rPr>
+          <w:rFonts w:ascii="Courier New" w:cs="Courier New" w:eastAsia="Courier New" w:hAnsi="Courier New"/>
+          <w:b w:val="0"/>
+          <w:color w:val="0000ff"/>
+          <w:sz w:val="18"/>
+          <w:szCs w:val="18"/>
+          <w:rtl w:val="0"/>
+        </w:rPr>
+        <w:t xml:space="preserve">&lt;/m&gt;</w:t>
+      </w:r>
+      <w:r>
+        <w:rPr>
+          <w:b w:val="0"/>
+          <w:color w:val="000000"/>
+          <w:rtl w:val="0"/>
+        </w:rPr>
+        <w:t xml:space="preserve"> </w:t>
       </w:r>
       <w:r>
         <w:rPr>
@@ -924,7 +2246,7 @@
         </w:rPr>
         <w:t xml:space="preserve">is so fat and soft that one cannot hammer it harshly, one should have a light touch. Other big metals are easier to work with.  With a </w:t>
       </w:r>
-      <w:commentRangeStart w:id="4"/>
+      <w:commentRangeStart w:id="0"/>
       <w:r>
         <w:rPr>
           <w:color w:val="000000"/>
@@ -932,9 +2254,9 @@
         </w:rPr>
         <w:t xml:space="preserve">graver</w:t>
       </w:r>
-      <w:commentRangeEnd w:id="4"/>
-      <w:r>
-        <w:commentReference w:id="4"/>
+      <w:commentRangeEnd w:id="0"/>
+      <w:r>
+        <w:commentReference w:id="0"/>
       </w:r>
       <w:r>
         <w:rPr>
@@ -943,7 +2265,7 @@
         </w:rPr>
         <w:t xml:space="preserve"> called an onglete, you make and retool the finest of details.  With the ordinary graver, you make the larger ones, and with the </w:t>
       </w:r>
-      <w:commentRangeStart w:id="5"/>
+      <w:commentRangeStart w:id="1"/>
       <w:r>
         <w:rPr>
           <w:color w:val="000000"/>
@@ -951,16 +2273,99 @@
         </w:rPr>
         <w:t xml:space="preserve">chaple</w:t>
       </w:r>
-      <w:commentRangeEnd w:id="5"/>
-      <w:r>
-        <w:commentReference w:id="5"/>
-      </w:r>
-      <w:r>
-        <w:rPr>
-          <w:color w:val="000000"/>
-          <w:rtl w:val="0"/>
-        </w:rPr>
-        <w:t xml:space="preserve">, you can remove the bits that have run, and with the &lt;x&gt;…&lt;/x&gt; soften &lt;x&gt;…&lt;/x&gt; some lines you flatten or raise the lines.&lt;/ab&gt;</w:t>
+      <w:commentRangeEnd w:id="1"/>
+      <w:r>
+        <w:commentReference w:id="1"/>
+      </w:r>
+      <w:r>
+        <w:rPr>
+          <w:color w:val="000000"/>
+          <w:rtl w:val="0"/>
+        </w:rPr>
+        <w:t xml:space="preserve">, you can remove the bits that have run, and with the </w:t>
+      </w:r>
+      <w:r>
+        <w:rPr>
+          <w:rFonts w:ascii="Courier New" w:cs="Courier New" w:eastAsia="Courier New" w:hAnsi="Courier New"/>
+          <w:color w:val="0000ff"/>
+          <w:sz w:val="18"/>
+          <w:szCs w:val="18"/>
+          <w:rtl w:val="0"/>
+        </w:rPr>
+        <w:t xml:space="preserve">&lt;x&gt;</w:t>
+      </w:r>
+      <w:r>
+        <w:rPr>
+          <w:color w:val="000000"/>
+          <w:rtl w:val="0"/>
+        </w:rPr>
+        <w:t xml:space="preserve">…</w:t>
+      </w:r>
+      <w:r>
+        <w:rPr>
+          <w:rFonts w:ascii="Courier New" w:cs="Courier New" w:eastAsia="Courier New" w:hAnsi="Courier New"/>
+          <w:color w:val="0000ff"/>
+          <w:sz w:val="18"/>
+          <w:szCs w:val="18"/>
+          <w:rtl w:val="0"/>
+        </w:rPr>
+        <w:t xml:space="preserve">&lt;/x&gt;</w:t>
+      </w:r>
+      <w:r>
+        <w:rPr>
+          <w:color w:val="000000"/>
+          <w:rtl w:val="0"/>
+        </w:rPr>
+        <w:t xml:space="preserve"> soften </w:t>
+      </w:r>
+      <w:r>
+        <w:rPr>
+          <w:rFonts w:ascii="Courier New" w:cs="Courier New" w:eastAsia="Courier New" w:hAnsi="Courier New"/>
+          <w:color w:val="0000ff"/>
+          <w:sz w:val="18"/>
+          <w:szCs w:val="18"/>
+          <w:rtl w:val="0"/>
+        </w:rPr>
+        <w:t xml:space="preserve">&lt;x&gt;</w:t>
+      </w:r>
+      <w:r>
+        <w:rPr>
+          <w:color w:val="000000"/>
+          <w:rtl w:val="0"/>
+        </w:rPr>
+        <w:t xml:space="preserve">…</w:t>
+      </w:r>
+      <w:r>
+        <w:rPr>
+          <w:rFonts w:ascii="Courier New" w:cs="Courier New" w:eastAsia="Courier New" w:hAnsi="Courier New"/>
+          <w:color w:val="0000ff"/>
+          <w:sz w:val="18"/>
+          <w:szCs w:val="18"/>
+          <w:rtl w:val="0"/>
+        </w:rPr>
+        <w:t xml:space="preserve">&lt;/x&gt;</w:t>
+      </w:r>
+      <w:r>
+        <w:rPr>
+          <w:color w:val="000000"/>
+          <w:rtl w:val="0"/>
+        </w:rPr>
+        <w:t xml:space="preserve"> some lines you flatten or raise the lines.</w:t>
+      </w:r>
+      <w:r>
+        <w:rPr>
+          <w:rFonts w:ascii="Courier New" w:cs="Courier New" w:eastAsia="Courier New" w:hAnsi="Courier New"/>
+          <w:color w:val="7f6000"/>
+          <w:sz w:val="18"/>
+          <w:szCs w:val="18"/>
+          <w:rtl w:val="0"/>
+        </w:rPr>
+        <w:t xml:space="preserve">&lt;/ab&gt;</w:t>
+      </w:r>
+      <w:r>
+        <w:rPr>
+          <w:rtl w:val="0"/>
+        </w:rPr>
       </w:r>
     </w:p>
     <w:p>
@@ -981,6 +2386,10 @@
       </w:pPr>
       <w:r>
         <w:rPr>
+          <w:rFonts w:ascii="Courier New" w:cs="Courier New" w:eastAsia="Courier New" w:hAnsi="Courier New"/>
+          <w:color w:val="7f6000"/>
+          <w:sz w:val="18"/>
+          <w:szCs w:val="18"/>
           <w:rtl w:val="0"/>
         </w:rPr>
         <w:t xml:space="preserve">&lt;/div&gt;</w:t>
@@ -1002,7 +2411,7 @@
 
 <file path=word/comments.xml><?xml version="1.0" encoding="utf-8"?>
 <w:comments xmlns:mc="http://schemas.openxmlformats.org/markup-compatibility/2006" xmlns:o="urn:schemas-microsoft-com:office:office" xmlns:r="http://schemas.openxmlformats.org/officeDocument/2006/relationships" xmlns:m="http://schemas.openxmlformats.org/officeDocument/2006/math" xmlns:v="urn:schemas-microsoft-com:vml" xmlns:wp="http://schemas.openxmlformats.org/drawingml/2006/wordprocessingDrawing" xmlns:w10="urn:schemas-microsoft-com:office:word" xmlns:w="http://schemas.openxmlformats.org/wordprocessingml/2006/main" xmlns:wne="http://schemas.microsoft.com/office/word/2006/wordml" xmlns:sl="http://schemas.openxmlformats.org/schemaLibrary/2006/main" xmlns:a="http://schemas.openxmlformats.org/drawingml/2006/main" xmlns:pic="http://schemas.openxmlformats.org/drawingml/2006/picture" xmlns:c="http://schemas.openxmlformats.org/drawingml/2006/chart" xmlns:lc="http://schemas.openxmlformats.org/drawingml/2006/lockedCanvas" xmlns:dgm="http://schemas.openxmlformats.org/drawingml/2006/diagram" xmlns:wps="http://schemas.microsoft.com/office/word/2010/wordprocessingShape" xmlns:wpg="http://schemas.microsoft.com/office/word/2010/wordprocessingGroup" xmlns:w14="http://schemas.microsoft.com/office/word/2010/wordml" xmlns:w15="http://schemas.microsoft.com/office/word/2012/wordml">
-  <w:comment w:author="Soersha Dyon" w:id="1" w:date="2014-06-26T19:21:48Z">
+  <w:comment w:author="Heather Wacha" w:id="0" w:date="2014-06-26T16:32:33Z">
     <w:p>
       <w:pPr>
         <w:keepNext w:val="0"/>
@@ -1049,11 +2458,11 @@
           <w:vertAlign w:val="baseline"/>
           <w:rtl w:val="0"/>
         </w:rPr>
-        <w:t xml:space="preserve">We've consistently keep this in French as it refers to an image on another page and looks to be a special shape of a mold?</w:t>
+        <w:t xml:space="preserve">See OED: Burin: a graver; the tool used by an engraver on copper; also attrib.</w:t>
       </w:r>
     </w:p>
   </w:comment>
-  <w:comment w:author="Heather Wacha" w:id="4" w:date="2014-06-26T16:32:33Z">
+  <w:comment w:author="Heather Wacha" w:id="1" w:date="2014-06-26T16:36:16Z">
     <w:p>
       <w:pPr>
         <w:keepNext w:val="0"/>
@@ -1100,211 +2509,7 @@
           <w:vertAlign w:val="baseline"/>
           <w:rtl w:val="0"/>
         </w:rPr>
-        <w:t xml:space="preserve">See OED: Burin: a graver; the tool used by an engraver on copper; also attrib.</w:t>
-      </w:r>
-    </w:p>
-  </w:comment>
-  <w:comment w:author="Rozemarijn Landsman" w:id="0" w:date="2014-12-18T19:38:46Z">
-    <w:p>
-      <w:pPr>
-        <w:keepNext w:val="0"/>
-        <w:keepLines w:val="0"/>
-        <w:widowControl w:val="0"/>
-        <w:pBdr>
-          <w:top w:space="0" w:sz="0" w:val="nil"/>
-          <w:left w:space="0" w:sz="0" w:val="nil"/>
-          <w:bottom w:space="0" w:sz="0" w:val="nil"/>
-          <w:right w:space="0" w:sz="0" w:val="nil"/>
-          <w:between w:space="0" w:sz="0" w:val="nil"/>
-        </w:pBdr>
-        <w:shd w:fill="auto" w:val="clear"/>
-        <w:spacing w:after="0" w:before="0" w:line="240" w:lineRule="auto"/>
-        <w:ind w:left="0" w:right="0" w:firstLine="0"/>
-        <w:contextualSpacing w:val="0"/>
-        <w:jc w:val="left"/>
-        <w:rPr>
-          <w:rFonts w:ascii="Arial" w:cs="Arial" w:eastAsia="Arial" w:hAnsi="Arial"/>
-          <w:b w:val="0"/>
-          <w:i w:val="0"/>
-          <w:smallCaps w:val="0"/>
-          <w:strike w:val="0"/>
-          <w:color w:val="000000"/>
-          <w:sz w:val="22"/>
-          <w:szCs w:val="22"/>
-          <w:u w:val="none"/>
-          <w:shd w:fill="auto" w:val="clear"/>
-          <w:vertAlign w:val="baseline"/>
-        </w:rPr>
-      </w:pPr>
-      <w:r>
-        <w:rPr>
-          <w:rFonts w:ascii="Arial" w:cs="Arial" w:eastAsia="Arial" w:hAnsi="Arial"/>
-          <w:b w:val="0"/>
-          <w:i w:val="0"/>
-          <w:smallCaps w:val="0"/>
-          <w:strike w:val="0"/>
-          <w:color w:val="000000"/>
-          <w:sz w:val="22"/>
-          <w:szCs w:val="22"/>
-          <w:u w:val="none"/>
-          <w:shd w:fill="auto" w:val="clear"/>
-          <w:vertAlign w:val="baseline"/>
-          <w:rtl w:val="0"/>
-        </w:rPr>
-        <w:t xml:space="preserve">suggestion: "Quickly molding and reducing a relief to a hollow [mold]" (see also field notes Landsman 12/12/14)</w:t>
-      </w:r>
-    </w:p>
-  </w:comment>
-  <w:comment w:author="Pamela Smith" w:id="2" w:date="2014-08-02T21:10:59Z">
-    <w:p>
-      <w:pPr>
-        <w:keepNext w:val="0"/>
-        <w:keepLines w:val="0"/>
-        <w:widowControl w:val="0"/>
-        <w:pBdr>
-          <w:top w:space="0" w:sz="0" w:val="nil"/>
-          <w:left w:space="0" w:sz="0" w:val="nil"/>
-          <w:bottom w:space="0" w:sz="0" w:val="nil"/>
-          <w:right w:space="0" w:sz="0" w:val="nil"/>
-          <w:between w:space="0" w:sz="0" w:val="nil"/>
-        </w:pBdr>
-        <w:shd w:fill="auto" w:val="clear"/>
-        <w:spacing w:after="0" w:before="0" w:line="240" w:lineRule="auto"/>
-        <w:ind w:left="0" w:right="0" w:firstLine="0"/>
-        <w:contextualSpacing w:val="0"/>
-        <w:jc w:val="left"/>
-        <w:rPr>
-          <w:rFonts w:ascii="Arial" w:cs="Arial" w:eastAsia="Arial" w:hAnsi="Arial"/>
-          <w:b w:val="0"/>
-          <w:i w:val="0"/>
-          <w:smallCaps w:val="0"/>
-          <w:strike w:val="0"/>
-          <w:color w:val="000000"/>
-          <w:sz w:val="22"/>
-          <w:szCs w:val="22"/>
-          <w:u w:val="none"/>
-          <w:shd w:fill="auto" w:val="clear"/>
-          <w:vertAlign w:val="baseline"/>
-        </w:rPr>
-      </w:pPr>
-      <w:r>
-        <w:rPr>
-          <w:rFonts w:ascii="Arial" w:cs="Arial" w:eastAsia="Arial" w:hAnsi="Arial"/>
-          <w:b w:val="0"/>
-          <w:i w:val="0"/>
-          <w:smallCaps w:val="0"/>
-          <w:strike w:val="0"/>
-          <w:color w:val="000000"/>
-          <w:sz w:val="22"/>
-          <w:szCs w:val="22"/>
-          <w:u w:val="none"/>
-          <w:shd w:fill="auto" w:val="clear"/>
-          <w:vertAlign w:val="baseline"/>
-          <w:rtl w:val="0"/>
-        </w:rPr>
-        <w:t xml:space="preserve">mie de pain= the pith of the bread, according to Cotgrave, which makes sense here</w:t>
-      </w:r>
-    </w:p>
-  </w:comment>
-  <w:comment w:author="Heather Wacha" w:id="5" w:date="2014-06-26T16:36:16Z">
-    <w:p>
-      <w:pPr>
-        <w:keepNext w:val="0"/>
-        <w:keepLines w:val="0"/>
-        <w:widowControl w:val="0"/>
-        <w:pBdr>
-          <w:top w:space="0" w:sz="0" w:val="nil"/>
-          <w:left w:space="0" w:sz="0" w:val="nil"/>
-          <w:bottom w:space="0" w:sz="0" w:val="nil"/>
-          <w:right w:space="0" w:sz="0" w:val="nil"/>
-          <w:between w:space="0" w:sz="0" w:val="nil"/>
-        </w:pBdr>
-        <w:shd w:fill="auto" w:val="clear"/>
-        <w:spacing w:after="0" w:before="0" w:line="240" w:lineRule="auto"/>
-        <w:ind w:left="0" w:right="0" w:firstLine="0"/>
-        <w:contextualSpacing w:val="0"/>
-        <w:jc w:val="left"/>
-        <w:rPr>
-          <w:rFonts w:ascii="Arial" w:cs="Arial" w:eastAsia="Arial" w:hAnsi="Arial"/>
-          <w:b w:val="0"/>
-          <w:i w:val="0"/>
-          <w:smallCaps w:val="0"/>
-          <w:strike w:val="0"/>
-          <w:color w:val="000000"/>
-          <w:sz w:val="22"/>
-          <w:szCs w:val="22"/>
-          <w:u w:val="none"/>
-          <w:shd w:fill="auto" w:val="clear"/>
-          <w:vertAlign w:val="baseline"/>
-        </w:rPr>
-      </w:pPr>
-      <w:r>
-        <w:rPr>
-          <w:rFonts w:ascii="Arial" w:cs="Arial" w:eastAsia="Arial" w:hAnsi="Arial"/>
-          <w:b w:val="0"/>
-          <w:i w:val="0"/>
-          <w:smallCaps w:val="0"/>
-          <w:strike w:val="0"/>
-          <w:color w:val="000000"/>
-          <w:sz w:val="22"/>
-          <w:szCs w:val="22"/>
-          <w:u w:val="none"/>
-          <w:shd w:fill="auto" w:val="clear"/>
-          <w:vertAlign w:val="baseline"/>
-          <w:rtl w:val="0"/>
-        </w:rPr>
         <w:t xml:space="preserve">A thicker graver/burin?</w:t>
-      </w:r>
-    </w:p>
-  </w:comment>
-  <w:comment w:author="Heather Wacha" w:id="3" w:date="2014-06-26T16:04:57Z">
-    <w:p>
-      <w:pPr>
-        <w:keepNext w:val="0"/>
-        <w:keepLines w:val="0"/>
-        <w:widowControl w:val="0"/>
-        <w:pBdr>
-          <w:top w:space="0" w:sz="0" w:val="nil"/>
-          <w:left w:space="0" w:sz="0" w:val="nil"/>
-          <w:bottom w:space="0" w:sz="0" w:val="nil"/>
-          <w:right w:space="0" w:sz="0" w:val="nil"/>
-          <w:between w:space="0" w:sz="0" w:val="nil"/>
-        </w:pBdr>
-        <w:shd w:fill="auto" w:val="clear"/>
-        <w:spacing w:after="0" w:before="0" w:line="240" w:lineRule="auto"/>
-        <w:ind w:left="0" w:right="0" w:firstLine="0"/>
-        <w:contextualSpacing w:val="0"/>
-        <w:jc w:val="left"/>
-        <w:rPr>
-          <w:rFonts w:ascii="Arial" w:cs="Arial" w:eastAsia="Arial" w:hAnsi="Arial"/>
-          <w:b w:val="0"/>
-          <w:i w:val="0"/>
-          <w:smallCaps w:val="0"/>
-          <w:strike w:val="0"/>
-          <w:color w:val="000000"/>
-          <w:sz w:val="22"/>
-          <w:szCs w:val="22"/>
-          <w:u w:val="none"/>
-          <w:shd w:fill="auto" w:val="clear"/>
-          <w:vertAlign w:val="baseline"/>
-        </w:rPr>
-      </w:pPr>
-      <w:r>
-        <w:rPr>
-          <w:rFonts w:ascii="Arial" w:cs="Arial" w:eastAsia="Arial" w:hAnsi="Arial"/>
-          <w:b w:val="0"/>
-          <w:i w:val="0"/>
-          <w:smallCaps w:val="0"/>
-          <w:strike w:val="0"/>
-          <w:color w:val="000000"/>
-          <w:sz w:val="22"/>
-          <w:szCs w:val="22"/>
-          <w:u w:val="none"/>
-          <w:shd w:fill="auto" w:val="clear"/>
-          <w:vertAlign w:val="baseline"/>
-          <w:rtl w:val="0"/>
-        </w:rPr>
-        <w:t xml:space="preserve">argent de billon it is a metal where the proportion of other metals is more important  than silver</w:t>
       </w:r>
     </w:p>
   </w:comment>

--- a/TEMP/input/p156r_HW_+MHS_+/tl_p156r.docx
+++ b/TEMP/input/p156r_HW_+MHS_+/tl_p156r.docx
@@ -1063,10 +1063,16 @@
       </w:r>
       <w:r>
         <w:rPr>
-          <w:color w:val="000000"/>
-          <w:rtl w:val="0"/>
-        </w:rPr>
-        <w:t xml:space="preserve">Work of </w:t>
+          <w:rtl w:val="0"/>
+        </w:rPr>
+        <w:t xml:space="preserve">Very light and hollow w</w:t>
+      </w:r>
+      <w:r>
+        <w:rPr>
+          <w:color w:val="000000"/>
+          <w:rtl w:val="0"/>
+        </w:rPr>
+        <w:t xml:space="preserve">ork of </w:t>
       </w:r>
       <w:r>
         <w:rPr>
@@ -1105,21 +1111,6 @@
           <w:rtl w:val="0"/>
         </w:rPr>
         <w:t xml:space="preserve">&lt;/m&gt;</w:t>
-      </w:r>
-      <w:r>
-        <w:rPr>
-          <w:b w:val="0"/>
-          <w:color w:val="000000"/>
-          <w:rtl w:val="0"/>
-        </w:rPr>
-        <w:t xml:space="preserve">,</w:t>
-      </w:r>
-      <w:r>
-        <w:rPr>
-          <w:color w:val="000000"/>
-          <w:rtl w:val="0"/>
-        </w:rPr>
-        <w:t xml:space="preserve"> very light and hollow</w:t>
       </w:r>
       <w:r>
         <w:rPr>
@@ -1275,7 +1266,20 @@
           <w:color w:val="000000"/>
           <w:rtl w:val="0"/>
         </w:rPr>
-        <w:t xml:space="preserve">gild it lightly, and once the first gilding is done &amp;</w:t>
+        <w:t xml:space="preserve">gild it lightly</w:t>
+      </w:r>
+      <w:r>
+        <w:rPr>
+          <w:rtl w:val="0"/>
+        </w:rPr>
+        <w:t xml:space="preserve">. A</w:t>
+      </w:r>
+      <w:r>
+        <w:rPr>
+          <w:color w:val="000000"/>
+          <w:rtl w:val="0"/>
+        </w:rPr>
+        <w:t xml:space="preserve">nd once the first gilding is done &amp;</w:t>
       </w:r>
       <w:r>
         <w:rPr>
@@ -1292,7 +1296,20 @@
           <w:color w:val="000000"/>
           <w:rtl w:val="0"/>
         </w:rPr>
-        <w:t xml:space="preserve"> dried in the fire, </w:t>
+        <w:t xml:space="preserve"> dried </w:t>
+      </w:r>
+      <w:r>
+        <w:rPr>
+          <w:rtl w:val="0"/>
+        </w:rPr>
+        <w:t xml:space="preserve">by </w:t>
+      </w:r>
+      <w:r>
+        <w:rPr>
+          <w:color w:val="000000"/>
+          <w:rtl w:val="0"/>
+        </w:rPr>
+        <w:t xml:space="preserve">fire, </w:t>
       </w:r>
       <w:r>
         <w:rPr>
@@ -1324,14 +1341,50 @@
         <w:rPr>
           <w:rtl w:val="0"/>
         </w:rPr>
-        <w:t xml:space="preserve">, make </w:t>
-      </w:r>
-      <w:r>
-        <w:rPr>
-          <w:color w:val="000000"/>
-          <w:rtl w:val="0"/>
-        </w:rPr>
-        <w:t xml:space="preserve">another layer of </w:t>
+        <w:t xml:space="preserve">, &amp;</w:t>
+      </w:r>
+      <w:r>
+        <w:rPr>
+          <w:rFonts w:ascii="Courier New" w:cs="Courier New" w:eastAsia="Courier New" w:hAnsi="Courier New"/>
+          <w:color w:val="a9a9a9"/>
+          <w:sz w:val="18"/>
+          <w:szCs w:val="18"/>
+          <w:rtl w:val="0"/>
+        </w:rPr>
+        <w:t xml:space="preserve">amp;</w:t>
+      </w:r>
+      <w:r>
+        <w:rPr>
+          <w:rtl w:val="0"/>
+        </w:rPr>
+        <w:t xml:space="preserve"> </w:t>
+      </w:r>
+      <w:r>
+        <w:rPr>
+          <w:rtl w:val="0"/>
+        </w:rPr>
+        <w:t xml:space="preserve">make </w:t>
+      </w:r>
+      <w:r>
+        <w:rPr>
+          <w:color w:val="000000"/>
+          <w:rtl w:val="0"/>
+        </w:rPr>
+        <w:t xml:space="preserve">another </w:t>
+      </w:r>
+      <w:r>
+        <w:rPr>
+          <w:color w:val="000000"/>
+          <w:rtl w:val="0"/>
+        </w:rPr>
+        <w:t xml:space="preserve">layer </w:t>
+      </w:r>
+      <w:r>
+        <w:rPr>
+          <w:color w:val="000000"/>
+          <w:rtl w:val="0"/>
+        </w:rPr>
+        <w:t xml:space="preserve">of </w:t>
       </w:r>
       <w:r>
         <w:rPr>
@@ -1373,7 +1426,20 @@
           <w:color w:val="000000"/>
           <w:rtl w:val="0"/>
         </w:rPr>
-        <w:t xml:space="preserve">o this three or four times or more, </w:t>
+        <w:t xml:space="preserve">o th</w:t>
+      </w:r>
+      <w:r>
+        <w:rPr>
+          <w:rtl w:val="0"/>
+        </w:rPr>
+        <w:t xml:space="preserve">u</w:t>
+      </w:r>
+      <w:r>
+        <w:rPr>
+          <w:color w:val="000000"/>
+          <w:rtl w:val="0"/>
+        </w:rPr>
+        <w:t xml:space="preserve">s three or four times or more, </w:t>
       </w:r>
       <w:r>
         <w:rPr>
@@ -1803,7 +1869,50 @@
           <w:color w:val="000000"/>
           <w:rtl w:val="0"/>
         </w:rPr>
-        <w:t xml:space="preserve"> but proceeding in it as said, lightly and in</w:t>
+        <w:t xml:space="preserve"> but proceeding in </w:t>
+      </w:r>
+      <w:r>
+        <w:rPr>
+          <w:color w:val="000000"/>
+          <w:rtl w:val="0"/>
+        </w:rPr>
+        <w:t xml:space="preserve">it </w:t>
+      </w:r>
+      <w:r>
+        <w:rPr>
+          <w:color w:val="000000"/>
+          <w:rtl w:val="0"/>
+        </w:rPr>
+        <w:t xml:space="preserve">as said, lightly </w:t>
+      </w:r>
+      <w:r>
+        <w:rPr>
+          <w:rtl w:val="0"/>
+        </w:rPr>
+        <w:t xml:space="preserve">&amp;</w:t>
+      </w:r>
+      <w:r>
+        <w:rPr>
+          <w:rFonts w:ascii="Courier New" w:cs="Courier New" w:eastAsia="Courier New" w:hAnsi="Courier New"/>
+          <w:color w:val="a9a9a9"/>
+          <w:sz w:val="18"/>
+          <w:szCs w:val="18"/>
+          <w:rtl w:val="0"/>
+        </w:rPr>
+        <w:t xml:space="preserve">amp;</w:t>
+      </w:r>
+      <w:r>
+        <w:rPr>
+          <w:rtl w:val="0"/>
+        </w:rPr>
+        <w:t xml:space="preserve"> </w:t>
+      </w:r>
+      <w:r>
+        <w:rPr>
+          <w:color w:val="000000"/>
+          <w:rtl w:val="0"/>
+        </w:rPr>
+        <w:t xml:space="preserve">in</w:t>
       </w:r>
       <w:r>
         <w:rPr>

--- a/TEMP/input/p156r_HW_+MHS_+/tl_p156r.docx
+++ b/TEMP/input/p156r_HW_+MHS_+/tl_p156r.docx
@@ -83,7 +83,7 @@
         </w:rPr>
         <w:t xml:space="preserve">&lt;image&gt;</w:t>
       </w:r>
-      <w:hyperlink r:id="rId7">
+      <w:hyperlink r:id="rId6">
         <w:r>
           <w:rPr>
             <w:color w:val="1155cc"/>
@@ -1315,14 +1315,27 @@
         <w:rPr>
           <w:rtl w:val="0"/>
         </w:rPr>
-        <w:t xml:space="preserve">enliven</w:t>
-      </w:r>
-      <w:r>
-        <w:rPr>
-          <w:color w:val="000000"/>
-          <w:rtl w:val="0"/>
-        </w:rPr>
-        <w:t xml:space="preserve">, brush with a </w:t>
+        <w:t xml:space="preserve">quicken</w:t>
+      </w:r>
+      <w:r>
+        <w:rPr>
+          <w:color w:val="000000"/>
+          <w:rtl w:val="0"/>
+        </w:rPr>
+        <w:t xml:space="preserve">, </w:t>
+      </w:r>
+      <w:r>
+        <w:rPr>
+          <w:rtl w:val="0"/>
+        </w:rPr>
+        <w:t xml:space="preserve">rub </w:t>
+      </w:r>
+      <w:r>
+        <w:rPr>
+          <w:color w:val="000000"/>
+          <w:rtl w:val="0"/>
+        </w:rPr>
+        <w:t xml:space="preserve">with a </w:t>
       </w:r>
       <w:r>
         <w:rPr>
@@ -1363,7 +1376,13 @@
         <w:rPr>
           <w:rtl w:val="0"/>
         </w:rPr>
-        <w:t xml:space="preserve">make </w:t>
+        <w:t xml:space="preserve">make</w:t>
+      </w:r>
+      <w:r>
+        <w:rPr>
+          <w:rtl w:val="0"/>
+        </w:rPr>
+        <w:t xml:space="preserve"> </w:t>
       </w:r>
       <w:r>
         <w:rPr>
@@ -1403,7 +1422,7 @@
         <w:rPr>
           <w:rtl w:val="0"/>
         </w:rPr>
-        <w:t xml:space="preserve"> like the frst time, &amp;</w:t>
+        <w:t xml:space="preserve"> like the first time, &amp;</w:t>
       </w:r>
       <w:r>
         <w:rPr>
@@ -1531,7 +1550,73 @@
           <w:color w:val="000000"/>
           <w:rtl w:val="0"/>
         </w:rPr>
-        <w:t xml:space="preserve">qua fortis,</w:t>
+        <w:t xml:space="preserve">quafortis</w:t>
+      </w:r>
+      <w:r>
+        <w:rPr>
+          <w:rFonts w:ascii="Courier New" w:cs="Courier New" w:eastAsia="Courier New" w:hAnsi="Courier New"/>
+          <w:b w:val="0"/>
+          <w:color w:val="0000ff"/>
+          <w:sz w:val="18"/>
+          <w:szCs w:val="18"/>
+          <w:rtl w:val="0"/>
+        </w:rPr>
+        <w:t xml:space="preserve">&lt;/m&gt;,</w:t>
+      </w:r>
+      <w:r>
+        <w:rPr>
+          <w:b w:val="0"/>
+          <w:color w:val="000000"/>
+          <w:rtl w:val="0"/>
+        </w:rPr>
+        <w:t xml:space="preserve"> </w:t>
+      </w:r>
+      <w:r>
+        <w:rPr>
+          <w:color w:val="000000"/>
+          <w:rtl w:val="0"/>
+        </w:rPr>
+        <w:t xml:space="preserve">which penetrat</w:t>
+      </w:r>
+      <w:r>
+        <w:rPr>
+          <w:rtl w:val="0"/>
+        </w:rPr>
+        <w:t xml:space="preserve">ing</w:t>
+      </w:r>
+      <w:r>
+        <w:rPr>
+          <w:color w:val="000000"/>
+          <w:rtl w:val="0"/>
+        </w:rPr>
+        <w:t xml:space="preserve"> to the </w:t>
+      </w:r>
+      <w:r>
+        <w:rPr>
+          <w:rFonts w:ascii="Courier New" w:cs="Courier New" w:eastAsia="Courier New" w:hAnsi="Courier New"/>
+          <w:b w:val="0"/>
+          <w:color w:val="0000ff"/>
+          <w:sz w:val="18"/>
+          <w:szCs w:val="18"/>
+          <w:rtl w:val="0"/>
+        </w:rPr>
+        <w:t xml:space="preserve">&lt;m&gt;</w:t>
+      </w:r>
+      <w:r>
+        <w:rPr>
+          <w:b w:val="0"/>
+          <w:color w:val="000000"/>
+          <w:rtl w:val="0"/>
+        </w:rPr>
+        <w:t xml:space="preserve">s</w:t>
+      </w:r>
+      <w:r>
+        <w:rPr>
+          <w:b w:val="0"/>
+          <w:color w:val="000000"/>
+          <w:rtl w:val="0"/>
+        </w:rPr>
+        <w:t xml:space="preserve">ilver</w:t>
       </w:r>
       <w:r>
         <w:rPr>
@@ -1557,20 +1642,33 @@
           <w:color w:val="000000"/>
           <w:rtl w:val="0"/>
         </w:rPr>
-        <w:t xml:space="preserve">which penetrat</w:t>
-      </w:r>
-      <w:r>
-        <w:rPr>
-          <w:rtl w:val="0"/>
-        </w:rPr>
-        <w:t xml:space="preserve">ing</w:t>
-      </w:r>
-      <w:r>
-        <w:rPr>
-          <w:color w:val="000000"/>
-          <w:rtl w:val="0"/>
-        </w:rPr>
-        <w:t xml:space="preserve"> to the </w:t>
+        <w:t xml:space="preserve">through the </w:t>
+      </w:r>
+      <w:r>
+        <w:rPr>
+          <w:rtl w:val="0"/>
+        </w:rPr>
+        <w:t xml:space="preserve">hole </w:t>
+      </w:r>
+      <w:r>
+        <w:rPr>
+          <w:color w:val="000000"/>
+          <w:rtl w:val="0"/>
+        </w:rPr>
+        <w:t xml:space="preserve">will </w:t>
+      </w:r>
+      <w:r>
+        <w:rPr>
+          <w:rtl w:val="0"/>
+        </w:rPr>
+        <w:t xml:space="preserve">eat it all away </w:t>
+      </w:r>
+      <w:r>
+        <w:rPr>
+          <w:color w:val="000000"/>
+          <w:rtl w:val="0"/>
+        </w:rPr>
+        <w:t xml:space="preserve">without damaging the </w:t>
       </w:r>
       <w:r>
         <w:rPr>
@@ -1589,15 +1687,15 @@
           <w:color w:val="000000"/>
           <w:rtl w:val="0"/>
         </w:rPr>
-        <w:t xml:space="preserve">s</w:t>
-      </w:r>
-      <w:r>
-        <w:rPr>
-          <w:b w:val="0"/>
-          <w:color w:val="000000"/>
-          <w:rtl w:val="0"/>
-        </w:rPr>
-        <w:t xml:space="preserve">ilver</w:t>
+        <w:t xml:space="preserve">g</w:t>
+      </w:r>
+      <w:r>
+        <w:rPr>
+          <w:b w:val="0"/>
+          <w:color w:val="000000"/>
+          <w:rtl w:val="0"/>
+        </w:rPr>
+        <w:t xml:space="preserve">old</w:t>
       </w:r>
       <w:r>
         <w:rPr>
@@ -1612,7 +1710,102 @@
       </w:r>
       <w:r>
         <w:rPr>
-          <w:b w:val="0"/>
+          <w:rtl w:val="0"/>
+        </w:rPr>
+        <w:t xml:space="preserve">, </w:t>
+      </w:r>
+      <w:r>
+        <w:rPr>
+          <w:rtl w:val="0"/>
+        </w:rPr>
+        <w:t xml:space="preserve">so that you will have</w:t>
+      </w:r>
+      <w:r>
+        <w:rPr>
+          <w:color w:val="000000"/>
+          <w:rtl w:val="0"/>
+        </w:rPr>
+        <w:t xml:space="preserve"> a lizard hollow </w:t>
+      </w:r>
+      <w:r>
+        <w:rPr>
+          <w:rtl w:val="0"/>
+        </w:rPr>
+        <w:t xml:space="preserve">to</w:t>
+      </w:r>
+      <w:r>
+        <w:rPr>
+          <w:rtl w:val="0"/>
+        </w:rPr>
+        <w:t xml:space="preserve"> its </w:t>
+      </w:r>
+      <w:r>
+        <w:rPr>
+          <w:color w:val="000000"/>
+          <w:rtl w:val="0"/>
+        </w:rPr>
+        <w:t xml:space="preserve">nails, or any </w:t>
+      </w:r>
+      <w:r>
+        <w:rPr>
+          <w:rtl w:val="0"/>
+        </w:rPr>
+        <w:t xml:space="preserve">other </w:t>
+      </w:r>
+      <w:r>
+        <w:rPr>
+          <w:color w:val="000000"/>
+          <w:rtl w:val="0"/>
+        </w:rPr>
+        <w:t xml:space="preserve">work, so light that </w:t>
+      </w:r>
+      <w:r>
+        <w:rPr>
+          <w:rtl w:val="0"/>
+        </w:rPr>
+        <w:t xml:space="preserve">by </w:t>
+      </w:r>
+      <w:r>
+        <w:rPr>
+          <w:color w:val="000000"/>
+          <w:rtl w:val="0"/>
+        </w:rPr>
+        <w:t xml:space="preserve">blowing </w:t>
+      </w:r>
+      <w:r>
+        <w:rPr>
+          <w:rtl w:val="0"/>
+        </w:rPr>
+        <w:t xml:space="preserve">you will agitate it</w:t>
+      </w:r>
+      <w:r>
+        <w:rPr>
+          <w:color w:val="000000"/>
+          <w:rtl w:val="0"/>
+        </w:rPr>
+        <w:t xml:space="preserve">.  But </w:t>
+      </w:r>
+      <w:r>
+        <w:rPr>
+          <w:rtl w:val="0"/>
+        </w:rPr>
+        <w:t xml:space="preserve">take heed </w:t>
+      </w:r>
+      <w:r>
+        <w:rPr>
+          <w:color w:val="000000"/>
+          <w:rtl w:val="0"/>
+        </w:rPr>
+        <w:t xml:space="preserve">not to </w:t>
+      </w:r>
+      <w:r>
+        <w:rPr>
+          <w:rtl w:val="0"/>
+        </w:rPr>
+        <w:t xml:space="preserve">make</w:t>
+      </w:r>
+      <w:r>
+        <w:rPr>
           <w:color w:val="000000"/>
           <w:rtl w:val="0"/>
         </w:rPr>
@@ -1620,36 +1813,16 @@
       </w:r>
       <w:r>
         <w:rPr>
-          <w:color w:val="000000"/>
-          <w:rtl w:val="0"/>
-        </w:rPr>
-        <w:t xml:space="preserve">through the </w:t>
-      </w:r>
-      <w:r>
-        <w:rPr>
-          <w:rtl w:val="0"/>
-        </w:rPr>
-        <w:t xml:space="preserve">hole </w:t>
-      </w:r>
-      <w:r>
-        <w:rPr>
-          <w:color w:val="000000"/>
-          <w:rtl w:val="0"/>
-        </w:rPr>
-        <w:t xml:space="preserve">will </w:t>
-      </w:r>
-      <w:r>
-        <w:rPr>
-          <w:rtl w:val="0"/>
-        </w:rPr>
-        <w:t xml:space="preserve">eat it all away </w:t>
-      </w:r>
-      <w:r>
-        <w:rPr>
-          <w:color w:val="000000"/>
-          <w:rtl w:val="0"/>
-        </w:rPr>
-        <w:t xml:space="preserve">without damaging the </w:t>
+          <w:rtl w:val="0"/>
+        </w:rPr>
+        <w:t xml:space="preserve">the</w:t>
+      </w:r>
+      <w:r>
+        <w:rPr>
+          <w:color w:val="000000"/>
+          <w:rtl w:val="0"/>
+        </w:rPr>
+        <w:t xml:space="preserve"> layer of </w:t>
       </w:r>
       <w:r>
         <w:rPr>
@@ -1668,15 +1841,15 @@
           <w:color w:val="000000"/>
           <w:rtl w:val="0"/>
         </w:rPr>
-        <w:t xml:space="preserve">g</w:t>
-      </w:r>
-      <w:r>
-        <w:rPr>
-          <w:b w:val="0"/>
-          <w:color w:val="000000"/>
-          <w:rtl w:val="0"/>
-        </w:rPr>
-        <w:t xml:space="preserve">old</w:t>
+        <w:t xml:space="preserve">a</w:t>
+      </w:r>
+      <w:r>
+        <w:rPr>
+          <w:b w:val="0"/>
+          <w:color w:val="000000"/>
+          <w:rtl w:val="0"/>
+        </w:rPr>
+        <w:t xml:space="preserve">malgamated gold</w:t>
       </w:r>
       <w:r>
         <w:rPr>
@@ -1691,128 +1864,6 @@
       </w:r>
       <w:r>
         <w:rPr>
-          <w:rtl w:val="0"/>
-        </w:rPr>
-        <w:t xml:space="preserve">, </w:t>
-      </w:r>
-      <w:r>
-        <w:rPr>
-          <w:rtl w:val="0"/>
-        </w:rPr>
-        <w:t xml:space="preserve">so that you will have</w:t>
-      </w:r>
-      <w:r>
-        <w:rPr>
-          <w:color w:val="000000"/>
-          <w:rtl w:val="0"/>
-        </w:rPr>
-        <w:t xml:space="preserve"> a lizard hollow </w:t>
-      </w:r>
-      <w:r>
-        <w:rPr>
-          <w:rtl w:val="0"/>
-        </w:rPr>
-        <w:t xml:space="preserve">unto its </w:t>
-      </w:r>
-      <w:r>
-        <w:rPr>
-          <w:color w:val="000000"/>
-          <w:rtl w:val="0"/>
-        </w:rPr>
-        <w:t xml:space="preserve">nails, or any </w:t>
-      </w:r>
-      <w:r>
-        <w:rPr>
-          <w:rtl w:val="0"/>
-        </w:rPr>
-        <w:t xml:space="preserve">other </w:t>
-      </w:r>
-      <w:r>
-        <w:rPr>
-          <w:color w:val="000000"/>
-          <w:rtl w:val="0"/>
-        </w:rPr>
-        <w:t xml:space="preserve">work, so light that </w:t>
-      </w:r>
-      <w:r>
-        <w:rPr>
-          <w:rtl w:val="0"/>
-        </w:rPr>
-        <w:t xml:space="preserve">by </w:t>
-      </w:r>
-      <w:r>
-        <w:rPr>
-          <w:color w:val="000000"/>
-          <w:rtl w:val="0"/>
-        </w:rPr>
-        <w:t xml:space="preserve">blowing </w:t>
-      </w:r>
-      <w:r>
-        <w:rPr>
-          <w:rtl w:val="0"/>
-        </w:rPr>
-        <w:t xml:space="preserve">you will agitate it</w:t>
-      </w:r>
-      <w:r>
-        <w:rPr>
-          <w:color w:val="000000"/>
-          <w:rtl w:val="0"/>
-        </w:rPr>
-        <w:t xml:space="preserve">.  But </w:t>
-      </w:r>
-      <w:r>
-        <w:rPr>
-          <w:rtl w:val="0"/>
-        </w:rPr>
-        <w:t xml:space="preserve">take heed </w:t>
-      </w:r>
-      <w:r>
-        <w:rPr>
-          <w:color w:val="000000"/>
-          <w:rtl w:val="0"/>
-        </w:rPr>
-        <w:t xml:space="preserve">not to apply a thick layer of </w:t>
-      </w:r>
-      <w:r>
-        <w:rPr>
-          <w:rFonts w:ascii="Courier New" w:cs="Courier New" w:eastAsia="Courier New" w:hAnsi="Courier New"/>
-          <w:b w:val="0"/>
-          <w:color w:val="0000ff"/>
-          <w:sz w:val="18"/>
-          <w:szCs w:val="18"/>
-          <w:rtl w:val="0"/>
-        </w:rPr>
-        <w:t xml:space="preserve">&lt;m&gt;</w:t>
-      </w:r>
-      <w:r>
-        <w:rPr>
-          <w:b w:val="0"/>
-          <w:color w:val="000000"/>
-          <w:rtl w:val="0"/>
-        </w:rPr>
-        <w:t xml:space="preserve">a</w:t>
-      </w:r>
-      <w:r>
-        <w:rPr>
-          <w:b w:val="0"/>
-          <w:color w:val="000000"/>
-          <w:rtl w:val="0"/>
-        </w:rPr>
-        <w:t xml:space="preserve">malgamated gold</w:t>
-      </w:r>
-      <w:r>
-        <w:rPr>
-          <w:rFonts w:ascii="Courier New" w:cs="Courier New" w:eastAsia="Courier New" w:hAnsi="Courier New"/>
-          <w:b w:val="0"/>
-          <w:color w:val="0000ff"/>
-          <w:sz w:val="18"/>
-          <w:szCs w:val="18"/>
-          <w:rtl w:val="0"/>
-        </w:rPr>
-        <w:t xml:space="preserve">&lt;/m&gt;</w:t>
-      </w:r>
-      <w:r>
-        <w:rPr>
           <w:b w:val="0"/>
           <w:color w:val="000000"/>
           <w:rtl w:val="0"/>
@@ -1823,7 +1874,13 @@
         <w:rPr>
           <w:rtl w:val="0"/>
         </w:rPr>
-        <w:t xml:space="preserve">all at one stroke</w:t>
+        <w:t xml:space="preserve">all </w:t>
+      </w:r>
+      <w:r>
+        <w:rPr>
+          <w:rtl w:val="0"/>
+        </w:rPr>
+        <w:t xml:space="preserve">at once</w:t>
       </w:r>
       <w:r>
         <w:rPr>
@@ -1856,7 +1913,20 @@
           <w:color w:val="000000"/>
           <w:rtl w:val="0"/>
         </w:rPr>
-        <w:t xml:space="preserve">block the </w:t>
+        <w:t xml:space="preserve">block </w:t>
+      </w:r>
+      <w:r>
+        <w:rPr>
+          <w:rtl w:val="0"/>
+        </w:rPr>
+        <w:t xml:space="preserve">t</w:t>
+      </w:r>
+      <w:r>
+        <w:rPr>
+          <w:color w:val="000000"/>
+          <w:rtl w:val="0"/>
+        </w:rPr>
+        <w:t xml:space="preserve">he </w:t>
       </w:r>
       <w:r>
         <w:rPr>
@@ -1869,14 +1939,14 @@
           <w:color w:val="000000"/>
           <w:rtl w:val="0"/>
         </w:rPr>
-        <w:t xml:space="preserve"> but proceeding in </w:t>
-      </w:r>
-      <w:r>
-        <w:rPr>
-          <w:color w:val="000000"/>
-          <w:rtl w:val="0"/>
-        </w:rPr>
-        <w:t xml:space="preserve">it </w:t>
+        <w:t xml:space="preserve"> but proceeding there</w:t>
+      </w:r>
+      <w:r>
+        <w:rPr>
+          <w:color w:val="000000"/>
+          <w:rtl w:val="0"/>
+        </w:rPr>
+        <w:t xml:space="preserve">in </w:t>
       </w:r>
       <w:r>
         <w:rPr>
@@ -1909,16 +1979,9 @@
       </w:r>
       <w:r>
         <w:rPr>
-          <w:color w:val="000000"/>
-          <w:rtl w:val="0"/>
-        </w:rPr>
-        <w:t xml:space="preserve">in</w:t>
-      </w:r>
-      <w:r>
-        <w:rPr>
-          <w:rtl w:val="0"/>
-        </w:rPr>
-        <w:t xml:space="preserve"> several times</w:t>
+          <w:rtl w:val="0"/>
+        </w:rPr>
+        <w:t xml:space="preserve">several times</w:t>
       </w:r>
       <w:r>
         <w:rPr>
@@ -2060,7 +2123,7 @@
           <w:color w:val="000000"/>
           <w:rtl w:val="0"/>
         </w:rPr>
-        <w:t xml:space="preserve">the aqua fortis to </w:t>
+        <w:t xml:space="preserve">the aquafortis to </w:t>
       </w:r>
       <w:r>
         <w:rPr>
@@ -2137,13 +2200,6 @@
       </w:pPr>
       <w:r>
         <w:rPr>
-          <w:color w:val="000000"/>
-          <w:rtl w:val="0"/>
-        </w:rPr>
-        <w:t xml:space="preserve"> </w:t>
-      </w:r>
-      <w:r>
-        <w:rPr>
           <w:rtl w:val="0"/>
         </w:rPr>
       </w:r>
@@ -2232,7 +2288,7 @@
           <w:color w:val="000000"/>
           <w:rtl w:val="0"/>
         </w:rPr>
-        <w:t xml:space="preserve">Chiseling</w:t>
+        <w:t xml:space="preserve">Chasing</w:t>
       </w:r>
       <w:r>
         <w:rPr>
@@ -2353,28 +2409,260 @@
           <w:color w:val="000000"/>
           <w:rtl w:val="0"/>
         </w:rPr>
-        <w:t xml:space="preserve">is so fat and soft that one cannot hammer it harshly, one should have a light touch. Other big metals are easier to work with.  With a </w:t>
-      </w:r>
-      <w:commentRangeStart w:id="0"/>
-      <w:r>
-        <w:rPr>
-          <w:color w:val="000000"/>
-          <w:rtl w:val="0"/>
-        </w:rPr>
-        <w:t xml:space="preserve">graver</w:t>
-      </w:r>
-      <w:commentRangeEnd w:id="0"/>
-      <w:r>
-        <w:commentReference w:id="0"/>
-      </w:r>
-      <w:r>
-        <w:rPr>
-          <w:color w:val="000000"/>
-          <w:rtl w:val="0"/>
-        </w:rPr>
-        <w:t xml:space="preserve"> called an onglete, you make and retool the finest of details.  With the ordinary graver, you make the larger ones, and with the </w:t>
-      </w:r>
-      <w:commentRangeStart w:id="1"/>
+        <w:t xml:space="preserve">is so fat &amp;</w:t>
+      </w:r>
+      <w:r>
+        <w:rPr>
+          <w:rFonts w:ascii="Courier New" w:cs="Courier New" w:eastAsia="Courier New" w:hAnsi="Courier New"/>
+          <w:color w:val="a9a9a9"/>
+          <w:sz w:val="18"/>
+          <w:szCs w:val="18"/>
+          <w:rtl w:val="0"/>
+        </w:rPr>
+        <w:t xml:space="preserve">amp;</w:t>
+      </w:r>
+      <w:r>
+        <w:rPr>
+          <w:color w:val="000000"/>
+          <w:rtl w:val="0"/>
+        </w:rPr>
+        <w:t xml:space="preserve"> soft that one cannot </w:t>
+      </w:r>
+      <w:r>
+        <w:rPr>
+          <w:rtl w:val="0"/>
+        </w:rPr>
+        <w:t xml:space="preserve">strike </w:t>
+      </w:r>
+      <w:r>
+        <w:rPr>
+          <w:color w:val="000000"/>
+          <w:rtl w:val="0"/>
+        </w:rPr>
+        <w:t xml:space="preserve">it </w:t>
+      </w:r>
+      <w:r>
+        <w:rPr>
+          <w:rtl w:val="0"/>
+        </w:rPr>
+        <w:t xml:space="preserve">boldly</w:t>
+      </w:r>
+      <w:r>
+        <w:rPr>
+          <w:color w:val="000000"/>
+          <w:rtl w:val="0"/>
+        </w:rPr>
+        <w:t xml:space="preserve">, &amp;</w:t>
+      </w:r>
+      <w:r>
+        <w:rPr>
+          <w:rFonts w:ascii="Courier New" w:cs="Courier New" w:eastAsia="Courier New" w:hAnsi="Courier New"/>
+          <w:color w:val="a9a9a9"/>
+          <w:sz w:val="18"/>
+          <w:szCs w:val="18"/>
+          <w:rtl w:val="0"/>
+        </w:rPr>
+        <w:t xml:space="preserve">amp;</w:t>
+      </w:r>
+      <w:r>
+        <w:rPr>
+          <w:color w:val="000000"/>
+          <w:rtl w:val="0"/>
+        </w:rPr>
+        <w:t xml:space="preserve"> one </w:t>
+      </w:r>
+      <w:r>
+        <w:rPr>
+          <w:rtl w:val="0"/>
+        </w:rPr>
+        <w:t xml:space="preserve">needs to </w:t>
+      </w:r>
+      <w:r>
+        <w:rPr>
+          <w:color w:val="000000"/>
+          <w:rtl w:val="0"/>
+        </w:rPr>
+        <w:t xml:space="preserve">have a very light </w:t>
+      </w:r>
+      <w:r>
+        <w:rPr>
+          <w:rtl w:val="0"/>
+        </w:rPr>
+        <w:t xml:space="preserve">hand</w:t>
+      </w:r>
+      <w:r>
+        <w:rPr>
+          <w:color w:val="000000"/>
+          <w:rtl w:val="0"/>
+        </w:rPr>
+        <w:t xml:space="preserve">. </w:t>
+      </w:r>
+      <w:r>
+        <w:rPr>
+          <w:rtl w:val="0"/>
+        </w:rPr>
+        <w:t xml:space="preserve">The o</w:t>
+      </w:r>
+      <w:r>
+        <w:rPr>
+          <w:color w:val="000000"/>
+          <w:rtl w:val="0"/>
+        </w:rPr>
+        <w:t xml:space="preserve">ther </w:t>
+      </w:r>
+      <w:r>
+        <w:rPr>
+          <w:rtl w:val="0"/>
+        </w:rPr>
+        <w:t xml:space="preserve">great </w:t>
+      </w:r>
+      <w:r>
+        <w:rPr>
+          <w:color w:val="000000"/>
+          <w:rtl w:val="0"/>
+        </w:rPr>
+        <w:t xml:space="preserve">metals are easier. With </w:t>
+      </w:r>
+      <w:r>
+        <w:rPr>
+          <w:color w:val="000000"/>
+          <w:rtl w:val="0"/>
+        </w:rPr>
+        <w:t xml:space="preserve">a</w:t>
+      </w:r>
+      <w:r>
+        <w:rPr>
+          <w:color w:val="000000"/>
+          <w:rtl w:val="0"/>
+        </w:rPr>
+        <w:t xml:space="preserve"> </w:t>
+      </w:r>
+      <w:r>
+        <w:rPr>
+          <w:rtl w:val="0"/>
+        </w:rPr>
+        <w:t xml:space="preserve">burin </w:t>
+      </w:r>
+      <w:r>
+        <w:rPr>
+          <w:color w:val="000000"/>
+          <w:rtl w:val="0"/>
+        </w:rPr>
+        <w:t xml:space="preserve">called </w:t>
+      </w:r>
+      <w:r>
+        <w:rPr>
+          <w:rFonts w:ascii="Courier New" w:cs="Courier New" w:eastAsia="Courier New" w:hAnsi="Courier New"/>
+          <w:color w:val="0000ff"/>
+          <w:sz w:val="18"/>
+          <w:szCs w:val="18"/>
+          <w:rtl w:val="0"/>
+        </w:rPr>
+        <w:t xml:space="preserve">&lt;fr&gt;</w:t>
+      </w:r>
+      <w:r>
+        <w:rPr>
+          <w:color w:val="000000"/>
+          <w:rtl w:val="0"/>
+        </w:rPr>
+        <w:t xml:space="preserve">onglet</w:t>
+      </w:r>
+      <w:r>
+        <w:rPr>
+          <w:rFonts w:ascii="Courier New" w:cs="Courier New" w:eastAsia="Courier New" w:hAnsi="Courier New"/>
+          <w:color w:val="0000ff"/>
+          <w:sz w:val="18"/>
+          <w:szCs w:val="18"/>
+          <w:rtl w:val="0"/>
+        </w:rPr>
+        <w:t xml:space="preserve">&lt;/fr&gt;</w:t>
+      </w:r>
+      <w:r>
+        <w:rPr>
+          <w:color w:val="000000"/>
+          <w:rtl w:val="0"/>
+        </w:rPr>
+        <w:t xml:space="preserve"> you make &amp;</w:t>
+      </w:r>
+      <w:r>
+        <w:rPr>
+          <w:rFonts w:ascii="Courier New" w:cs="Courier New" w:eastAsia="Courier New" w:hAnsi="Courier New"/>
+          <w:color w:val="a9a9a9"/>
+          <w:sz w:val="18"/>
+          <w:szCs w:val="18"/>
+          <w:rtl w:val="0"/>
+        </w:rPr>
+        <w:t xml:space="preserve">amp;</w:t>
+      </w:r>
+      <w:r>
+        <w:rPr>
+          <w:color w:val="000000"/>
+          <w:rtl w:val="0"/>
+        </w:rPr>
+        <w:t xml:space="preserve"> </w:t>
+      </w:r>
+      <w:r>
+        <w:rPr>
+          <w:rtl w:val="0"/>
+        </w:rPr>
+        <w:t xml:space="preserve">retrace </w:t>
+      </w:r>
+      <w:r>
+        <w:rPr>
+          <w:color w:val="000000"/>
+          <w:rtl w:val="0"/>
+        </w:rPr>
+        <w:t xml:space="preserve">the </w:t>
+      </w:r>
+      <w:r>
+        <w:rPr>
+          <w:rtl w:val="0"/>
+        </w:rPr>
+        <w:t xml:space="preserve">more delicate lines, w</w:t>
+      </w:r>
+      <w:r>
+        <w:rPr>
+          <w:color w:val="000000"/>
+          <w:rtl w:val="0"/>
+        </w:rPr>
+        <w:t xml:space="preserve">ith the ordinary en</w:t>
+      </w:r>
+      <w:r>
+        <w:rPr>
+          <w:rtl w:val="0"/>
+        </w:rPr>
+        <w:t xml:space="preserve">graving burin </w:t>
+      </w:r>
+      <w:r>
+        <w:rPr>
+          <w:color w:val="000000"/>
+          <w:rtl w:val="0"/>
+        </w:rPr>
+        <w:t xml:space="preserve">the </w:t>
+      </w:r>
+      <w:r>
+        <w:rPr>
+          <w:rtl w:val="0"/>
+        </w:rPr>
+        <w:t xml:space="preserve">broader </w:t>
+      </w:r>
+      <w:r>
+        <w:rPr>
+          <w:color w:val="000000"/>
+          <w:rtl w:val="0"/>
+        </w:rPr>
+        <w:t xml:space="preserve">ones, and with the </w:t>
+      </w:r>
+      <w:r>
+        <w:rPr>
+          <w:rFonts w:ascii="Courier New" w:cs="Courier New" w:eastAsia="Courier New" w:hAnsi="Courier New"/>
+          <w:color w:val="0000ff"/>
+          <w:sz w:val="18"/>
+          <w:szCs w:val="18"/>
+          <w:rtl w:val="0"/>
+        </w:rPr>
+        <w:t xml:space="preserve">&lt;fr&gt;</w:t>
+      </w:r>
       <w:r>
         <w:rPr>
           <w:color w:val="000000"/>
@@ -2382,84 +2670,87 @@
         </w:rPr>
         <w:t xml:space="preserve">chaple</w:t>
       </w:r>
-      <w:commentRangeEnd w:id="1"/>
-      <w:r>
-        <w:commentReference w:id="1"/>
-      </w:r>
-      <w:r>
-        <w:rPr>
-          <w:color w:val="000000"/>
-          <w:rtl w:val="0"/>
-        </w:rPr>
-        <w:t xml:space="preserve">, you can remove the bits that have run, and with the </w:t>
-      </w:r>
-      <w:r>
-        <w:rPr>
-          <w:rFonts w:ascii="Courier New" w:cs="Courier New" w:eastAsia="Courier New" w:hAnsi="Courier New"/>
-          <w:color w:val="0000ff"/>
-          <w:sz w:val="18"/>
-          <w:szCs w:val="18"/>
-          <w:rtl w:val="0"/>
-        </w:rPr>
-        <w:t xml:space="preserve">&lt;x&gt;</w:t>
-      </w:r>
-      <w:r>
-        <w:rPr>
-          <w:color w:val="000000"/>
-          <w:rtl w:val="0"/>
-        </w:rPr>
-        <w:t xml:space="preserve">…</w:t>
-      </w:r>
-      <w:r>
-        <w:rPr>
-          <w:rFonts w:ascii="Courier New" w:cs="Courier New" w:eastAsia="Courier New" w:hAnsi="Courier New"/>
-          <w:color w:val="0000ff"/>
-          <w:sz w:val="18"/>
-          <w:szCs w:val="18"/>
-          <w:rtl w:val="0"/>
-        </w:rPr>
-        <w:t xml:space="preserve">&lt;/x&gt;</w:t>
-      </w:r>
-      <w:r>
-        <w:rPr>
-          <w:color w:val="000000"/>
-          <w:rtl w:val="0"/>
-        </w:rPr>
-        <w:t xml:space="preserve"> soften </w:t>
-      </w:r>
-      <w:r>
-        <w:rPr>
-          <w:rFonts w:ascii="Courier New" w:cs="Courier New" w:eastAsia="Courier New" w:hAnsi="Courier New"/>
-          <w:color w:val="0000ff"/>
-          <w:sz w:val="18"/>
-          <w:szCs w:val="18"/>
-          <w:rtl w:val="0"/>
-        </w:rPr>
-        <w:t xml:space="preserve">&lt;x&gt;</w:t>
-      </w:r>
-      <w:r>
-        <w:rPr>
-          <w:color w:val="000000"/>
-          <w:rtl w:val="0"/>
-        </w:rPr>
-        <w:t xml:space="preserve">…</w:t>
-      </w:r>
-      <w:r>
-        <w:rPr>
-          <w:rFonts w:ascii="Courier New" w:cs="Courier New" w:eastAsia="Courier New" w:hAnsi="Courier New"/>
-          <w:color w:val="0000ff"/>
-          <w:sz w:val="18"/>
-          <w:szCs w:val="18"/>
-          <w:rtl w:val="0"/>
-        </w:rPr>
-        <w:t xml:space="preserve">&lt;/x&gt;</w:t>
-      </w:r>
-      <w:r>
-        <w:rPr>
-          <w:color w:val="000000"/>
-          <w:rtl w:val="0"/>
-        </w:rPr>
-        <w:t xml:space="preserve"> some lines you flatten or raise the lines.</w:t>
+      <w:r>
+        <w:rPr>
+          <w:rFonts w:ascii="Courier New" w:cs="Courier New" w:eastAsia="Courier New" w:hAnsi="Courier New"/>
+          <w:color w:val="0000ff"/>
+          <w:sz w:val="18"/>
+          <w:szCs w:val="18"/>
+          <w:rtl w:val="0"/>
+        </w:rPr>
+        <w:t xml:space="preserve">&lt;/fr&gt;</w:t>
+      </w:r>
+      <w:r>
+        <w:rPr>
+          <w:color w:val="000000"/>
+          <w:rtl w:val="0"/>
+        </w:rPr>
+        <w:t xml:space="preserve">, you remove the big </w:t>
+      </w:r>
+      <w:r>
+        <w:rPr>
+          <w:rtl w:val="0"/>
+        </w:rPr>
+        <w:t xml:space="preserve">fins</w:t>
+      </w:r>
+      <w:r>
+        <w:rPr>
+          <w:color w:val="000000"/>
+          <w:rtl w:val="0"/>
+        </w:rPr>
+        <w:t xml:space="preserve">, and with the </w:t>
+      </w:r>
+      <w:r>
+        <w:rPr>
+          <w:rtl w:val="0"/>
+        </w:rPr>
+        <w:t xml:space="preserve">chisels you</w:t>
+      </w:r>
+      <w:r>
+        <w:rPr>
+          <w:color w:val="000000"/>
+          <w:rtl w:val="0"/>
+        </w:rPr>
+        <w:t xml:space="preserve"> </w:t>
+      </w:r>
+      <w:r>
+        <w:rPr>
+          <w:rtl w:val="0"/>
+        </w:rPr>
+        <w:t xml:space="preserve">soften the harshness of the </w:t>
+      </w:r>
+      <w:r>
+        <w:rPr>
+          <w:color w:val="000000"/>
+          <w:rtl w:val="0"/>
+        </w:rPr>
+        <w:t xml:space="preserve">lines</w:t>
+      </w:r>
+      <w:r>
+        <w:rPr>
+          <w:rtl w:val="0"/>
+        </w:rPr>
+        <w:t xml:space="preserve">, </w:t>
+      </w:r>
+      <w:r>
+        <w:rPr>
+          <w:color w:val="000000"/>
+          <w:rtl w:val="0"/>
+        </w:rPr>
+        <w:t xml:space="preserve">you </w:t>
+      </w:r>
+      <w:r>
+        <w:rPr>
+          <w:rtl w:val="0"/>
+        </w:rPr>
+        <w:t xml:space="preserve">smooth, you add relief to a </w:t>
+      </w:r>
+      <w:r>
+        <w:rPr>
+          <w:color w:val="000000"/>
+          <w:rtl w:val="0"/>
+        </w:rPr>
+        <w:t xml:space="preserve">line.</w:t>
       </w:r>
       <w:r>
         <w:rPr>
@@ -2516,113 +2807,6 @@
     </w:sectPr>
   </w:body>
 </w:document>
-</file>
-
-<file path=word/comments.xml><?xml version="1.0" encoding="utf-8"?>
-<w:comments xmlns:mc="http://schemas.openxmlformats.org/markup-compatibility/2006" xmlns:o="urn:schemas-microsoft-com:office:office" xmlns:r="http://schemas.openxmlformats.org/officeDocument/2006/relationships" xmlns:m="http://schemas.openxmlformats.org/officeDocument/2006/math" xmlns:v="urn:schemas-microsoft-com:vml" xmlns:wp="http://schemas.openxmlformats.org/drawingml/2006/wordprocessingDrawing" xmlns:w10="urn:schemas-microsoft-com:office:word" xmlns:w="http://schemas.openxmlformats.org/wordprocessingml/2006/main" xmlns:wne="http://schemas.microsoft.com/office/word/2006/wordml" xmlns:sl="http://schemas.openxmlformats.org/schemaLibrary/2006/main" xmlns:a="http://schemas.openxmlformats.org/drawingml/2006/main" xmlns:pic="http://schemas.openxmlformats.org/drawingml/2006/picture" xmlns:c="http://schemas.openxmlformats.org/drawingml/2006/chart" xmlns:lc="http://schemas.openxmlformats.org/drawingml/2006/lockedCanvas" xmlns:dgm="http://schemas.openxmlformats.org/drawingml/2006/diagram" xmlns:wps="http://schemas.microsoft.com/office/word/2010/wordprocessingShape" xmlns:wpg="http://schemas.microsoft.com/office/word/2010/wordprocessingGroup" xmlns:w14="http://schemas.microsoft.com/office/word/2010/wordml" xmlns:w15="http://schemas.microsoft.com/office/word/2012/wordml">
-  <w:comment w:author="Heather Wacha" w:id="0" w:date="2014-06-26T16:32:33Z">
-    <w:p>
-      <w:pPr>
-        <w:keepNext w:val="0"/>
-        <w:keepLines w:val="0"/>
-        <w:widowControl w:val="0"/>
-        <w:pBdr>
-          <w:top w:space="0" w:sz="0" w:val="nil"/>
-          <w:left w:space="0" w:sz="0" w:val="nil"/>
-          <w:bottom w:space="0" w:sz="0" w:val="nil"/>
-          <w:right w:space="0" w:sz="0" w:val="nil"/>
-          <w:between w:space="0" w:sz="0" w:val="nil"/>
-        </w:pBdr>
-        <w:shd w:fill="auto" w:val="clear"/>
-        <w:spacing w:after="0" w:before="0" w:line="240" w:lineRule="auto"/>
-        <w:ind w:left="0" w:right="0" w:firstLine="0"/>
-        <w:contextualSpacing w:val="0"/>
-        <w:jc w:val="left"/>
-        <w:rPr>
-          <w:rFonts w:ascii="Arial" w:cs="Arial" w:eastAsia="Arial" w:hAnsi="Arial"/>
-          <w:b w:val="0"/>
-          <w:i w:val="0"/>
-          <w:smallCaps w:val="0"/>
-          <w:strike w:val="0"/>
-          <w:color w:val="000000"/>
-          <w:sz w:val="22"/>
-          <w:szCs w:val="22"/>
-          <w:u w:val="none"/>
-          <w:shd w:fill="auto" w:val="clear"/>
-          <w:vertAlign w:val="baseline"/>
-        </w:rPr>
-      </w:pPr>
-      <w:r>
-        <w:rPr>
-          <w:rFonts w:ascii="Arial" w:cs="Arial" w:eastAsia="Arial" w:hAnsi="Arial"/>
-          <w:b w:val="0"/>
-          <w:i w:val="0"/>
-          <w:smallCaps w:val="0"/>
-          <w:strike w:val="0"/>
-          <w:color w:val="000000"/>
-          <w:sz w:val="22"/>
-          <w:szCs w:val="22"/>
-          <w:u w:val="none"/>
-          <w:shd w:fill="auto" w:val="clear"/>
-          <w:vertAlign w:val="baseline"/>
-          <w:rtl w:val="0"/>
-        </w:rPr>
-        <w:t xml:space="preserve">See OED: Burin: a graver; the tool used by an engraver on copper; also attrib.</w:t>
-      </w:r>
-    </w:p>
-  </w:comment>
-  <w:comment w:author="Heather Wacha" w:id="1" w:date="2014-06-26T16:36:16Z">
-    <w:p>
-      <w:pPr>
-        <w:keepNext w:val="0"/>
-        <w:keepLines w:val="0"/>
-        <w:widowControl w:val="0"/>
-        <w:pBdr>
-          <w:top w:space="0" w:sz="0" w:val="nil"/>
-          <w:left w:space="0" w:sz="0" w:val="nil"/>
-          <w:bottom w:space="0" w:sz="0" w:val="nil"/>
-          <w:right w:space="0" w:sz="0" w:val="nil"/>
-          <w:between w:space="0" w:sz="0" w:val="nil"/>
-        </w:pBdr>
-        <w:shd w:fill="auto" w:val="clear"/>
-        <w:spacing w:after="0" w:before="0" w:line="240" w:lineRule="auto"/>
-        <w:ind w:left="0" w:right="0" w:firstLine="0"/>
-        <w:contextualSpacing w:val="0"/>
-        <w:jc w:val="left"/>
-        <w:rPr>
-          <w:rFonts w:ascii="Arial" w:cs="Arial" w:eastAsia="Arial" w:hAnsi="Arial"/>
-          <w:b w:val="0"/>
-          <w:i w:val="0"/>
-          <w:smallCaps w:val="0"/>
-          <w:strike w:val="0"/>
-          <w:color w:val="000000"/>
-          <w:sz w:val="22"/>
-          <w:szCs w:val="22"/>
-          <w:u w:val="none"/>
-          <w:shd w:fill="auto" w:val="clear"/>
-          <w:vertAlign w:val="baseline"/>
-        </w:rPr>
-      </w:pPr>
-      <w:r>
-        <w:rPr>
-          <w:rFonts w:ascii="Arial" w:cs="Arial" w:eastAsia="Arial" w:hAnsi="Arial"/>
-          <w:b w:val="0"/>
-          <w:i w:val="0"/>
-          <w:smallCaps w:val="0"/>
-          <w:strike w:val="0"/>
-          <w:color w:val="000000"/>
-          <w:sz w:val="22"/>
-          <w:szCs w:val="22"/>
-          <w:u w:val="none"/>
-          <w:shd w:fill="auto" w:val="clear"/>
-          <w:vertAlign w:val="baseline"/>
-          <w:rtl w:val="0"/>
-        </w:rPr>
-        <w:t xml:space="preserve">A thicker graver/burin?</w:t>
-      </w:r>
-    </w:p>
-  </w:comment>
-</w:comments>
 </file>
 
 <file path=word/numbering.xml><?xml version="1.0" encoding="utf-8"?>

--- a/TEMP/input/p156r_HW_+MHS_+/tl_p156r.docx
+++ b/TEMP/input/p156r_HW_+MHS_+/tl_p156r.docx
@@ -2802,7 +2802,7 @@
     </w:p>
     <w:sectPr>
       <w:pgSz w:h="15840" w:w="12240"/>
-      <w:pgMar w:bottom="1440" w:top="1440" w:left="1440" w:right="1440" w:header="0"/>
+      <w:pgMar w:bottom="1440" w:top="1440" w:left="1440" w:right="1440" w:header="0" w:footer="720"/>
       <w:pgNumType w:start="1"/>
     </w:sectPr>
   </w:body>

--- a/TEMP/input/p156r_HW_+MHS_+/tl_p156r.docx
+++ b/TEMP/input/p156r_HW_+MHS_+/tl_p156r.docx
@@ -289,7 +289,34 @@
           <w:color w:val="000000"/>
           <w:rtl w:val="0"/>
         </w:rPr>
-        <w:t xml:space="preserve"> in colored wax</w:t>
+        <w:t xml:space="preserve"> in </w:t>
+      </w:r>
+      <w:r>
+        <w:rPr>
+          <w:rFonts w:ascii="Courier New" w:cs="Courier New" w:eastAsia="Courier New" w:hAnsi="Courier New"/>
+          <w:color w:val="0000ff"/>
+          <w:sz w:val="18"/>
+          <w:szCs w:val="18"/>
+          <w:rtl w:val="0"/>
+        </w:rPr>
+        <w:t xml:space="preserve">&lt;m&gt;</w:t>
+      </w:r>
+      <w:r>
+        <w:rPr>
+          <w:color w:val="000000"/>
+          <w:rtl w:val="0"/>
+        </w:rPr>
+        <w:t xml:space="preserve">colored wax</w:t>
+      </w:r>
+      <w:r>
+        <w:rPr>
+          <w:rFonts w:ascii="Courier New" w:cs="Courier New" w:eastAsia="Courier New" w:hAnsi="Courier New"/>
+          <w:color w:val="0000ff"/>
+          <w:sz w:val="18"/>
+          <w:szCs w:val="18"/>
+          <w:rtl w:val="0"/>
+        </w:rPr>
+        <w:t xml:space="preserve">&lt;/m&gt;</w:t>
       </w:r>
       <w:r>
         <w:rPr>
@@ -382,6 +409,16 @@
       </w:r>
       <w:r>
         <w:rPr>
+          <w:rFonts w:ascii="Courier New" w:cs="Courier New" w:eastAsia="Courier New" w:hAnsi="Courier New"/>
+          <w:color w:val="7f6000"/>
+          <w:sz w:val="18"/>
+          <w:szCs w:val="18"/>
+          <w:rtl w:val="0"/>
+        </w:rPr>
+        <w:t xml:space="preserve">&lt;add&gt;</w:t>
+      </w:r>
+      <w:r>
+        <w:rPr>
           <w:rtl w:val="0"/>
         </w:rPr>
         <w:t xml:space="preserve">of </w:t>
@@ -395,6 +432,16 @@
       </w:r>
       <w:r>
         <w:rPr>
+          <w:rFonts w:ascii="Courier New" w:cs="Courier New" w:eastAsia="Courier New" w:hAnsi="Courier New"/>
+          <w:color w:val="7f6000"/>
+          <w:sz w:val="18"/>
+          <w:szCs w:val="18"/>
+          <w:rtl w:val="0"/>
+        </w:rPr>
+        <w:t xml:space="preserve">&lt;/add&gt;</w:t>
+      </w:r>
+      <w:r>
+        <w:rPr>
           <w:rtl w:val="0"/>
         </w:rPr>
         <w:t xml:space="preserve">, on which </w:t>
@@ -430,7 +477,68 @@
           <w:color w:val="000000"/>
           <w:rtl w:val="0"/>
         </w:rPr>
-        <w:t xml:space="preserve"> lead or tin</w:t>
+        <w:t xml:space="preserve"> </w:t>
+      </w:r>
+      <w:r>
+        <w:rPr>
+          <w:rFonts w:ascii="Courier New" w:cs="Courier New" w:eastAsia="Courier New" w:hAnsi="Courier New"/>
+          <w:color w:val="0000ff"/>
+          <w:sz w:val="18"/>
+          <w:szCs w:val="18"/>
+          <w:rtl w:val="0"/>
+        </w:rPr>
+        <w:t xml:space="preserve">&lt;m&gt;</w:t>
+      </w:r>
+      <w:r>
+        <w:rPr>
+          <w:color w:val="000000"/>
+          <w:rtl w:val="0"/>
+        </w:rPr>
+        <w:t xml:space="preserve">lead</w:t>
+      </w:r>
+      <w:r>
+        <w:rPr>
+          <w:rFonts w:ascii="Courier New" w:cs="Courier New" w:eastAsia="Courier New" w:hAnsi="Courier New"/>
+          <w:color w:val="0000ff"/>
+          <w:sz w:val="18"/>
+          <w:szCs w:val="18"/>
+          <w:rtl w:val="0"/>
+        </w:rPr>
+        <w:t xml:space="preserve">&lt;/m&gt;</w:t>
+      </w:r>
+      <w:r>
+        <w:rPr>
+          <w:color w:val="000000"/>
+          <w:rtl w:val="0"/>
+        </w:rPr>
+        <w:t xml:space="preserve"> or </w:t>
+      </w:r>
+      <w:r>
+        <w:rPr>
+          <w:rFonts w:ascii="Courier New" w:cs="Courier New" w:eastAsia="Courier New" w:hAnsi="Courier New"/>
+          <w:color w:val="0000ff"/>
+          <w:sz w:val="18"/>
+          <w:szCs w:val="18"/>
+          <w:rtl w:val="0"/>
+        </w:rPr>
+        <w:t xml:space="preserve">&lt;m&gt;</w:t>
+      </w:r>
+      <w:r>
+        <w:rPr>
+          <w:color w:val="000000"/>
+          <w:rtl w:val="0"/>
+        </w:rPr>
+        <w:t xml:space="preserve">tin</w:t>
+      </w:r>
+      <w:r>
+        <w:rPr>
+          <w:rFonts w:ascii="Courier New" w:cs="Courier New" w:eastAsia="Courier New" w:hAnsi="Courier New"/>
+          <w:color w:val="0000ff"/>
+          <w:sz w:val="18"/>
+          <w:szCs w:val="18"/>
+          <w:rtl w:val="0"/>
+        </w:rPr>
+        <w:t xml:space="preserve">&lt;/m&gt;</w:t>
       </w:r>
       <w:r>
         <w:rPr>
@@ -453,10 +561,37 @@
       </w:r>
       <w:r>
         <w:rPr>
-          <w:color w:val="000000"/>
-          <w:rtl w:val="0"/>
-        </w:rPr>
-        <w:t xml:space="preserve">wax relief. And then on </w:t>
+          <w:rFonts w:ascii="Courier New" w:cs="Courier New" w:eastAsia="Courier New" w:hAnsi="Courier New"/>
+          <w:color w:val="0000ff"/>
+          <w:sz w:val="18"/>
+          <w:szCs w:val="18"/>
+          <w:rtl w:val="0"/>
+        </w:rPr>
+        <w:t xml:space="preserve">&lt;m&gt;</w:t>
+      </w:r>
+      <w:r>
+        <w:rPr>
+          <w:color w:val="000000"/>
+          <w:rtl w:val="0"/>
+        </w:rPr>
+        <w:t xml:space="preserve">wax</w:t>
+      </w:r>
+      <w:r>
+        <w:rPr>
+          <w:rFonts w:ascii="Courier New" w:cs="Courier New" w:eastAsia="Courier New" w:hAnsi="Courier New"/>
+          <w:color w:val="0000ff"/>
+          <w:sz w:val="18"/>
+          <w:szCs w:val="18"/>
+          <w:rtl w:val="0"/>
+        </w:rPr>
+        <w:t xml:space="preserve">&lt;/m&gt;</w:t>
+      </w:r>
+      <w:r>
+        <w:rPr>
+          <w:color w:val="000000"/>
+          <w:rtl w:val="0"/>
+        </w:rPr>
+        <w:t xml:space="preserve"> relief. And then on </w:t>
       </w:r>
       <w:r>
         <w:rPr>
@@ -514,7 +649,39 @@
           <w:color w:val="000000"/>
           <w:rtl w:val="0"/>
         </w:rPr>
-        <w:t xml:space="preserve"> you will make your hollow  </w:t>
+        <w:t xml:space="preserve"> you will make your </w:t>
+      </w:r>
+      <w:r>
+        <w:rPr>
+          <w:rFonts w:ascii="Courier New" w:cs="Courier New" w:eastAsia="Courier New" w:hAnsi="Courier New"/>
+          <w:color w:val="0000ff"/>
+          <w:sz w:val="18"/>
+          <w:szCs w:val="18"/>
+          <w:rtl w:val="0"/>
+        </w:rPr>
+        <w:t xml:space="preserve">&lt;tl&gt;</w:t>
+      </w:r>
+      <w:r>
+        <w:rPr>
+          <w:rtl w:val="0"/>
+        </w:rPr>
+        <w:t xml:space="preserve">mold</w:t>
+      </w:r>
+      <w:r>
+        <w:rPr>
+          <w:rFonts w:ascii="Courier New" w:cs="Courier New" w:eastAsia="Courier New" w:hAnsi="Courier New"/>
+          <w:color w:val="0000ff"/>
+          <w:sz w:val="18"/>
+          <w:szCs w:val="18"/>
+          <w:rtl w:val="0"/>
+        </w:rPr>
+        <w:t xml:space="preserve">&lt;/tl&gt;</w:t>
+      </w:r>
+      <w:r>
+        <w:rPr>
+          <w:rtl w:val="0"/>
+        </w:rPr>
+        <w:t xml:space="preserve"> in a hollow </w:t>
       </w:r>
       <w:r>
         <w:rPr>
@@ -528,7 +695,6 @@
       </w:r>
       <w:r>
         <w:rPr>
-          <w:color w:val="000000"/>
           <w:rtl w:val="0"/>
         </w:rPr>
         <w:t xml:space="preserve">noyau</w:t>
@@ -548,10 +714,270 @@
           <w:color w:val="000000"/>
           <w:rtl w:val="0"/>
         </w:rPr>
+        <w:t xml:space="preserve">, to </w:t>
+      </w:r>
+      <w:r>
+        <w:rPr>
+          <w:rtl w:val="0"/>
+        </w:rPr>
+        <w:t xml:space="preserve">cast </w:t>
+      </w:r>
+      <w:r>
+        <w:rPr>
+          <w:color w:val="000000"/>
+          <w:rtl w:val="0"/>
+        </w:rPr>
+        <w:t xml:space="preserve">in it the relief </w:t>
+      </w:r>
+      <w:r>
+        <w:rPr>
+          <w:rtl w:val="0"/>
+        </w:rPr>
+        <w:t xml:space="preserve">of</w:t>
+      </w:r>
+      <w:r>
+        <w:rPr>
+          <w:color w:val="000000"/>
+          <w:rtl w:val="0"/>
+        </w:rPr>
         <w:t xml:space="preserve"> </w:t>
       </w:r>
       <w:r>
         <w:rPr>
+          <w:rFonts w:ascii="Courier New" w:cs="Courier New" w:eastAsia="Courier New" w:hAnsi="Courier New"/>
+          <w:b w:val="0"/>
+          <w:color w:val="0000ff"/>
+          <w:sz w:val="18"/>
+          <w:szCs w:val="18"/>
+          <w:rtl w:val="0"/>
+        </w:rPr>
+        <w:t xml:space="preserve">&lt;m&gt;</w:t>
+      </w:r>
+      <w:r>
+        <w:rPr>
+          <w:b w:val="0"/>
+          <w:color w:val="000000"/>
+          <w:rtl w:val="0"/>
+        </w:rPr>
+        <w:t xml:space="preserve">g</w:t>
+      </w:r>
+      <w:r>
+        <w:rPr>
+          <w:b w:val="0"/>
+          <w:color w:val="000000"/>
+          <w:rtl w:val="0"/>
+        </w:rPr>
+        <w:t xml:space="preserve">old</w:t>
+      </w:r>
+      <w:r>
+        <w:rPr>
+          <w:rFonts w:ascii="Courier New" w:cs="Courier New" w:eastAsia="Courier New" w:hAnsi="Courier New"/>
+          <w:b w:val="0"/>
+          <w:color w:val="0000ff"/>
+          <w:sz w:val="18"/>
+          <w:szCs w:val="18"/>
+          <w:rtl w:val="0"/>
+        </w:rPr>
+        <w:t xml:space="preserve">&lt;/m&gt;</w:t>
+      </w:r>
+      <w:r>
+        <w:rPr>
+          <w:b w:val="0"/>
+          <w:color w:val="000000"/>
+          <w:rtl w:val="0"/>
+        </w:rPr>
+        <w:t xml:space="preserve"> &amp;</w:t>
+      </w:r>
+      <w:r>
+        <w:rPr>
+          <w:rFonts w:ascii="Courier New" w:cs="Courier New" w:eastAsia="Courier New" w:hAnsi="Courier New"/>
+          <w:b w:val="0"/>
+          <w:color w:val="a9a9a9"/>
+          <w:sz w:val="18"/>
+          <w:szCs w:val="18"/>
+          <w:rtl w:val="0"/>
+        </w:rPr>
+        <w:t xml:space="preserve">amp;</w:t>
+      </w:r>
+      <w:r>
+        <w:rPr>
+          <w:b w:val="0"/>
+          <w:color w:val="000000"/>
+          <w:rtl w:val="0"/>
+        </w:rPr>
+        <w:t xml:space="preserve"> </w:t>
+      </w:r>
+      <w:r>
+        <w:rPr>
+          <w:rFonts w:ascii="Courier New" w:cs="Courier New" w:eastAsia="Courier New" w:hAnsi="Courier New"/>
+          <w:b w:val="0"/>
+          <w:color w:val="0000ff"/>
+          <w:sz w:val="18"/>
+          <w:szCs w:val="18"/>
+          <w:rtl w:val="0"/>
+        </w:rPr>
+        <w:t xml:space="preserve">&lt;m&gt;</w:t>
+      </w:r>
+      <w:r>
+        <w:rPr>
+          <w:b w:val="0"/>
+          <w:color w:val="000000"/>
+          <w:rtl w:val="0"/>
+        </w:rPr>
+        <w:t xml:space="preserve">s</w:t>
+      </w:r>
+      <w:r>
+        <w:rPr>
+          <w:b w:val="0"/>
+          <w:color w:val="000000"/>
+          <w:rtl w:val="0"/>
+        </w:rPr>
+        <w:t xml:space="preserve">ilver</w:t>
+      </w:r>
+      <w:r>
+        <w:rPr>
+          <w:rFonts w:ascii="Courier New" w:cs="Courier New" w:eastAsia="Courier New" w:hAnsi="Courier New"/>
+          <w:b w:val="0"/>
+          <w:color w:val="0000ff"/>
+          <w:sz w:val="18"/>
+          <w:szCs w:val="18"/>
+          <w:rtl w:val="0"/>
+        </w:rPr>
+        <w:t xml:space="preserve">&lt;/m&gt;</w:t>
+      </w:r>
+      <w:r>
+        <w:rPr>
+          <w:b w:val="0"/>
+          <w:color w:val="000000"/>
+          <w:rtl w:val="0"/>
+        </w:rPr>
+        <w:t xml:space="preserve"> </w:t>
+      </w:r>
+      <w:r>
+        <w:rPr>
+          <w:color w:val="000000"/>
+          <w:rtl w:val="0"/>
+        </w:rPr>
+        <w:t xml:space="preserve">or any other </w:t>
+      </w:r>
+      <w:r>
+        <w:rPr>
+          <w:rFonts w:ascii="Courier New" w:cs="Courier New" w:eastAsia="Courier New" w:hAnsi="Courier New"/>
+          <w:color w:val="0000ff"/>
+          <w:sz w:val="18"/>
+          <w:szCs w:val="18"/>
+          <w:rtl w:val="0"/>
+        </w:rPr>
+        <w:t xml:space="preserve">&lt;m&gt;</w:t>
+      </w:r>
+      <w:r>
+        <w:rPr>
+          <w:color w:val="000000"/>
+          <w:rtl w:val="0"/>
+        </w:rPr>
+        <w:t xml:space="preserve">metal</w:t>
+      </w:r>
+      <w:r>
+        <w:rPr>
+          <w:rFonts w:ascii="Courier New" w:cs="Courier New" w:eastAsia="Courier New" w:hAnsi="Courier New"/>
+          <w:color w:val="0000ff"/>
+          <w:sz w:val="18"/>
+          <w:szCs w:val="18"/>
+          <w:rtl w:val="0"/>
+        </w:rPr>
+        <w:t xml:space="preserve">&lt;/m&gt;</w:t>
+      </w:r>
+      <w:r>
+        <w:rPr>
+          <w:color w:val="000000"/>
+          <w:rtl w:val="0"/>
+        </w:rPr>
+        <w:t xml:space="preserve"> you like. But to </w:t>
+      </w:r>
+      <w:r>
+        <w:rPr>
+          <w:rtl w:val="0"/>
+        </w:rPr>
+        <w:t xml:space="preserve">hasten your work</w:t>
+      </w:r>
+      <w:r>
+        <w:rPr>
+          <w:color w:val="000000"/>
+          <w:rtl w:val="0"/>
+        </w:rPr>
+        <w:t xml:space="preserve"> if you are in a hurry, make the first </w:t>
+      </w:r>
+      <w:r>
+        <w:rPr>
+          <w:rtl w:val="0"/>
+        </w:rPr>
+        <w:t xml:space="preserve">imprint </w:t>
+      </w:r>
+      <w:r>
+        <w:rPr>
+          <w:color w:val="000000"/>
+          <w:rtl w:val="0"/>
+        </w:rPr>
+        <w:t xml:space="preserve">&amp;</w:t>
+      </w:r>
+      <w:r>
+        <w:rPr>
+          <w:rFonts w:ascii="Courier New" w:cs="Courier New" w:eastAsia="Courier New" w:hAnsi="Courier New"/>
+          <w:color w:val="a9a9a9"/>
+          <w:sz w:val="18"/>
+          <w:szCs w:val="18"/>
+          <w:rtl w:val="0"/>
+        </w:rPr>
+        <w:t xml:space="preserve">amp;</w:t>
+      </w:r>
+      <w:r>
+        <w:rPr>
+          <w:color w:val="000000"/>
+          <w:rtl w:val="0"/>
+        </w:rPr>
+        <w:t xml:space="preserve"> hollow </w:t>
+      </w:r>
+      <w:r>
+        <w:rPr>
+          <w:rtl w:val="0"/>
+        </w:rPr>
+        <w:t xml:space="preserve">in </w:t>
+      </w:r>
+      <w:r>
+        <w:rPr>
+          <w:rFonts w:ascii="Courier New" w:cs="Courier New" w:eastAsia="Courier New" w:hAnsi="Courier New"/>
+          <w:color w:val="0000ff"/>
+          <w:sz w:val="18"/>
+          <w:szCs w:val="18"/>
+          <w:rtl w:val="0"/>
+        </w:rPr>
+        <w:t xml:space="preserve">&lt;m&gt;</w:t>
+      </w:r>
+      <w:r>
+        <w:rPr>
+          <w:rtl w:val="0"/>
+        </w:rPr>
+        <w:t xml:space="preserve">bread pith</w:t>
+      </w:r>
+      <w:r>
+        <w:rPr>
+          <w:rFonts w:ascii="Courier New" w:cs="Courier New" w:eastAsia="Courier New" w:hAnsi="Courier New"/>
+          <w:color w:val="0000ff"/>
+          <w:sz w:val="18"/>
+          <w:szCs w:val="18"/>
+          <w:rtl w:val="0"/>
+        </w:rPr>
+        <w:t xml:space="preserve">&lt;/m&gt;</w:t>
+      </w:r>
+      <w:r>
+        <w:rPr>
+          <w:color w:val="000000"/>
+          <w:rtl w:val="0"/>
+        </w:rPr>
+        <w:t xml:space="preserve">, prepared as you know, which will </w:t>
+      </w:r>
+      <w:r>
+        <w:rPr>
           <w:rtl w:val="0"/>
         </w:rPr>
         <w:t xml:space="preserve">mold</w:t>
@@ -561,7 +987,20 @@
           <w:color w:val="000000"/>
           <w:rtl w:val="0"/>
         </w:rPr>
-        <w:t xml:space="preserve">, to </w:t>
+        <w:t xml:space="preserve"> very neatly. And in</w:t>
+      </w:r>
+      <w:r>
+        <w:rPr>
+          <w:rtl w:val="0"/>
+        </w:rPr>
+        <w:t xml:space="preserve">to that</w:t>
+      </w:r>
+      <w:r>
+        <w:rPr>
+          <w:color w:val="000000"/>
+          <w:rtl w:val="0"/>
+        </w:rPr>
+        <w:t xml:space="preserve">, </w:t>
       </w:r>
       <w:r>
         <w:rPr>
@@ -571,28 +1010,7 @@
       </w:r>
       <w:r>
         <w:rPr>
-          <w:color w:val="000000"/>
-          <w:rtl w:val="0"/>
-        </w:rPr>
-        <w:t xml:space="preserve">in it the relief </w:t>
-      </w:r>
-      <w:r>
-        <w:rPr>
-          <w:rtl w:val="0"/>
-        </w:rPr>
-        <w:t xml:space="preserve">of</w:t>
-      </w:r>
-      <w:r>
-        <w:rPr>
-          <w:color w:val="000000"/>
-          <w:rtl w:val="0"/>
-        </w:rPr>
-        <w:t xml:space="preserve"> </w:t>
-      </w:r>
-      <w:r>
-        <w:rPr>
-          <w:rFonts w:ascii="Courier New" w:cs="Courier New" w:eastAsia="Courier New" w:hAnsi="Courier New"/>
-          <w:b w:val="0"/>
+          <w:rFonts w:ascii="Courier New" w:cs="Courier New" w:eastAsia="Courier New" w:hAnsi="Courier New"/>
           <w:color w:val="0000ff"/>
           <w:sz w:val="18"/>
           <w:szCs w:val="18"/>
@@ -602,242 +1020,10 @@
       </w:r>
       <w:r>
         <w:rPr>
-          <w:b w:val="0"/>
-          <w:color w:val="000000"/>
-          <w:rtl w:val="0"/>
-        </w:rPr>
-        <w:t xml:space="preserve">g</w:t>
-      </w:r>
-      <w:r>
-        <w:rPr>
-          <w:b w:val="0"/>
-          <w:color w:val="000000"/>
-          <w:rtl w:val="0"/>
-        </w:rPr>
-        <w:t xml:space="preserve">old</w:t>
-      </w:r>
-      <w:r>
-        <w:rPr>
-          <w:rFonts w:ascii="Courier New" w:cs="Courier New" w:eastAsia="Courier New" w:hAnsi="Courier New"/>
-          <w:b w:val="0"/>
-          <w:color w:val="0000ff"/>
-          <w:sz w:val="18"/>
-          <w:szCs w:val="18"/>
-          <w:rtl w:val="0"/>
-        </w:rPr>
-        <w:t xml:space="preserve">&lt;/m&gt;</w:t>
-      </w:r>
-      <w:r>
-        <w:rPr>
-          <w:b w:val="0"/>
-          <w:color w:val="000000"/>
-          <w:rtl w:val="0"/>
-        </w:rPr>
-        <w:t xml:space="preserve"> &amp;</w:t>
-      </w:r>
-      <w:r>
-        <w:rPr>
-          <w:rFonts w:ascii="Courier New" w:cs="Courier New" w:eastAsia="Courier New" w:hAnsi="Courier New"/>
-          <w:b w:val="0"/>
-          <w:color w:val="a9a9a9"/>
-          <w:sz w:val="18"/>
-          <w:szCs w:val="18"/>
-          <w:rtl w:val="0"/>
-        </w:rPr>
-        <w:t xml:space="preserve">amp;</w:t>
-      </w:r>
-      <w:r>
-        <w:rPr>
-          <w:b w:val="0"/>
-          <w:color w:val="000000"/>
-          <w:rtl w:val="0"/>
-        </w:rPr>
-        <w:t xml:space="preserve"> </w:t>
-      </w:r>
-      <w:r>
-        <w:rPr>
-          <w:rFonts w:ascii="Courier New" w:cs="Courier New" w:eastAsia="Courier New" w:hAnsi="Courier New"/>
-          <w:b w:val="0"/>
-          <w:color w:val="0000ff"/>
-          <w:sz w:val="18"/>
-          <w:szCs w:val="18"/>
-          <w:rtl w:val="0"/>
-        </w:rPr>
-        <w:t xml:space="preserve">&lt;m&gt;</w:t>
-      </w:r>
-      <w:r>
-        <w:rPr>
-          <w:b w:val="0"/>
-          <w:color w:val="000000"/>
-          <w:rtl w:val="0"/>
-        </w:rPr>
-        <w:t xml:space="preserve">s</w:t>
-      </w:r>
-      <w:r>
-        <w:rPr>
-          <w:b w:val="0"/>
-          <w:color w:val="000000"/>
-          <w:rtl w:val="0"/>
-        </w:rPr>
-        <w:t xml:space="preserve">ilver</w:t>
-      </w:r>
-      <w:r>
-        <w:rPr>
-          <w:rFonts w:ascii="Courier New" w:cs="Courier New" w:eastAsia="Courier New" w:hAnsi="Courier New"/>
-          <w:b w:val="0"/>
-          <w:color w:val="0000ff"/>
-          <w:sz w:val="18"/>
-          <w:szCs w:val="18"/>
-          <w:rtl w:val="0"/>
-        </w:rPr>
-        <w:t xml:space="preserve">&lt;/m&gt;</w:t>
-      </w:r>
-      <w:r>
-        <w:rPr>
-          <w:b w:val="0"/>
-          <w:color w:val="000000"/>
-          <w:rtl w:val="0"/>
-        </w:rPr>
-        <w:t xml:space="preserve"> </w:t>
-      </w:r>
-      <w:r>
-        <w:rPr>
-          <w:color w:val="000000"/>
-          <w:rtl w:val="0"/>
-        </w:rPr>
-        <w:t xml:space="preserve">or any other metal you like. But to </w:t>
-      </w:r>
-      <w:r>
-        <w:rPr>
-          <w:rtl w:val="0"/>
-        </w:rPr>
-        <w:t xml:space="preserve">hasten your work</w:t>
-      </w:r>
-      <w:r>
-        <w:rPr>
-          <w:color w:val="000000"/>
-          <w:rtl w:val="0"/>
-        </w:rPr>
-        <w:t xml:space="preserve"> if you are in a hurry, make the first </w:t>
-      </w:r>
-      <w:r>
-        <w:rPr>
-          <w:rtl w:val="0"/>
-        </w:rPr>
-        <w:t xml:space="preserve">imprint </w:t>
-      </w:r>
-      <w:r>
-        <w:rPr>
-          <w:color w:val="000000"/>
-          <w:rtl w:val="0"/>
-        </w:rPr>
-        <w:t xml:space="preserve">&amp;</w:t>
-      </w:r>
-      <w:r>
-        <w:rPr>
-          <w:rFonts w:ascii="Courier New" w:cs="Courier New" w:eastAsia="Courier New" w:hAnsi="Courier New"/>
-          <w:color w:val="a9a9a9"/>
-          <w:sz w:val="18"/>
-          <w:szCs w:val="18"/>
-          <w:rtl w:val="0"/>
-        </w:rPr>
-        <w:t xml:space="preserve">amp;</w:t>
-      </w:r>
-      <w:r>
-        <w:rPr>
-          <w:color w:val="000000"/>
-          <w:rtl w:val="0"/>
-        </w:rPr>
-        <w:t xml:space="preserve"> hollow </w:t>
-      </w:r>
-      <w:r>
-        <w:rPr>
-          <w:rtl w:val="0"/>
-        </w:rPr>
-        <w:t xml:space="preserve">in </w:t>
-      </w:r>
-      <w:r>
-        <w:rPr>
-          <w:rFonts w:ascii="Courier New" w:cs="Courier New" w:eastAsia="Courier New" w:hAnsi="Courier New"/>
-          <w:color w:val="0000ff"/>
-          <w:sz w:val="18"/>
-          <w:szCs w:val="18"/>
-          <w:rtl w:val="0"/>
-        </w:rPr>
-        <w:t xml:space="preserve">&lt;m&gt;</w:t>
-      </w:r>
-      <w:r>
-        <w:rPr>
-          <w:rtl w:val="0"/>
-        </w:rPr>
-        <w:t xml:space="preserve">bread pith</w:t>
-      </w:r>
-      <w:r>
-        <w:rPr>
-          <w:rFonts w:ascii="Courier New" w:cs="Courier New" w:eastAsia="Courier New" w:hAnsi="Courier New"/>
-          <w:color w:val="0000ff"/>
-          <w:sz w:val="18"/>
-          <w:szCs w:val="18"/>
-          <w:rtl w:val="0"/>
-        </w:rPr>
-        <w:t xml:space="preserve">&lt;/m&gt;</w:t>
-      </w:r>
-      <w:r>
-        <w:rPr>
-          <w:color w:val="000000"/>
-          <w:rtl w:val="0"/>
-        </w:rPr>
-        <w:t xml:space="preserve">, prepared as you know, which will </w:t>
-      </w:r>
-      <w:r>
-        <w:rPr>
-          <w:rtl w:val="0"/>
-        </w:rPr>
-        <w:t xml:space="preserve">mold</w:t>
-      </w:r>
-      <w:r>
-        <w:rPr>
-          <w:color w:val="000000"/>
-          <w:rtl w:val="0"/>
-        </w:rPr>
-        <w:t xml:space="preserve"> very neatly. And in</w:t>
-      </w:r>
-      <w:r>
-        <w:rPr>
-          <w:rtl w:val="0"/>
-        </w:rPr>
-        <w:t xml:space="preserve">to that</w:t>
-      </w:r>
-      <w:r>
-        <w:rPr>
-          <w:color w:val="000000"/>
-          <w:rtl w:val="0"/>
-        </w:rPr>
-        <w:t xml:space="preserve">, </w:t>
-      </w:r>
-      <w:r>
-        <w:rPr>
-          <w:rtl w:val="0"/>
-        </w:rPr>
-        <w:t xml:space="preserve">cast </w:t>
-      </w:r>
-      <w:r>
-        <w:rPr>
           <w:color w:val="000000"/>
           <w:rtl w:val="0"/>
         </w:rPr>
         <w:t xml:space="preserve">melted </w:t>
-      </w:r>
-      <w:r>
-        <w:rPr>
-          <w:rFonts w:ascii="Courier New" w:cs="Courier New" w:eastAsia="Courier New" w:hAnsi="Courier New"/>
-          <w:b w:val="0"/>
-          <w:color w:val="0000ff"/>
-          <w:sz w:val="18"/>
-          <w:szCs w:val="18"/>
-          <w:rtl w:val="0"/>
-        </w:rPr>
-        <w:t xml:space="preserve">&lt;m&gt;</w:t>
       </w:r>
       <w:r>
         <w:rPr>
@@ -1185,7 +1371,41 @@
           <w:color w:val="000000"/>
           <w:rtl w:val="0"/>
         </w:rPr>
-        <w:t xml:space="preserve">Cast a lizard or any medal you like in </w:t>
+        <w:t xml:space="preserve">Cast a </w:t>
+      </w:r>
+      <w:r>
+        <w:rPr>
+          <w:rFonts w:ascii="Courier New" w:cs="Courier New" w:eastAsia="Courier New" w:hAnsi="Courier New"/>
+          <w:color w:val="0000ff"/>
+          <w:sz w:val="18"/>
+          <w:szCs w:val="18"/>
+          <w:rtl w:val="0"/>
+        </w:rPr>
+        <w:t xml:space="preserve">&lt;al&gt;</w:t>
+      </w:r>
+      <w:r>
+        <w:rPr>
+          <w:color w:val="000000"/>
+          <w:rtl w:val="0"/>
+        </w:rPr>
+        <w:t xml:space="preserve">lizard</w:t>
+      </w:r>
+      <w:r>
+        <w:rPr>
+          <w:rFonts w:ascii="Courier New" w:cs="Courier New" w:eastAsia="Courier New" w:hAnsi="Courier New"/>
+          <w:color w:val="0000ff"/>
+          <w:sz w:val="18"/>
+          <w:szCs w:val="18"/>
+          <w:rtl w:val="0"/>
+        </w:rPr>
+        <w:t xml:space="preserve">&lt;/al&gt;</w:t>
+      </w:r>
+      <w:r>
+        <w:rPr>
+          <w:color w:val="000000"/>
+          <w:rtl w:val="0"/>
+        </w:rPr>
+        <w:t xml:space="preserve"> or any medal you like in </w:t>
       </w:r>
       <w:r>
         <w:rPr>
@@ -1237,13 +1457,46 @@
           <w:szCs w:val="18"/>
           <w:rtl w:val="0"/>
         </w:rPr>
+        <w:t xml:space="preserve">&lt;cn&gt;</w:t>
+      </w:r>
+      <w:r>
+        <w:rPr>
+          <w:rtl w:val="0"/>
+        </w:rPr>
+        <w:t xml:space="preserve">billon</w:t>
+      </w:r>
+      <w:r>
+        <w:rPr>
+          <w:rFonts w:ascii="Courier New" w:cs="Courier New" w:eastAsia="Courier New" w:hAnsi="Courier New"/>
+          <w:color w:val="0000ff"/>
+          <w:sz w:val="18"/>
+          <w:szCs w:val="18"/>
+          <w:rtl w:val="0"/>
+        </w:rPr>
+        <w:t xml:space="preserve">&lt;/cn&gt;</w:t>
+      </w:r>
+      <w:r>
+        <w:rPr>
+          <w:rtl w:val="0"/>
+        </w:rPr>
+        <w:t xml:space="preserve">. Next </w:t>
+      </w:r>
+      <w:r>
+        <w:rPr>
+          <w:rFonts w:ascii="Courier New" w:cs="Courier New" w:eastAsia="Courier New" w:hAnsi="Courier New"/>
+          <w:color w:val="0000ff"/>
+          <w:sz w:val="18"/>
+          <w:szCs w:val="18"/>
+          <w:rtl w:val="0"/>
+        </w:rPr>
         <w:t xml:space="preserve">&lt;m&gt;</w:t>
       </w:r>
       <w:r>
         <w:rPr>
-          <w:rtl w:val="0"/>
-        </w:rPr>
-        <w:t xml:space="preserve">billon</w:t>
+          <w:color w:val="000000"/>
+          <w:rtl w:val="0"/>
+        </w:rPr>
+        <w:t xml:space="preserve">gild</w:t>
       </w:r>
       <w:r>
         <w:rPr>
@@ -1257,16 +1510,10 @@
       </w:r>
       <w:r>
         <w:rPr>
-          <w:rtl w:val="0"/>
-        </w:rPr>
-        <w:t xml:space="preserve">. Next </w:t>
-      </w:r>
-      <w:r>
-        <w:rPr>
-          <w:color w:val="000000"/>
-          <w:rtl w:val="0"/>
-        </w:rPr>
-        <w:t xml:space="preserve">gild it lightly</w:t>
+          <w:color w:val="000000"/>
+          <w:rtl w:val="0"/>
+        </w:rPr>
+        <w:t xml:space="preserve"> it lightly</w:t>
       </w:r>
       <w:r>
         <w:rPr>
@@ -1279,7 +1526,41 @@
           <w:color w:val="000000"/>
           <w:rtl w:val="0"/>
         </w:rPr>
-        <w:t xml:space="preserve">nd once the first gilding is done &amp;</w:t>
+        <w:t xml:space="preserve">nd once the first </w:t>
+      </w:r>
+      <w:r>
+        <w:rPr>
+          <w:rFonts w:ascii="Courier New" w:cs="Courier New" w:eastAsia="Courier New" w:hAnsi="Courier New"/>
+          <w:color w:val="0000ff"/>
+          <w:sz w:val="18"/>
+          <w:szCs w:val="18"/>
+          <w:rtl w:val="0"/>
+        </w:rPr>
+        <w:t xml:space="preserve">&lt;m&gt;</w:t>
+      </w:r>
+      <w:r>
+        <w:rPr>
+          <w:color w:val="000000"/>
+          <w:rtl w:val="0"/>
+        </w:rPr>
+        <w:t xml:space="preserve">gilding</w:t>
+      </w:r>
+      <w:r>
+        <w:rPr>
+          <w:rFonts w:ascii="Courier New" w:cs="Courier New" w:eastAsia="Courier New" w:hAnsi="Courier New"/>
+          <w:color w:val="0000ff"/>
+          <w:sz w:val="18"/>
+          <w:szCs w:val="18"/>
+          <w:rtl w:val="0"/>
+        </w:rPr>
+        <w:t xml:space="preserve">&lt;/m&gt;</w:t>
+      </w:r>
+      <w:r>
+        <w:rPr>
+          <w:color w:val="000000"/>
+          <w:rtl w:val="0"/>
+        </w:rPr>
+        <w:t xml:space="preserve"> is done &amp;</w:t>
       </w:r>
       <w:r>
         <w:rPr>
@@ -1339,6 +1620,16 @@
       </w:r>
       <w:r>
         <w:rPr>
+          <w:rFonts w:ascii="Courier New" w:cs="Courier New" w:eastAsia="Courier New" w:hAnsi="Courier New"/>
+          <w:color w:val="0000ff"/>
+          <w:sz w:val="18"/>
+          <w:szCs w:val="18"/>
+          <w:rtl w:val="0"/>
+        </w:rPr>
+        <w:t xml:space="preserve">&lt;tl&gt;</w:t>
+      </w:r>
+      <w:r>
+        <w:rPr>
           <w:rtl w:val="0"/>
         </w:rPr>
         <w:t xml:space="preserve">scratch-</w:t>
@@ -1352,6 +1643,16 @@
       </w:r>
       <w:r>
         <w:rPr>
+          <w:rFonts w:ascii="Courier New" w:cs="Courier New" w:eastAsia="Courier New" w:hAnsi="Courier New"/>
+          <w:color w:val="0000ff"/>
+          <w:sz w:val="18"/>
+          <w:szCs w:val="18"/>
+          <w:rtl w:val="0"/>
+        </w:rPr>
+        <w:t xml:space="preserve">&lt;/tl&gt;</w:t>
+      </w:r>
+      <w:r>
+        <w:rPr>
           <w:rtl w:val="0"/>
         </w:rPr>
         <w:t xml:space="preserve">, &amp;</w:t>
@@ -1413,6 +1714,16 @@
       </w:r>
       <w:r>
         <w:rPr>
+          <w:rFonts w:ascii="Courier New" w:cs="Courier New" w:eastAsia="Courier New" w:hAnsi="Courier New"/>
+          <w:color w:val="0000ff"/>
+          <w:sz w:val="18"/>
+          <w:szCs w:val="18"/>
+          <w:rtl w:val="0"/>
+        </w:rPr>
+        <w:t xml:space="preserve">&lt;m&gt;</w:t>
+      </w:r>
+      <w:r>
+        <w:rPr>
           <w:color w:val="000000"/>
           <w:rtl w:val="0"/>
         </w:rPr>
@@ -1420,6 +1731,16 @@
       </w:r>
       <w:r>
         <w:rPr>
+          <w:rFonts w:ascii="Courier New" w:cs="Courier New" w:eastAsia="Courier New" w:hAnsi="Courier New"/>
+          <w:color w:val="0000ff"/>
+          <w:sz w:val="18"/>
+          <w:szCs w:val="18"/>
+          <w:rtl w:val="0"/>
+        </w:rPr>
+        <w:t xml:space="preserve">&lt;/m&gt;</w:t>
+      </w:r>
+      <w:r>
+        <w:rPr>
           <w:rtl w:val="0"/>
         </w:rPr>
         <w:t xml:space="preserve"> like the first time, &amp;</w:t>
@@ -1523,12 +1844,11 @@
           <w:color w:val="000000"/>
           <w:rtl w:val="0"/>
         </w:rPr>
-        <w:t xml:space="preserve">your work into good </w:t>
-      </w:r>
-      <w:r>
-        <w:rPr>
-          <w:rFonts w:ascii="Courier New" w:cs="Courier New" w:eastAsia="Courier New" w:hAnsi="Courier New"/>
-          <w:b w:val="0"/>
+        <w:t xml:space="preserve">your work into </w:t>
+      </w:r>
+      <w:r>
+        <w:rPr>
+          <w:rFonts w:ascii="Courier New" w:cs="Courier New" w:eastAsia="Courier New" w:hAnsi="Courier New"/>
           <w:color w:val="0000ff"/>
           <w:sz w:val="18"/>
           <w:szCs w:val="18"/>
@@ -1538,6 +1858,13 @@
       </w:r>
       <w:r>
         <w:rPr>
+          <w:color w:val="000000"/>
+          <w:rtl w:val="0"/>
+        </w:rPr>
+        <w:t xml:space="preserve">good </w:t>
+      </w:r>
+      <w:r>
+        <w:rPr>
           <w:b w:val="0"/>
           <w:color w:val="000000"/>
           <w:rtl w:val="0"/>
@@ -1725,7 +2052,41 @@
           <w:color w:val="000000"/>
           <w:rtl w:val="0"/>
         </w:rPr>
-        <w:t xml:space="preserve"> a lizard hollow </w:t>
+        <w:t xml:space="preserve"> a </w:t>
+      </w:r>
+      <w:r>
+        <w:rPr>
+          <w:rFonts w:ascii="Courier New" w:cs="Courier New" w:eastAsia="Courier New" w:hAnsi="Courier New"/>
+          <w:color w:val="0000ff"/>
+          <w:sz w:val="18"/>
+          <w:szCs w:val="18"/>
+          <w:rtl w:val="0"/>
+        </w:rPr>
+        <w:t xml:space="preserve">&lt;al&gt;</w:t>
+      </w:r>
+      <w:r>
+        <w:rPr>
+          <w:color w:val="000000"/>
+          <w:rtl w:val="0"/>
+        </w:rPr>
+        <w:t xml:space="preserve">lizard</w:t>
+      </w:r>
+      <w:r>
+        <w:rPr>
+          <w:rFonts w:ascii="Courier New" w:cs="Courier New" w:eastAsia="Courier New" w:hAnsi="Courier New"/>
+          <w:color w:val="0000ff"/>
+          <w:sz w:val="18"/>
+          <w:szCs w:val="18"/>
+          <w:rtl w:val="0"/>
+        </w:rPr>
+        <w:t xml:space="preserve">&lt;/al&gt;</w:t>
+      </w:r>
+      <w:r>
+        <w:rPr>
+          <w:color w:val="000000"/>
+          <w:rtl w:val="0"/>
+        </w:rPr>
+        <w:t xml:space="preserve"> hollow </w:t>
       </w:r>
       <w:r>
         <w:rPr>
@@ -1988,20 +2349,54 @@
           <w:color w:val="000000"/>
           <w:rtl w:val="0"/>
         </w:rPr>
-        <w:t xml:space="preserve">, and cleaning well, you will </w:t>
-      </w:r>
-      <w:r>
-        <w:rPr>
-          <w:rtl w:val="0"/>
-        </w:rPr>
-        <w:t xml:space="preserve">do </w:t>
-      </w:r>
-      <w:r>
-        <w:rPr>
-          <w:color w:val="000000"/>
-          <w:rtl w:val="0"/>
-        </w:rPr>
-        <w:t xml:space="preserve">fine.</w:t>
+        <w:t xml:space="preserve">, </w:t>
+      </w:r>
+      <w:r>
+        <w:rPr>
+          <w:rFonts w:ascii="Courier New" w:cs="Courier New" w:eastAsia="Courier New" w:hAnsi="Courier New"/>
+          <w:color w:val="7f6000"/>
+          <w:sz w:val="18"/>
+          <w:szCs w:val="18"/>
+          <w:rtl w:val="0"/>
+        </w:rPr>
+        <w:t xml:space="preserve">&lt;add&gt;</w:t>
+      </w:r>
+      <w:r>
+        <w:rPr>
+          <w:color w:val="000000"/>
+          <w:rtl w:val="0"/>
+        </w:rPr>
+        <w:t xml:space="preserve">and cleaning well</w:t>
+      </w:r>
+      <w:r>
+        <w:rPr>
+          <w:rFonts w:ascii="Courier New" w:cs="Courier New" w:eastAsia="Courier New" w:hAnsi="Courier New"/>
+          <w:color w:val="7f6000"/>
+          <w:sz w:val="18"/>
+          <w:szCs w:val="18"/>
+          <w:rtl w:val="0"/>
+        </w:rPr>
+        <w:t xml:space="preserve">&lt;/add&gt;</w:t>
+      </w:r>
+      <w:r>
+        <w:rPr>
+          <w:color w:val="000000"/>
+          <w:rtl w:val="0"/>
+        </w:rPr>
+        <w:t xml:space="preserve">, you w</w:t>
+      </w:r>
+      <w:r>
+        <w:rPr>
+          <w:rtl w:val="0"/>
+        </w:rPr>
+        <w:t xml:space="preserve">ould do well</w:t>
+      </w:r>
+      <w:r>
+        <w:rPr>
+          <w:color w:val="000000"/>
+          <w:rtl w:val="0"/>
+        </w:rPr>
+        <w:t xml:space="preserve">.</w:t>
       </w:r>
       <w:r>
         <w:rPr>
@@ -2123,7 +2518,41 @@
           <w:color w:val="000000"/>
           <w:rtl w:val="0"/>
         </w:rPr>
-        <w:t xml:space="preserve">the aquafortis to </w:t>
+        <w:t xml:space="preserve">the </w:t>
+      </w:r>
+      <w:r>
+        <w:rPr>
+          <w:rFonts w:ascii="Courier New" w:cs="Courier New" w:eastAsia="Courier New" w:hAnsi="Courier New"/>
+          <w:color w:val="0000ff"/>
+          <w:sz w:val="18"/>
+          <w:szCs w:val="18"/>
+          <w:rtl w:val="0"/>
+        </w:rPr>
+        <w:t xml:space="preserve">&lt;m&gt;</w:t>
+      </w:r>
+      <w:r>
+        <w:rPr>
+          <w:color w:val="000000"/>
+          <w:rtl w:val="0"/>
+        </w:rPr>
+        <w:t xml:space="preserve">aquafortis</w:t>
+      </w:r>
+      <w:r>
+        <w:rPr>
+          <w:rFonts w:ascii="Courier New" w:cs="Courier New" w:eastAsia="Courier New" w:hAnsi="Courier New"/>
+          <w:color w:val="0000ff"/>
+          <w:sz w:val="18"/>
+          <w:szCs w:val="18"/>
+          <w:rtl w:val="0"/>
+        </w:rPr>
+        <w:t xml:space="preserve">&lt;/m&gt;</w:t>
+      </w:r>
+      <w:r>
+        <w:rPr>
+          <w:color w:val="000000"/>
+          <w:rtl w:val="0"/>
+        </w:rPr>
+        <w:t xml:space="preserve"> to </w:t>
       </w:r>
       <w:r>
         <w:rPr>
@@ -2146,6 +2575,38 @@
       </w:r>
       <w:r>
         <w:rPr>
+          <w:rFonts w:ascii="Courier New" w:cs="Courier New" w:eastAsia="Courier New" w:hAnsi="Courier New"/>
+          <w:color w:val="a91111"/>
+          <w:sz w:val="18"/>
+          <w:szCs w:val="18"/>
+          <w:rtl w:val="0"/>
+        </w:rPr>
+        <w:t xml:space="preserve">&lt;del&gt;</w:t>
+      </w:r>
+      <w:r>
+        <w:rPr>
+          <w:rtl w:val="0"/>
+        </w:rPr>
+        <w:t xml:space="preserve">cast</w:t>
+      </w:r>
+      <w:r>
+        <w:rPr>
+          <w:rFonts w:ascii="Courier New" w:cs="Courier New" w:eastAsia="Courier New" w:hAnsi="Courier New"/>
+          <w:color w:val="a91111"/>
+          <w:sz w:val="18"/>
+          <w:szCs w:val="18"/>
+          <w:rtl w:val="0"/>
+        </w:rPr>
+        <w:t xml:space="preserve">&lt;/del&gt;</w:t>
+      </w:r>
+      <w:r>
+        <w:rPr>
+          <w:rtl w:val="0"/>
+        </w:rPr>
+        <w:t xml:space="preserve"> </w:t>
+      </w:r>
+      <w:r>
+        <w:rPr>
           <w:color w:val="000000"/>
           <w:rtl w:val="0"/>
         </w:rPr>
@@ -2155,14 +2616,47 @@
         <w:rPr>
           <w:rtl w:val="0"/>
         </w:rPr>
-        <w:t xml:space="preserve">in base </w:t>
-      </w:r>
-      <w:r>
-        <w:rPr>
-          <w:color w:val="000000"/>
-          <w:rtl w:val="0"/>
-        </w:rPr>
-        <w:t xml:space="preserve">silver.</w:t>
+        <w:t xml:space="preserve">in </w:t>
+      </w:r>
+      <w:r>
+        <w:rPr>
+          <w:rFonts w:ascii="Courier New" w:cs="Courier New" w:eastAsia="Courier New" w:hAnsi="Courier New"/>
+          <w:color w:val="0000ff"/>
+          <w:sz w:val="18"/>
+          <w:szCs w:val="18"/>
+          <w:rtl w:val="0"/>
+        </w:rPr>
+        <w:t xml:space="preserve">&lt;m&gt;</w:t>
+      </w:r>
+      <w:r>
+        <w:rPr>
+          <w:rtl w:val="0"/>
+        </w:rPr>
+        <w:t xml:space="preserve">base </w:t>
+      </w:r>
+      <w:r>
+        <w:rPr>
+          <w:color w:val="000000"/>
+          <w:rtl w:val="0"/>
+        </w:rPr>
+        <w:t xml:space="preserve">silver</w:t>
+      </w:r>
+      <w:r>
+        <w:rPr>
+          <w:rFonts w:ascii="Courier New" w:cs="Courier New" w:eastAsia="Courier New" w:hAnsi="Courier New"/>
+          <w:color w:val="0000ff"/>
+          <w:sz w:val="18"/>
+          <w:szCs w:val="18"/>
+          <w:rtl w:val="0"/>
+        </w:rPr>
+        <w:t xml:space="preserve">&lt;/m&gt;</w:t>
+      </w:r>
+      <w:r>
+        <w:rPr>
+          <w:color w:val="000000"/>
+          <w:rtl w:val="0"/>
+        </w:rPr>
+        <w:t xml:space="preserve">.</w:t>
       </w:r>
       <w:r>
         <w:rPr>
@@ -2200,8 +2694,20 @@
       </w:pPr>
       <w:r>
         <w:rPr>
-          <w:rtl w:val="0"/>
-        </w:rPr>
+          <w:rFonts w:ascii="Courier New" w:cs="Courier New" w:eastAsia="Courier New" w:hAnsi="Courier New"/>
+          <w:color w:val="7f6000"/>
+          <w:sz w:val="18"/>
+          <w:szCs w:val="18"/>
+          <w:rtl w:val="0"/>
+        </w:rPr>
+        <w:t xml:space="preserve">&lt;/div&gt;</w:t>
+      </w:r>
+      <w:r>
+        <w:rPr>
+          <w:color w:val="000000"/>
+          <w:rtl w:val="0"/>
+        </w:rPr>
+        <w:br w:type="textWrapping"/>
       </w:r>
     </w:p>
     <w:p>
@@ -2230,7 +2736,7 @@
           <w:szCs w:val="18"/>
           <w:rtl w:val="0"/>
         </w:rPr>
-        <w:t xml:space="preserve">&lt;/div&gt;</w:t>
+        <w:t xml:space="preserve">&lt;div&gt;</w:t>
       </w:r>
       <w:r>
         <w:rPr>
@@ -2247,7 +2753,7 @@
           <w:szCs w:val="18"/>
           <w:rtl w:val="0"/>
         </w:rPr>
-        <w:t xml:space="preserve">&lt;div&gt;</w:t>
+        <w:t xml:space="preserve">&lt;id&gt;p156r_3&lt;/id&gt;</w:t>
       </w:r>
       <w:r>
         <w:rPr>
@@ -2264,31 +2770,34 @@
           <w:szCs w:val="18"/>
           <w:rtl w:val="0"/>
         </w:rPr>
-        <w:t xml:space="preserve">&lt;id&gt;p156r_3&lt;/id&gt;</w:t>
-      </w:r>
-      <w:r>
-        <w:rPr>
-          <w:color w:val="000000"/>
-          <w:rtl w:val="0"/>
-        </w:rPr>
-        <w:br w:type="textWrapping"/>
-      </w:r>
-      <w:r>
-        <w:rPr>
-          <w:rFonts w:ascii="Courier New" w:cs="Courier New" w:eastAsia="Courier New" w:hAnsi="Courier New"/>
-          <w:color w:val="7f6000"/>
-          <w:sz w:val="18"/>
-          <w:szCs w:val="18"/>
-          <w:rtl w:val="0"/>
-        </w:rPr>
         <w:t xml:space="preserve">&lt;head&gt;</w:t>
       </w:r>
       <w:r>
         <w:rPr>
+          <w:rFonts w:ascii="Courier New" w:cs="Courier New" w:eastAsia="Courier New" w:hAnsi="Courier New"/>
+          <w:color w:val="0000ff"/>
+          <w:sz w:val="18"/>
+          <w:szCs w:val="18"/>
+          <w:rtl w:val="0"/>
+        </w:rPr>
+        <w:t xml:space="preserve">&lt;tl&gt;</w:t>
+      </w:r>
+      <w:r>
+        <w:rPr>
           <w:color w:val="000000"/>
           <w:rtl w:val="0"/>
         </w:rPr>
         <w:t xml:space="preserve">Chasing</w:t>
+      </w:r>
+      <w:r>
+        <w:rPr>
+          <w:rFonts w:ascii="Courier New" w:cs="Courier New" w:eastAsia="Courier New" w:hAnsi="Courier New"/>
+          <w:color w:val="0000ff"/>
+          <w:sz w:val="18"/>
+          <w:szCs w:val="18"/>
+          <w:rtl w:val="0"/>
+        </w:rPr>
+        <w:t xml:space="preserve">&lt;/tl&gt;</w:t>
       </w:r>
       <w:r>
         <w:rPr>
@@ -2482,7 +2991,24 @@
           <w:color w:val="000000"/>
           <w:rtl w:val="0"/>
         </w:rPr>
-        <w:t xml:space="preserve">have a very light </w:t>
+        <w:t xml:space="preserve">have a </w:t>
+      </w:r>
+      <w:r>
+        <w:rPr>
+          <w:rFonts w:ascii="Courier New" w:cs="Courier New" w:eastAsia="Courier New" w:hAnsi="Courier New"/>
+          <w:color w:val="0000ff"/>
+          <w:sz w:val="18"/>
+          <w:szCs w:val="18"/>
+          <w:rtl w:val="0"/>
+        </w:rPr>
+        <w:t xml:space="preserve">&lt;bp&gt;</w:t>
+      </w:r>
+      <w:r>
+        <w:rPr>
+          <w:color w:val="000000"/>
+          <w:rtl w:val="0"/>
+        </w:rPr>
+        <w:t xml:space="preserve">very light </w:t>
       </w:r>
       <w:r>
         <w:rPr>
@@ -2492,6 +3018,16 @@
       </w:r>
       <w:r>
         <w:rPr>
+          <w:rFonts w:ascii="Courier New" w:cs="Courier New" w:eastAsia="Courier New" w:hAnsi="Courier New"/>
+          <w:color w:val="0000ff"/>
+          <w:sz w:val="18"/>
+          <w:szCs w:val="18"/>
+          <w:rtl w:val="0"/>
+        </w:rPr>
+        <w:t xml:space="preserve">&lt;/bp&gt;</w:t>
+      </w:r>
+      <w:r>
+        <w:rPr>
           <w:color w:val="000000"/>
           <w:rtl w:val="0"/>
         </w:rPr>
@@ -2512,6 +3048,16 @@
       </w:r>
       <w:r>
         <w:rPr>
+          <w:rFonts w:ascii="Courier New" w:cs="Courier New" w:eastAsia="Courier New" w:hAnsi="Courier New"/>
+          <w:color w:val="0000ff"/>
+          <w:sz w:val="18"/>
+          <w:szCs w:val="18"/>
+          <w:rtl w:val="0"/>
+        </w:rPr>
+        <w:t xml:space="preserve">&lt;m&gt;</w:t>
+      </w:r>
+      <w:r>
+        <w:rPr>
           <w:rtl w:val="0"/>
         </w:rPr>
         <w:t xml:space="preserve">great </w:t>
@@ -2521,7 +3067,24 @@
           <w:color w:val="000000"/>
           <w:rtl w:val="0"/>
         </w:rPr>
-        <w:t xml:space="preserve">metals are easier. With </w:t>
+        <w:t xml:space="preserve">metals</w:t>
+      </w:r>
+      <w:r>
+        <w:rPr>
+          <w:rFonts w:ascii="Courier New" w:cs="Courier New" w:eastAsia="Courier New" w:hAnsi="Courier New"/>
+          <w:color w:val="0000ff"/>
+          <w:sz w:val="18"/>
+          <w:szCs w:val="18"/>
+          <w:rtl w:val="0"/>
+        </w:rPr>
+        <w:t xml:space="preserve">&lt;/m&gt;</w:t>
+      </w:r>
+      <w:r>
+        <w:rPr>
+          <w:color w:val="000000"/>
+          <w:rtl w:val="0"/>
+        </w:rPr>
+        <w:t xml:space="preserve"> are easier. With </w:t>
       </w:r>
       <w:r>
         <w:rPr>
@@ -2539,9 +3102,35 @@
       </w:r>
       <w:r>
         <w:rPr>
-          <w:rtl w:val="0"/>
-        </w:rPr>
-        <w:t xml:space="preserve">burin </w:t>
+          <w:rFonts w:ascii="Courier New" w:cs="Courier New" w:eastAsia="Courier New" w:hAnsi="Courier New"/>
+          <w:color w:val="0000ff"/>
+          <w:sz w:val="18"/>
+          <w:szCs w:val="18"/>
+          <w:rtl w:val="0"/>
+        </w:rPr>
+        <w:t xml:space="preserve">&lt;tl&gt;</w:t>
+      </w:r>
+      <w:r>
+        <w:rPr>
+          <w:rtl w:val="0"/>
+        </w:rPr>
+        <w:t xml:space="preserve">burin</w:t>
+      </w:r>
+      <w:r>
+        <w:rPr>
+          <w:rFonts w:ascii="Courier New" w:cs="Courier New" w:eastAsia="Courier New" w:hAnsi="Courier New"/>
+          <w:color w:val="0000ff"/>
+          <w:sz w:val="18"/>
+          <w:szCs w:val="18"/>
+          <w:rtl w:val="0"/>
+        </w:rPr>
+        <w:t xml:space="preserve">&lt;/tl&gt;</w:t>
+      </w:r>
+      <w:r>
+        <w:rPr>
+          <w:rtl w:val="0"/>
+        </w:rPr>
+        <w:t xml:space="preserve"> </w:t>
       </w:r>
       <w:r>
         <w:rPr>
@@ -2558,7 +3147,7 @@
           <w:szCs w:val="18"/>
           <w:rtl w:val="0"/>
         </w:rPr>
-        <w:t xml:space="preserve">&lt;fr&gt;</w:t>
+        <w:t xml:space="preserve">&lt;tl&gt;&lt;fr&gt;</w:t>
       </w:r>
       <w:r>
         <w:rPr>
@@ -2575,7 +3164,7 @@
           <w:szCs w:val="18"/>
           <w:rtl w:val="0"/>
         </w:rPr>
-        <w:t xml:space="preserve">&lt;/fr&gt;</w:t>
+        <w:t xml:space="preserve">&lt;/fr&gt;&lt;/tl&gt;</w:t>
       </w:r>
       <w:r>
         <w:rPr>
@@ -2625,13 +3214,46 @@
           <w:color w:val="000000"/>
           <w:rtl w:val="0"/>
         </w:rPr>
-        <w:t xml:space="preserve">ith the ordinary en</w:t>
-      </w:r>
-      <w:r>
-        <w:rPr>
-          <w:rtl w:val="0"/>
-        </w:rPr>
-        <w:t xml:space="preserve">graving burin </w:t>
+        <w:t xml:space="preserve">ith the </w:t>
+      </w:r>
+      <w:r>
+        <w:rPr>
+          <w:rFonts w:ascii="Courier New" w:cs="Courier New" w:eastAsia="Courier New" w:hAnsi="Courier New"/>
+          <w:color w:val="0000ff"/>
+          <w:sz w:val="18"/>
+          <w:szCs w:val="18"/>
+          <w:rtl w:val="0"/>
+        </w:rPr>
+        <w:t xml:space="preserve">&lt;tl&gt;</w:t>
+      </w:r>
+      <w:r>
+        <w:rPr>
+          <w:color w:val="000000"/>
+          <w:rtl w:val="0"/>
+        </w:rPr>
+        <w:t xml:space="preserve">ordinary en</w:t>
+      </w:r>
+      <w:r>
+        <w:rPr>
+          <w:rtl w:val="0"/>
+        </w:rPr>
+        <w:t xml:space="preserve">graving burin</w:t>
+      </w:r>
+      <w:r>
+        <w:rPr>
+          <w:rFonts w:ascii="Courier New" w:cs="Courier New" w:eastAsia="Courier New" w:hAnsi="Courier New"/>
+          <w:color w:val="0000ff"/>
+          <w:sz w:val="18"/>
+          <w:szCs w:val="18"/>
+          <w:rtl w:val="0"/>
+        </w:rPr>
+        <w:t xml:space="preserve">&lt;/tl&gt;</w:t>
+      </w:r>
+      <w:r>
+        <w:rPr>
+          <w:rtl w:val="0"/>
+        </w:rPr>
+        <w:t xml:space="preserve"> </w:t>
       </w:r>
       <w:r>
         <w:rPr>
@@ -2661,7 +3283,7 @@
           <w:szCs w:val="18"/>
           <w:rtl w:val="0"/>
         </w:rPr>
-        <w:t xml:space="preserve">&lt;fr&gt;</w:t>
+        <w:t xml:space="preserve">&lt;tl&gt;&lt;fr&gt;</w:t>
       </w:r>
       <w:r>
         <w:rPr>
@@ -2678,7 +3300,7 @@
           <w:szCs w:val="18"/>
           <w:rtl w:val="0"/>
         </w:rPr>
-        <w:t xml:space="preserve">&lt;/fr&gt;</w:t>
+        <w:t xml:space="preserve">&lt;/fr&gt;&lt;/tl&gt;</w:t>
       </w:r>
       <w:r>
         <w:rPr>
@@ -2702,9 +3324,35 @@
       </w:r>
       <w:r>
         <w:rPr>
-          <w:rtl w:val="0"/>
-        </w:rPr>
-        <w:t xml:space="preserve">chisels you</w:t>
+          <w:rFonts w:ascii="Courier New" w:cs="Courier New" w:eastAsia="Courier New" w:hAnsi="Courier New"/>
+          <w:color w:val="0000ff"/>
+          <w:sz w:val="18"/>
+          <w:szCs w:val="18"/>
+          <w:rtl w:val="0"/>
+        </w:rPr>
+        <w:t xml:space="preserve">&lt;tl&gt;</w:t>
+      </w:r>
+      <w:r>
+        <w:rPr>
+          <w:rtl w:val="0"/>
+        </w:rPr>
+        <w:t xml:space="preserve">chisels</w:t>
+      </w:r>
+      <w:r>
+        <w:rPr>
+          <w:rFonts w:ascii="Courier New" w:cs="Courier New" w:eastAsia="Courier New" w:hAnsi="Courier New"/>
+          <w:color w:val="0000ff"/>
+          <w:sz w:val="18"/>
+          <w:szCs w:val="18"/>
+          <w:rtl w:val="0"/>
+        </w:rPr>
+        <w:t xml:space="preserve">&lt;/tl&gt;</w:t>
+      </w:r>
+      <w:r>
+        <w:rPr>
+          <w:rtl w:val="0"/>
+        </w:rPr>
+        <w:t xml:space="preserve"> you</w:t>
       </w:r>
       <w:r>
         <w:rPr>

--- a/TEMP/input/p156r_HW_+MHS_+/tl_p156r.docx
+++ b/TEMP/input/p156r_HW_+MHS_+/tl_p156r.docx
@@ -15,7 +15,6 @@
           <w:between w:space="0" w:sz="0" w:val="nil"/>
         </w:pBdr>
         <w:shd w:fill="auto" w:val="clear"/>
-        <w:contextualSpacing w:val="0"/>
         <w:rPr>
           <w:color w:val="000000"/>
         </w:rPr>
@@ -68,7 +67,6 @@
           <w:between w:space="0" w:sz="0" w:val="nil"/>
         </w:pBdr>
         <w:shd w:fill="auto" w:val="clear"/>
-        <w:contextualSpacing w:val="0"/>
         <w:rPr>
           <w:color w:val="000000"/>
         </w:rPr>
@@ -122,7 +120,6 @@
           <w:between w:space="0" w:sz="0" w:val="nil"/>
         </w:pBdr>
         <w:shd w:fill="auto" w:val="clear"/>
-        <w:contextualSpacing w:val="0"/>
         <w:rPr>
           <w:color w:val="000000"/>
         </w:rPr>
@@ -239,7 +236,6 @@
           <w:between w:space="0" w:sz="0" w:val="nil"/>
         </w:pBdr>
         <w:shd w:fill="auto" w:val="clear"/>
-        <w:contextualSpacing w:val="0"/>
         <w:rPr>
           <w:color w:val="000000"/>
         </w:rPr>
@@ -263,7 +259,6 @@
           <w:between w:space="0" w:sz="0" w:val="nil"/>
         </w:pBdr>
         <w:shd w:fill="auto" w:val="clear"/>
-        <w:contextualSpacing w:val="0"/>
         <w:rPr>
           <w:color w:val="000000"/>
         </w:rPr>
@@ -1162,7 +1157,6 @@
           <w:between w:space="0" w:sz="0" w:val="nil"/>
         </w:pBdr>
         <w:shd w:fill="auto" w:val="clear"/>
-        <w:contextualSpacing w:val="0"/>
         <w:rPr>
           <w:color w:val="000000"/>
         </w:rPr>
@@ -1198,7 +1192,6 @@
           <w:between w:space="0" w:sz="0" w:val="nil"/>
         </w:pBdr>
         <w:shd w:fill="auto" w:val="clear"/>
-        <w:contextualSpacing w:val="0"/>
         <w:rPr>
           <w:color w:val="000000"/>
         </w:rPr>
@@ -1327,7 +1320,6 @@
           <w:between w:space="0" w:sz="0" w:val="nil"/>
         </w:pBdr>
         <w:shd w:fill="auto" w:val="clear"/>
-        <w:contextualSpacing w:val="0"/>
         <w:rPr>
           <w:color w:val="000000"/>
         </w:rPr>
@@ -1351,7 +1343,6 @@
           <w:between w:space="0" w:sz="0" w:val="nil"/>
         </w:pBdr>
         <w:shd w:fill="auto" w:val="clear"/>
-        <w:contextualSpacing w:val="0"/>
         <w:rPr>
           <w:color w:val="000000"/>
         </w:rPr>
@@ -2427,7 +2418,6 @@
           <w:between w:space="0" w:sz="0" w:val="nil"/>
         </w:pBdr>
         <w:shd w:fill="auto" w:val="clear"/>
-        <w:contextualSpacing w:val="0"/>
         <w:rPr>
           <w:color w:val="000000"/>
         </w:rPr>
@@ -2451,7 +2441,6 @@
           <w:between w:space="0" w:sz="0" w:val="nil"/>
         </w:pBdr>
         <w:shd w:fill="auto" w:val="clear"/>
-        <w:contextualSpacing w:val="0"/>
         <w:rPr>
           <w:color w:val="000000"/>
         </w:rPr>
@@ -2687,7 +2676,6 @@
           <w:between w:space="0" w:sz="0" w:val="nil"/>
         </w:pBdr>
         <w:shd w:fill="auto" w:val="clear"/>
-        <w:contextualSpacing w:val="0"/>
         <w:rPr>
           <w:color w:val="000000"/>
         </w:rPr>
@@ -2723,7 +2711,6 @@
           <w:between w:space="0" w:sz="0" w:val="nil"/>
         </w:pBdr>
         <w:shd w:fill="auto" w:val="clear"/>
-        <w:contextualSpacing w:val="0"/>
         <w:rPr>
           <w:color w:val="000000"/>
         </w:rPr>
@@ -2828,7 +2815,6 @@
           <w:between w:space="0" w:sz="0" w:val="nil"/>
         </w:pBdr>
         <w:shd w:fill="auto" w:val="clear"/>
-        <w:contextualSpacing w:val="0"/>
         <w:rPr>
           <w:color w:val="000000"/>
         </w:rPr>
@@ -2852,7 +2838,6 @@
           <w:between w:space="0" w:sz="0" w:val="nil"/>
         </w:pBdr>
         <w:shd w:fill="auto" w:val="clear"/>
-        <w:contextualSpacing w:val="0"/>
         <w:rPr>
           <w:color w:val="000000"/>
         </w:rPr>
@@ -3429,7 +3414,6 @@
           <w:between w:space="0" w:sz="0" w:val="nil"/>
         </w:pBdr>
         <w:shd w:fill="auto" w:val="clear"/>
-        <w:contextualSpacing w:val="0"/>
         <w:rPr/>
       </w:pPr>
       <w:r>
